--- a/法令ファイル/麻薬及び向精神薬取締法/麻薬及び向精神薬取締法（昭和二十八年法律第十四号）.docx
+++ b/法令ファイル/麻薬及び向精神薬取締法/麻薬及び向精神薬取締法（昭和二十八年法律第十四号）.docx
@@ -48,733 +48,649 @@
     </w:p>
     <w:p>
       <w:pPr>
-        <w:pStyle w:val="Heading6"/>
+        <w:pStyle w:val="ListBullet"/>
         <w:ind w:left="880"/>
       </w:pPr>
       <w:r>
         <w:t>一</w:t>
-      </w:r>
-    </w:p>
-    <w:p>
-      <w:pPr>
-        <w:ind w:left="880"/>
-      </w:pPr>
-      <w:r>
+        <w:br/>
         <w:t>麻薬</w:t>
-      </w:r>
-    </w:p>
-    <w:p>
-      <w:pPr>
-        <w:pStyle w:val="Heading6"/>
+        <w:br/>
+        <w:br/>
+        <w:br/>
+        <w:t>別表第一に掲げる物をいう。</w:t>
+      </w:r>
+    </w:p>
+    <w:p>
+      <w:pPr>
+        <w:pStyle w:val="ListBullet"/>
         <w:ind w:left="880"/>
       </w:pPr>
       <w:r>
         <w:t>二</w:t>
-      </w:r>
-    </w:p>
-    <w:p>
-      <w:pPr>
-        <w:ind w:left="880"/>
-      </w:pPr>
-      <w:r>
+        <w:br/>
         <w:t>あへん</w:t>
-      </w:r>
-    </w:p>
-    <w:p>
-      <w:pPr>
-        <w:pStyle w:val="Heading6"/>
+        <w:br/>
+        <w:br/>
+        <w:br/>
+        <w:t>あへん法（昭和二十九年法律第七十一号）に規定するあへんをいう。</w:t>
+      </w:r>
+    </w:p>
+    <w:p>
+      <w:pPr>
+        <w:pStyle w:val="ListBullet"/>
         <w:ind w:left="880"/>
       </w:pPr>
       <w:r>
         <w:t>三</w:t>
-      </w:r>
-    </w:p>
-    <w:p>
-      <w:pPr>
-        <w:ind w:left="880"/>
-      </w:pPr>
-      <w:r>
+        <w:br/>
         <w:t>けしがら</w:t>
-      </w:r>
-    </w:p>
-    <w:p>
-      <w:pPr>
-        <w:pStyle w:val="Heading6"/>
+        <w:br/>
+        <w:br/>
+        <w:br/>
+        <w:t>あへん法に規定するけしがらをいう。</w:t>
+      </w:r>
+    </w:p>
+    <w:p>
+      <w:pPr>
+        <w:pStyle w:val="ListBullet"/>
         <w:ind w:left="880"/>
       </w:pPr>
       <w:r>
         <w:t>四</w:t>
-      </w:r>
-    </w:p>
-    <w:p>
-      <w:pPr>
-        <w:ind w:left="880"/>
-      </w:pPr>
-      <w:r>
+        <w:br/>
         <w:t>麻薬原料植物</w:t>
-      </w:r>
-    </w:p>
-    <w:p>
-      <w:pPr>
-        <w:pStyle w:val="Heading6"/>
+        <w:br/>
+        <w:br/>
+        <w:br/>
+        <w:t>別表第二に掲げる植物をいう。</w:t>
+      </w:r>
+    </w:p>
+    <w:p>
+      <w:pPr>
+        <w:pStyle w:val="ListBullet"/>
         <w:ind w:left="880"/>
       </w:pPr>
       <w:r>
         <w:t>五</w:t>
-      </w:r>
-    </w:p>
-    <w:p>
-      <w:pPr>
-        <w:ind w:left="880"/>
-      </w:pPr>
-      <w:r>
+        <w:br/>
         <w:t>家庭麻薬</w:t>
-      </w:r>
-    </w:p>
-    <w:p>
-      <w:pPr>
-        <w:pStyle w:val="Heading6"/>
+        <w:br/>
+        <w:br/>
+        <w:br/>
+        <w:t>別表第一第七十六号イに規定する物をいう。</w:t>
+      </w:r>
+    </w:p>
+    <w:p>
+      <w:pPr>
+        <w:pStyle w:val="ListBullet"/>
         <w:ind w:left="880"/>
       </w:pPr>
       <w:r>
         <w:t>六</w:t>
-      </w:r>
-    </w:p>
-    <w:p>
-      <w:pPr>
-        <w:ind w:left="880"/>
-      </w:pPr>
-      <w:r>
+        <w:br/>
         <w:t>向精神薬</w:t>
-      </w:r>
-    </w:p>
-    <w:p>
-      <w:pPr>
-        <w:pStyle w:val="Heading6"/>
+        <w:br/>
+        <w:br/>
+        <w:br/>
+        <w:t>別表第三に掲げる物をいう。</w:t>
+      </w:r>
+    </w:p>
+    <w:p>
+      <w:pPr>
+        <w:pStyle w:val="ListBullet"/>
         <w:ind w:left="880"/>
       </w:pPr>
       <w:r>
         <w:t>七</w:t>
-      </w:r>
-    </w:p>
-    <w:p>
-      <w:pPr>
-        <w:ind w:left="880"/>
-      </w:pPr>
-      <w:r>
+        <w:br/>
         <w:t>麻薬向精神薬原料</w:t>
-      </w:r>
-    </w:p>
-    <w:p>
-      <w:pPr>
-        <w:pStyle w:val="Heading6"/>
+        <w:br/>
+        <w:br/>
+        <w:br/>
+        <w:t>別表第四に掲げる物をいう。</w:t>
+      </w:r>
+    </w:p>
+    <w:p>
+      <w:pPr>
+        <w:pStyle w:val="ListBullet"/>
         <w:ind w:left="880"/>
       </w:pPr>
       <w:r>
         <w:t>八</w:t>
-      </w:r>
-    </w:p>
-    <w:p>
-      <w:pPr>
-        <w:ind w:left="880"/>
-      </w:pPr>
-      <w:r>
+        <w:br/>
         <w:t>麻薬取扱者</w:t>
-      </w:r>
-    </w:p>
-    <w:p>
-      <w:pPr>
-        <w:pStyle w:val="Heading6"/>
+        <w:br/>
+        <w:br/>
+        <w:br/>
+        <w:t>麻薬輸入業者、麻薬輸出業者、麻薬製造業者、麻薬製剤業者、家庭麻薬製造業者、麻薬元卸売業者、麻薬卸売業者、麻薬小売業者、麻薬施用者、麻薬管理者及び麻薬研究者をいう。</w:t>
+      </w:r>
+    </w:p>
+    <w:p>
+      <w:pPr>
+        <w:pStyle w:val="ListBullet"/>
         <w:ind w:left="880"/>
       </w:pPr>
       <w:r>
         <w:t>九</w:t>
-      </w:r>
-    </w:p>
-    <w:p>
-      <w:pPr>
-        <w:ind w:left="880"/>
-      </w:pPr>
-      <w:r>
+        <w:br/>
         <w:t>麻薬営業者</w:t>
-      </w:r>
-    </w:p>
-    <w:p>
-      <w:pPr>
-        <w:pStyle w:val="Heading6"/>
+        <w:br/>
+        <w:br/>
+        <w:br/>
+        <w:t>麻薬施用者、麻薬管理者及び麻薬研究者以外の麻薬取扱者をいう。</w:t>
+      </w:r>
+    </w:p>
+    <w:p>
+      <w:pPr>
+        <w:pStyle w:val="ListBullet"/>
         <w:ind w:left="880"/>
       </w:pPr>
       <w:r>
         <w:t>十</w:t>
-      </w:r>
-    </w:p>
-    <w:p>
-      <w:pPr>
-        <w:ind w:left="880"/>
-      </w:pPr>
-      <w:r>
+        <w:br/>
         <w:t>麻薬輸入業者</w:t>
-      </w:r>
-    </w:p>
-    <w:p>
-      <w:pPr>
-        <w:pStyle w:val="Heading6"/>
+        <w:br/>
+        <w:br/>
+        <w:br/>
+        <w:t>厚生労働大臣の免許を受けて、麻薬を輸入することを業とする者をいう。</w:t>
+      </w:r>
+    </w:p>
+    <w:p>
+      <w:pPr>
+        <w:pStyle w:val="ListBullet"/>
         <w:ind w:left="880"/>
       </w:pPr>
       <w:r>
         <w:t>十一</w:t>
-      </w:r>
-    </w:p>
-    <w:p>
-      <w:pPr>
-        <w:ind w:left="880"/>
-      </w:pPr>
-      <w:r>
+        <w:br/>
         <w:t>麻薬輸出業者</w:t>
-      </w:r>
-    </w:p>
-    <w:p>
-      <w:pPr>
-        <w:pStyle w:val="Heading6"/>
+        <w:br/>
+        <w:br/>
+        <w:br/>
+        <w:t>厚生労働大臣の免許を受けて、麻薬を輸出することを業とする者をいう。</w:t>
+      </w:r>
+    </w:p>
+    <w:p>
+      <w:pPr>
+        <w:pStyle w:val="ListBullet"/>
         <w:ind w:left="880"/>
       </w:pPr>
       <w:r>
         <w:t>十二</w:t>
-      </w:r>
-    </w:p>
-    <w:p>
-      <w:pPr>
-        <w:ind w:left="880"/>
-      </w:pPr>
-      <w:r>
+        <w:br/>
         <w:t>麻薬製造業者</w:t>
-      </w:r>
-    </w:p>
-    <w:p>
-      <w:pPr>
-        <w:pStyle w:val="Heading6"/>
+        <w:br/>
+        <w:br/>
+        <w:br/>
+        <w:t>厚生労働大臣の免許を受けて、麻薬を製造すること（麻薬を精製すること、及び麻薬に化学的変化を加えて他の麻薬にすることを含む。以下同じ。）を業とする者をいう。</w:t>
+      </w:r>
+    </w:p>
+    <w:p>
+      <w:pPr>
+        <w:pStyle w:val="ListBullet"/>
         <w:ind w:left="880"/>
       </w:pPr>
       <w:r>
         <w:t>十三</w:t>
-      </w:r>
-    </w:p>
-    <w:p>
-      <w:pPr>
-        <w:ind w:left="880"/>
-      </w:pPr>
-      <w:r>
+        <w:br/>
         <w:t>麻薬製剤業者</w:t>
-      </w:r>
-    </w:p>
-    <w:p>
-      <w:pPr>
-        <w:pStyle w:val="Heading6"/>
+        <w:br/>
+        <w:br/>
+        <w:br/>
+        <w:t>厚生労働大臣の免許を受けて、麻薬を製剤すること（麻薬に化学的変化を加えないで他の麻薬にすることをいう。ただし、調剤を除く。以下同じ。）、又は麻薬を小分けすること（他人から譲り受けた麻薬を分割して容器に収めることをいう。以下同じ。）を業とする者をいう。</w:t>
+      </w:r>
+    </w:p>
+    <w:p>
+      <w:pPr>
+        <w:pStyle w:val="ListBullet"/>
         <w:ind w:left="880"/>
       </w:pPr>
       <w:r>
         <w:t>十四</w:t>
-      </w:r>
-    </w:p>
-    <w:p>
-      <w:pPr>
-        <w:ind w:left="880"/>
-      </w:pPr>
-      <w:r>
+        <w:br/>
         <w:t>家庭麻薬製造業者</w:t>
-      </w:r>
-    </w:p>
-    <w:p>
-      <w:pPr>
-        <w:pStyle w:val="Heading6"/>
+        <w:br/>
+        <w:br/>
+        <w:br/>
+        <w:t>厚生労働大臣の免許を受けて、家庭麻薬を製造することを業とする者をいう。</w:t>
+      </w:r>
+    </w:p>
+    <w:p>
+      <w:pPr>
+        <w:pStyle w:val="ListBullet"/>
         <w:ind w:left="880"/>
       </w:pPr>
       <w:r>
         <w:t>十五</w:t>
-      </w:r>
-    </w:p>
-    <w:p>
-      <w:pPr>
-        <w:ind w:left="880"/>
-      </w:pPr>
-      <w:r>
+        <w:br/>
         <w:t>麻薬元卸売業者</w:t>
-      </w:r>
-    </w:p>
-    <w:p>
-      <w:pPr>
-        <w:pStyle w:val="Heading6"/>
+        <w:br/>
+        <w:br/>
+        <w:br/>
+        <w:t>厚生労働大臣の免許を受けて、麻薬卸売業者に麻薬を譲り渡すことを業とする者をいう。</w:t>
+      </w:r>
+    </w:p>
+    <w:p>
+      <w:pPr>
+        <w:pStyle w:val="ListBullet"/>
         <w:ind w:left="880"/>
       </w:pPr>
       <w:r>
         <w:t>十六</w:t>
-      </w:r>
-    </w:p>
-    <w:p>
-      <w:pPr>
-        <w:ind w:left="880"/>
-      </w:pPr>
-      <w:r>
+        <w:br/>
         <w:t>麻薬卸売業者</w:t>
-      </w:r>
-    </w:p>
-    <w:p>
-      <w:pPr>
-        <w:pStyle w:val="Heading6"/>
+        <w:br/>
+        <w:br/>
+        <w:br/>
+        <w:t>都道府県知事の免許を受けて、麻薬小売業者、麻薬診療施設の開設者又は麻薬研究施設の設置者に麻薬を譲り渡すことを業とする者をいう。</w:t>
+      </w:r>
+    </w:p>
+    <w:p>
+      <w:pPr>
+        <w:pStyle w:val="ListBullet"/>
         <w:ind w:left="880"/>
       </w:pPr>
       <w:r>
         <w:t>十七</w:t>
-      </w:r>
-    </w:p>
-    <w:p>
-      <w:pPr>
-        <w:ind w:left="880"/>
-      </w:pPr>
-      <w:r>
+        <w:br/>
         <w:t>麻薬小売業者</w:t>
-      </w:r>
-    </w:p>
-    <w:p>
-      <w:pPr>
-        <w:pStyle w:val="Heading6"/>
+        <w:br/>
+        <w:br/>
+        <w:br/>
+        <w:t>都道府県知事の免許を受けて、麻薬施用者の麻薬を記載した処方せん（以下「麻薬処方せん」という。）により調剤された麻薬を譲り渡すことを業とする者をいう。</w:t>
+      </w:r>
+    </w:p>
+    <w:p>
+      <w:pPr>
+        <w:pStyle w:val="ListBullet"/>
         <w:ind w:left="880"/>
       </w:pPr>
       <w:r>
         <w:t>十八</w:t>
-      </w:r>
-    </w:p>
-    <w:p>
-      <w:pPr>
-        <w:ind w:left="880"/>
-      </w:pPr>
-      <w:r>
+        <w:br/>
         <w:t>麻薬施用者</w:t>
-      </w:r>
-    </w:p>
-    <w:p>
-      <w:pPr>
-        <w:pStyle w:val="Heading6"/>
+        <w:br/>
+        <w:br/>
+        <w:br/>
+        <w:t>都道府県知事の免許を受けて、疾病の治療の目的で、業務上麻薬を施用し、若しくは施用のため交付し、又は麻薬を記載した処方せんを交付する者をいう。</w:t>
+      </w:r>
+    </w:p>
+    <w:p>
+      <w:pPr>
+        <w:pStyle w:val="ListBullet"/>
         <w:ind w:left="880"/>
       </w:pPr>
       <w:r>
         <w:t>十九</w:t>
-      </w:r>
-    </w:p>
-    <w:p>
-      <w:pPr>
-        <w:ind w:left="880"/>
-      </w:pPr>
-      <w:r>
+        <w:br/>
         <w:t>麻薬管理者</w:t>
-      </w:r>
-    </w:p>
-    <w:p>
-      <w:pPr>
-        <w:pStyle w:val="Heading6"/>
+        <w:br/>
+        <w:br/>
+        <w:br/>
+        <w:t>都道府県知事の免許を受けて、麻薬診療施設で施用され、又は施用のため交付される麻薬を業務上管理する者をいう。</w:t>
+      </w:r>
+    </w:p>
+    <w:p>
+      <w:pPr>
+        <w:pStyle w:val="ListBullet"/>
         <w:ind w:left="880"/>
       </w:pPr>
       <w:r>
         <w:t>二十</w:t>
-      </w:r>
-    </w:p>
-    <w:p>
-      <w:pPr>
-        <w:ind w:left="880"/>
-      </w:pPr>
-      <w:r>
+        <w:br/>
         <w:t>麻薬研究者</w:t>
-      </w:r>
-    </w:p>
-    <w:p>
-      <w:pPr>
-        <w:pStyle w:val="Heading6"/>
+        <w:br/>
+        <w:br/>
+        <w:br/>
+        <w:t>都道府県知事の免許を受けて、学術研究のため、麻薬原料植物を栽培し、麻薬を製造し、又は麻薬、あへん若しくはけしがらを使用する者をいう。</w:t>
+      </w:r>
+    </w:p>
+    <w:p>
+      <w:pPr>
+        <w:pStyle w:val="ListBullet"/>
         <w:ind w:left="880"/>
       </w:pPr>
       <w:r>
         <w:t>二十一</w:t>
-      </w:r>
-    </w:p>
-    <w:p>
-      <w:pPr>
-        <w:ind w:left="880"/>
-      </w:pPr>
-      <w:r>
+        <w:br/>
         <w:t>麻薬業務所</w:t>
-      </w:r>
-    </w:p>
-    <w:p>
-      <w:pPr>
-        <w:pStyle w:val="Heading6"/>
+        <w:br/>
+        <w:br/>
+        <w:br/>
+        <w:t>麻薬取扱者が業務上又は研究上麻薬を取り扱う店舗、製造所、製剤所、薬局、病院、診療所（医療法（昭和二十三年法律第二百五号）第五条第一項に規定する医師又は歯科医師の住所を含む。以下同じ。）、飼育動物診療施設（獣医療法（平成四年法律第四十六号）第二条第二項に規定する診療施設をいい、同法第七条第一項に規定する往診診療者等の住所を含む。以下同じ。）及び研究施設をいう。</w:t>
+        <w:br/>
+        <w:t>ただし、同一の都道府県の区域内にある二以上の病院、診療所若しくは飼育動物診療施設（以下「病院等」という。）又は研究施設で診療又は研究に従事する麻薬施用者又は麻薬研究者については、主として診療又は研究に従事する病院等又は研究施設のみを麻薬業務所とする。</w:t>
+      </w:r>
+    </w:p>
+    <w:p>
+      <w:pPr>
+        <w:pStyle w:val="ListBullet"/>
         <w:ind w:left="880"/>
       </w:pPr>
       <w:r>
         <w:t>二十二</w:t>
-      </w:r>
-    </w:p>
-    <w:p>
-      <w:pPr>
-        <w:ind w:left="880"/>
-      </w:pPr>
-      <w:r>
+        <w:br/>
         <w:t>麻薬診療施設</w:t>
-      </w:r>
-    </w:p>
-    <w:p>
-      <w:pPr>
-        <w:pStyle w:val="Heading6"/>
+        <w:br/>
+        <w:br/>
+        <w:br/>
+        <w:t>麻薬施用者が診療に従事する病院等をいう。</w:t>
+      </w:r>
+    </w:p>
+    <w:p>
+      <w:pPr>
+        <w:pStyle w:val="ListBullet"/>
         <w:ind w:left="880"/>
       </w:pPr>
       <w:r>
         <w:t>二十三</w:t>
-      </w:r>
-    </w:p>
-    <w:p>
-      <w:pPr>
-        <w:ind w:left="880"/>
-      </w:pPr>
-      <w:r>
+        <w:br/>
         <w:t>麻薬研究施設</w:t>
-      </w:r>
-    </w:p>
-    <w:p>
-      <w:pPr>
-        <w:pStyle w:val="Heading6"/>
+        <w:br/>
+        <w:br/>
+        <w:br/>
+        <w:t>麻薬研究者が研究に従事する研究施設をいう。</w:t>
+      </w:r>
+    </w:p>
+    <w:p>
+      <w:pPr>
+        <w:pStyle w:val="ListBullet"/>
         <w:ind w:left="880"/>
       </w:pPr>
       <w:r>
         <w:t>二十四</w:t>
-      </w:r>
-    </w:p>
-    <w:p>
-      <w:pPr>
-        <w:ind w:left="880"/>
-      </w:pPr>
-      <w:r>
+        <w:br/>
         <w:t>麻薬中毒</w:t>
-      </w:r>
-    </w:p>
-    <w:p>
-      <w:pPr>
-        <w:pStyle w:val="Heading6"/>
+        <w:br/>
+        <w:br/>
+        <w:br/>
+        <w:t>麻薬、大麻又はあへんの慢性中毒をいう。</w:t>
+      </w:r>
+    </w:p>
+    <w:p>
+      <w:pPr>
+        <w:pStyle w:val="ListBullet"/>
         <w:ind w:left="880"/>
       </w:pPr>
       <w:r>
         <w:t>二十五</w:t>
-      </w:r>
-    </w:p>
-    <w:p>
-      <w:pPr>
-        <w:ind w:left="880"/>
-      </w:pPr>
-      <w:r>
+        <w:br/>
         <w:t>麻薬中毒者</w:t>
-      </w:r>
-    </w:p>
-    <w:p>
-      <w:pPr>
-        <w:pStyle w:val="Heading6"/>
+        <w:br/>
+        <w:br/>
+        <w:br/>
+        <w:t>麻薬中毒の状態にある者をいう。</w:t>
+      </w:r>
+    </w:p>
+    <w:p>
+      <w:pPr>
+        <w:pStyle w:val="ListBullet"/>
         <w:ind w:left="880"/>
       </w:pPr>
       <w:r>
         <w:t>二十六</w:t>
-      </w:r>
-    </w:p>
-    <w:p>
-      <w:pPr>
-        <w:ind w:left="880"/>
-      </w:pPr>
-      <w:r>
+        <w:br/>
         <w:t>向精神薬取扱者</w:t>
-      </w:r>
-    </w:p>
-    <w:p>
-      <w:pPr>
-        <w:pStyle w:val="Heading6"/>
+        <w:br/>
+        <w:br/>
+        <w:br/>
+        <w:t>向精神薬輸入業者、向精神薬輸出業者、向精神薬製造製剤業者、向精神薬使用業者、向精神薬卸売業者、向精神薬小売業者、病院等の開設者及び向精神薬試験研究施設設置者をいう。</w:t>
+      </w:r>
+    </w:p>
+    <w:p>
+      <w:pPr>
+        <w:pStyle w:val="ListBullet"/>
         <w:ind w:left="880"/>
       </w:pPr>
       <w:r>
         <w:t>二十七</w:t>
-      </w:r>
-    </w:p>
-    <w:p>
-      <w:pPr>
-        <w:ind w:left="880"/>
-      </w:pPr>
-      <w:r>
+        <w:br/>
         <w:t>向精神薬営業者</w:t>
-      </w:r>
-    </w:p>
-    <w:p>
-      <w:pPr>
-        <w:pStyle w:val="Heading6"/>
+        <w:br/>
+        <w:br/>
+        <w:br/>
+        <w:t>病院等の開設者及び向精神薬試験研究施設設置者以外の向精神薬取扱者をいう。</w:t>
+      </w:r>
+    </w:p>
+    <w:p>
+      <w:pPr>
+        <w:pStyle w:val="ListBullet"/>
         <w:ind w:left="880"/>
       </w:pPr>
       <w:r>
         <w:t>二十八</w:t>
-      </w:r>
-    </w:p>
-    <w:p>
-      <w:pPr>
-        <w:ind w:left="880"/>
-      </w:pPr>
-      <w:r>
+        <w:br/>
         <w:t>向精神薬輸入業者</w:t>
-      </w:r>
-    </w:p>
-    <w:p>
-      <w:pPr>
-        <w:pStyle w:val="Heading6"/>
+        <w:br/>
+        <w:br/>
+        <w:br/>
+        <w:t>厚生労働大臣の免許を受けて、向精神薬を輸入することを業とする者をいう。</w:t>
+      </w:r>
+    </w:p>
+    <w:p>
+      <w:pPr>
+        <w:pStyle w:val="ListBullet"/>
         <w:ind w:left="880"/>
       </w:pPr>
       <w:r>
         <w:t>二十九</w:t>
-      </w:r>
-    </w:p>
-    <w:p>
-      <w:pPr>
-        <w:ind w:left="880"/>
-      </w:pPr>
-      <w:r>
+        <w:br/>
         <w:t>向精神薬輸出業者</w:t>
-      </w:r>
-    </w:p>
-    <w:p>
-      <w:pPr>
-        <w:pStyle w:val="Heading6"/>
+        <w:br/>
+        <w:br/>
+        <w:br/>
+        <w:t>厚生労働大臣の免許を受けて、向精神薬を輸出することを業とする者をいう。</w:t>
+      </w:r>
+    </w:p>
+    <w:p>
+      <w:pPr>
+        <w:pStyle w:val="ListBullet"/>
         <w:ind w:left="880"/>
       </w:pPr>
       <w:r>
         <w:t>三十</w:t>
-      </w:r>
-    </w:p>
-    <w:p>
-      <w:pPr>
-        <w:ind w:left="880"/>
-      </w:pPr>
-      <w:r>
+        <w:br/>
         <w:t>向精神薬製造製剤業者</w:t>
-      </w:r>
-    </w:p>
-    <w:p>
-      <w:pPr>
-        <w:pStyle w:val="Heading6"/>
+        <w:br/>
+        <w:br/>
+        <w:br/>
+        <w:t>厚生労働大臣の免許を受けて、向精神薬を製造すること（向精神薬を精製すること、及び向精神薬に化学的変化を加えて他の向精神薬にすることを含む。以下同じ。）、向精神薬を製剤すること（向精神薬に化学的変化を加えないで他の向精神薬にすることをいう。ただし、調剤を除く。以下同じ。）、又は向精神薬を小分けすること（他人から譲り受けた向精神薬を分割して容器に収めることをいう。以下同じ。）を業とする者をいう。</w:t>
+      </w:r>
+    </w:p>
+    <w:p>
+      <w:pPr>
+        <w:pStyle w:val="ListBullet"/>
         <w:ind w:left="880"/>
       </w:pPr>
       <w:r>
         <w:t>三十一</w:t>
-      </w:r>
-    </w:p>
-    <w:p>
-      <w:pPr>
-        <w:ind w:left="880"/>
-      </w:pPr>
-      <w:r>
+        <w:br/>
         <w:t>向精神薬使用業者</w:t>
-      </w:r>
-    </w:p>
-    <w:p>
-      <w:pPr>
-        <w:pStyle w:val="Heading6"/>
+        <w:br/>
+        <w:br/>
+        <w:br/>
+        <w:t>厚生労働大臣の免許を受けて、向精神薬に化学的変化を加えて向精神薬以外の物にすることを業とする者をいう。</w:t>
+      </w:r>
+    </w:p>
+    <w:p>
+      <w:pPr>
+        <w:pStyle w:val="ListBullet"/>
         <w:ind w:left="880"/>
       </w:pPr>
       <w:r>
         <w:t>三十二</w:t>
-      </w:r>
-    </w:p>
-    <w:p>
-      <w:pPr>
-        <w:ind w:left="880"/>
-      </w:pPr>
-      <w:r>
+        <w:br/>
         <w:t>向精神薬卸売業者</w:t>
-      </w:r>
-    </w:p>
-    <w:p>
-      <w:pPr>
-        <w:pStyle w:val="Heading6"/>
+        <w:br/>
+        <w:br/>
+        <w:br/>
+        <w:t>都道府県知事の免許を受けて、向精神薬取扱者（向精神薬輸入業者を除く。）に向精神薬を譲り渡すことを業とする者をいう。</w:t>
+      </w:r>
+    </w:p>
+    <w:p>
+      <w:pPr>
+        <w:pStyle w:val="ListBullet"/>
         <w:ind w:left="880"/>
       </w:pPr>
       <w:r>
         <w:t>三十三</w:t>
-      </w:r>
-    </w:p>
-    <w:p>
-      <w:pPr>
-        <w:ind w:left="880"/>
-      </w:pPr>
-      <w:r>
+        <w:br/>
         <w:t>向精神薬小売業者</w:t>
-      </w:r>
-    </w:p>
-    <w:p>
-      <w:pPr>
-        <w:pStyle w:val="Heading6"/>
+        <w:br/>
+        <w:br/>
+        <w:br/>
+        <w:t>都道府県知事の免許を受けて、向精神薬を記載した処方せん（以下「向精神薬処方せん」という。）により調剤された向精神薬を譲り渡すことを業とする者をいう。</w:t>
+      </w:r>
+    </w:p>
+    <w:p>
+      <w:pPr>
+        <w:pStyle w:val="ListBullet"/>
         <w:ind w:left="880"/>
       </w:pPr>
       <w:r>
         <w:t>三十四</w:t>
-      </w:r>
-    </w:p>
-    <w:p>
-      <w:pPr>
-        <w:ind w:left="880"/>
-      </w:pPr>
-      <w:r>
+        <w:br/>
         <w:t>向精神薬試験研究施設設置者</w:t>
-      </w:r>
-    </w:p>
-    <w:p>
-      <w:pPr>
-        <w:pStyle w:val="Heading6"/>
+        <w:br/>
+        <w:br/>
+        <w:br/>
+        <w:t>学術研究又は試験検査のため向精神薬を製造し、又は使用する施設（以下「向精神薬試験研究施設」という。）の設置者であつて、厚生労働大臣又は都道府県知事の登録を受けたものをいう。</w:t>
+      </w:r>
+    </w:p>
+    <w:p>
+      <w:pPr>
+        <w:pStyle w:val="ListBullet"/>
         <w:ind w:left="880"/>
       </w:pPr>
       <w:r>
         <w:t>三十五</w:t>
-      </w:r>
-    </w:p>
-    <w:p>
-      <w:pPr>
-        <w:ind w:left="880"/>
-      </w:pPr>
-      <w:r>
+        <w:br/>
         <w:t>向精神薬営業所</w:t>
-      </w:r>
-    </w:p>
-    <w:p>
-      <w:pPr>
-        <w:pStyle w:val="Heading6"/>
+        <w:br/>
+        <w:br/>
+        <w:br/>
+        <w:t>向精神薬営業者が業務上向精神薬を取り扱う店舗、製造所、製剤所及び薬局をいう。</w:t>
+      </w:r>
+    </w:p>
+    <w:p>
+      <w:pPr>
+        <w:pStyle w:val="ListBullet"/>
         <w:ind w:left="880"/>
       </w:pPr>
       <w:r>
         <w:t>三十六</w:t>
-      </w:r>
-    </w:p>
-    <w:p>
-      <w:pPr>
-        <w:ind w:left="880"/>
-      </w:pPr>
-      <w:r>
+        <w:br/>
         <w:t>麻薬等原料営業者</w:t>
-      </w:r>
-    </w:p>
-    <w:p>
-      <w:pPr>
-        <w:pStyle w:val="Heading6"/>
+        <w:br/>
+        <w:br/>
+        <w:br/>
+        <w:t>麻薬等原料輸入業者、麻薬等原料輸出業者、麻薬等原料製造業者及び麻薬等原料卸小売業者をいう。</w:t>
+      </w:r>
+    </w:p>
+    <w:p>
+      <w:pPr>
+        <w:pStyle w:val="ListBullet"/>
         <w:ind w:left="880"/>
       </w:pPr>
       <w:r>
         <w:t>三十七</w:t>
-      </w:r>
-    </w:p>
-    <w:p>
-      <w:pPr>
-        <w:ind w:left="880"/>
-      </w:pPr>
-      <w:r>
+        <w:br/>
         <w:t>麻薬等原料輸入業者</w:t>
-      </w:r>
-    </w:p>
-    <w:p>
-      <w:pPr>
-        <w:pStyle w:val="Heading6"/>
+        <w:br/>
+        <w:br/>
+        <w:br/>
+        <w:t>麻薬向精神薬原料を輸入することを業とする者をいう。</w:t>
+      </w:r>
+    </w:p>
+    <w:p>
+      <w:pPr>
+        <w:pStyle w:val="ListBullet"/>
         <w:ind w:left="880"/>
       </w:pPr>
       <w:r>
         <w:t>三十八</w:t>
-      </w:r>
-    </w:p>
-    <w:p>
-      <w:pPr>
-        <w:ind w:left="880"/>
-      </w:pPr>
-      <w:r>
+        <w:br/>
         <w:t>麻薬等原料輸出業者</w:t>
-      </w:r>
-    </w:p>
-    <w:p>
-      <w:pPr>
-        <w:pStyle w:val="Heading6"/>
+        <w:br/>
+        <w:br/>
+        <w:br/>
+        <w:t>麻薬向精神薬原料を輸出することを業とする者をいう。</w:t>
+      </w:r>
+    </w:p>
+    <w:p>
+      <w:pPr>
+        <w:pStyle w:val="ListBullet"/>
         <w:ind w:left="880"/>
       </w:pPr>
       <w:r>
         <w:t>三十九</w:t>
-      </w:r>
-    </w:p>
-    <w:p>
-      <w:pPr>
-        <w:ind w:left="880"/>
-      </w:pPr>
-      <w:r>
+        <w:br/>
         <w:t>麻薬等原料製造業者</w:t>
-      </w:r>
-    </w:p>
-    <w:p>
-      <w:pPr>
-        <w:pStyle w:val="Heading6"/>
+        <w:br/>
+        <w:br/>
+        <w:br/>
+        <w:t>麻薬向精神薬原料を製造すること（麻薬向精神薬原料を精製すること、及び麻薬向精神薬原料に化学的変化を加え、又は加えないで他の麻薬向精神薬原料にすることを含む。ただし、調剤を除く。以下同じ。）、又は麻薬向精神薬原料を小分けすること（他人から譲り受けた麻薬向精神薬原料を分割して容器に収めることをいう。以下同じ。）を業とする者をいう。</w:t>
+      </w:r>
+    </w:p>
+    <w:p>
+      <w:pPr>
+        <w:pStyle w:val="ListBullet"/>
         <w:ind w:left="880"/>
       </w:pPr>
       <w:r>
         <w:t>四十</w:t>
-      </w:r>
-    </w:p>
-    <w:p>
-      <w:pPr>
-        <w:ind w:left="880"/>
-      </w:pPr>
-      <w:r>
+        <w:br/>
         <w:t>特定麻薬等原料製造業者</w:t>
-      </w:r>
-    </w:p>
-    <w:p>
-      <w:pPr>
-        <w:pStyle w:val="Heading6"/>
+        <w:br/>
+        <w:br/>
+        <w:br/>
+        <w:t>政令で定める麻薬向精神薬原料（以下「特定麻薬向精神薬原料」という。）を製造すること、又は特定麻薬向精神薬原料を小分けすることを業とする者をいう。</w:t>
+      </w:r>
+    </w:p>
+    <w:p>
+      <w:pPr>
+        <w:pStyle w:val="ListBullet"/>
         <w:ind w:left="880"/>
       </w:pPr>
       <w:r>
         <w:t>四十一</w:t>
-      </w:r>
-    </w:p>
-    <w:p>
-      <w:pPr>
-        <w:ind w:left="880"/>
-      </w:pPr>
-      <w:r>
+        <w:br/>
         <w:t>麻薬等原料卸小売業者</w:t>
-      </w:r>
-    </w:p>
-    <w:p>
-      <w:pPr>
-        <w:pStyle w:val="Heading6"/>
+        <w:br/>
+        <w:br/>
+        <w:br/>
+        <w:t>麻薬向精神薬原料を譲り渡すことを業とする者をいう。</w:t>
+      </w:r>
+    </w:p>
+    <w:p>
+      <w:pPr>
+        <w:pStyle w:val="ListBullet"/>
         <w:ind w:left="880"/>
       </w:pPr>
       <w:r>
         <w:t>四十二</w:t>
-      </w:r>
-    </w:p>
-    <w:p>
-      <w:pPr>
-        <w:ind w:left="880"/>
-      </w:pPr>
-      <w:r>
+        <w:br/>
         <w:t>特定麻薬等原料卸小売業者</w:t>
-      </w:r>
-    </w:p>
-    <w:p>
-      <w:pPr>
-        <w:pStyle w:val="Heading6"/>
+        <w:br/>
+        <w:br/>
+        <w:br/>
+        <w:t>特定麻薬向精神薬原料を譲り渡すことを業とする者をいう。</w:t>
+      </w:r>
+    </w:p>
+    <w:p>
+      <w:pPr>
+        <w:pStyle w:val="ListBullet"/>
         <w:ind w:left="880"/>
       </w:pPr>
       <w:r>
         <w:t>四十三</w:t>
-      </w:r>
-    </w:p>
-    <w:p>
-      <w:pPr>
-        <w:ind w:left="880"/>
-      </w:pPr>
-      <w:r>
+        <w:br/>
         <w:t>麻薬等原料営業所</w:t>
+        <w:br/>
+        <w:br/>
+        <w:br/>
+        <w:t>麻薬等原料営業者が業務上麻薬向精神薬原料を取り扱う店舗、製造所及び薬局をいう。</w:t>
       </w:r>
     </w:p>
     <w:p>
@@ -825,154 +741,100 @@
     </w:p>
     <w:p>
       <w:pPr>
-        <w:pStyle w:val="Heading6"/>
+        <w:pStyle w:val="ListBullet"/>
         <w:ind w:left="880"/>
       </w:pPr>
       <w:r>
         <w:t>一</w:t>
-      </w:r>
-    </w:p>
-    <w:p>
-      <w:pPr>
-        <w:ind w:left="880"/>
-      </w:pPr>
-      <w:r>
+        <w:br/>
         <w:t>麻薬輸入業者の免許については、医薬品、医療機器等の品質、有効性及び安全性の確保等に関する法律（昭和三十五年法律第百四十五号。以下「医薬品医療機器等法」という。）の規定により医薬品の製造販売業の許可を受けている者</w:t>
       </w:r>
     </w:p>
     <w:p>
       <w:pPr>
-        <w:pStyle w:val="Heading6"/>
+        <w:pStyle w:val="ListBullet"/>
         <w:ind w:left="880"/>
       </w:pPr>
       <w:r>
         <w:t>二</w:t>
-      </w:r>
-    </w:p>
-    <w:p>
-      <w:pPr>
-        <w:ind w:left="880"/>
-      </w:pPr>
-      <w:r>
+        <w:br/>
         <w:t>麻薬輸出業者の免許については、医薬品医療機器等法の規定により医薬品の製造販売業又は販売業の許可を受けている者であつて、自ら薬剤師であるか又は薬剤師を使用しているもの</w:t>
       </w:r>
     </w:p>
     <w:p>
       <w:pPr>
-        <w:pStyle w:val="Heading6"/>
+        <w:pStyle w:val="ListBullet"/>
         <w:ind w:left="880"/>
       </w:pPr>
       <w:r>
         <w:t>三</w:t>
-      </w:r>
-    </w:p>
-    <w:p>
-      <w:pPr>
-        <w:ind w:left="880"/>
-      </w:pPr>
-      <w:r>
+        <w:br/>
         <w:t>麻薬製造業者又は麻薬製剤業者の免許については、医薬品医療機器等法の規定により医薬品の製造販売業及び製造業の許可を受けている者</w:t>
       </w:r>
     </w:p>
     <w:p>
       <w:pPr>
-        <w:pStyle w:val="Heading6"/>
+        <w:pStyle w:val="ListBullet"/>
         <w:ind w:left="880"/>
       </w:pPr>
       <w:r>
         <w:t>四</w:t>
-      </w:r>
-    </w:p>
-    <w:p>
-      <w:pPr>
-        <w:ind w:left="880"/>
-      </w:pPr>
-      <w:r>
+        <w:br/>
         <w:t>家庭麻薬製造業者の免許については、医薬品医療機器等法の規定により医薬品の製造業の許可を受けている者</w:t>
       </w:r>
     </w:p>
     <w:p>
       <w:pPr>
-        <w:pStyle w:val="Heading6"/>
+        <w:pStyle w:val="ListBullet"/>
         <w:ind w:left="880"/>
       </w:pPr>
       <w:r>
         <w:t>五</w:t>
-      </w:r>
-    </w:p>
-    <w:p>
-      <w:pPr>
-        <w:ind w:left="880"/>
-      </w:pPr>
-      <w:r>
+        <w:br/>
         <w:t>麻薬元卸売業者又は麻薬卸売業者の免許については、医薬品医療機器等法の規定により薬局開設の許可を受けている者又は医薬品医療機器等法の規定により医薬品の販売業の許可を受けている者であつて、自ら薬剤師であるか若しくは薬剤師を使用しているもの</w:t>
       </w:r>
     </w:p>
     <w:p>
       <w:pPr>
-        <w:pStyle w:val="Heading6"/>
+        <w:pStyle w:val="ListBullet"/>
         <w:ind w:left="880"/>
       </w:pPr>
       <w:r>
         <w:t>六</w:t>
-      </w:r>
-    </w:p>
-    <w:p>
-      <w:pPr>
-        <w:ind w:left="880"/>
-      </w:pPr>
-      <w:r>
+        <w:br/>
         <w:t>麻薬小売業者の免許については、医薬品医療機器等法の規定により薬局開設の許可を受けている者</w:t>
       </w:r>
     </w:p>
     <w:p>
       <w:pPr>
-        <w:pStyle w:val="Heading6"/>
+        <w:pStyle w:val="ListBullet"/>
         <w:ind w:left="880"/>
       </w:pPr>
       <w:r>
         <w:t>七</w:t>
-      </w:r>
-    </w:p>
-    <w:p>
-      <w:pPr>
-        <w:ind w:left="880"/>
-      </w:pPr>
-      <w:r>
+        <w:br/>
         <w:t>麻薬施用者の免許については、医師、歯科医師又は獣医師</w:t>
       </w:r>
     </w:p>
     <w:p>
       <w:pPr>
-        <w:pStyle w:val="Heading6"/>
+        <w:pStyle w:val="ListBullet"/>
         <w:ind w:left="880"/>
       </w:pPr>
       <w:r>
         <w:t>八</w:t>
-      </w:r>
-    </w:p>
-    <w:p>
-      <w:pPr>
-        <w:ind w:left="880"/>
-      </w:pPr>
-      <w:r>
+        <w:br/>
         <w:t>麻薬管理者の免許については、医師、歯科医師、獣医師又は薬剤師</w:t>
       </w:r>
     </w:p>
     <w:p>
       <w:pPr>
-        <w:pStyle w:val="Heading6"/>
+        <w:pStyle w:val="ListBullet"/>
         <w:ind w:left="880"/>
       </w:pPr>
       <w:r>
         <w:t>九</w:t>
-      </w:r>
-    </w:p>
-    <w:p>
-      <w:pPr>
-        <w:ind w:left="880"/>
-      </w:pPr>
-      <w:r>
+        <w:br/>
         <w:t>麻薬研究者の免許については、学術研究上麻薬原料植物を栽培し、麻薬を製造し、又は麻薬、あへん若しくはけしがらを使用することを必要とする者</w:t>
       </w:r>
     </w:p>
@@ -995,103 +857,67 @@
     </w:p>
     <w:p>
       <w:pPr>
-        <w:pStyle w:val="Heading6"/>
+        <w:pStyle w:val="ListBullet"/>
         <w:ind w:left="880"/>
       </w:pPr>
       <w:r>
         <w:t>一</w:t>
-      </w:r>
-    </w:p>
-    <w:p>
-      <w:pPr>
-        <w:ind w:left="880"/>
-      </w:pPr>
-      <w:r>
+        <w:br/>
         <w:t>第五十一条第一項の規定により免許を取り消され、取消しの日から三年を経過していない者</w:t>
       </w:r>
     </w:p>
     <w:p>
       <w:pPr>
-        <w:pStyle w:val="Heading6"/>
+        <w:pStyle w:val="ListBullet"/>
         <w:ind w:left="880"/>
       </w:pPr>
       <w:r>
         <w:t>二</w:t>
-      </w:r>
-    </w:p>
-    <w:p>
-      <w:pPr>
-        <w:ind w:left="880"/>
-      </w:pPr>
-      <w:r>
+        <w:br/>
         <w:t>罰金以上の刑に処せられ、その執行を終わり、又は執行を受けることがなくなつた後、三年を経過していない者</w:t>
       </w:r>
     </w:p>
     <w:p>
       <w:pPr>
-        <w:pStyle w:val="Heading6"/>
+        <w:pStyle w:val="ListBullet"/>
         <w:ind w:left="880"/>
       </w:pPr>
       <w:r>
         <w:t>三</w:t>
-      </w:r>
-    </w:p>
-    <w:p>
-      <w:pPr>
-        <w:ind w:left="880"/>
-      </w:pPr>
-      <w:r>
+        <w:br/>
         <w:t>前二号に該当する者を除くほか、この法律、大麻取締法（昭和二十三年法律第百二十四号）、あへん法、薬剤師法（昭和三十五年法律第百四十六号）、医薬品医療機器等法、医師法（昭和二十三年法律第二百一号）、医療法その他薬事若しくは医事に関する法令又はこれらに基づく処分に違反し、その違反行為があつた日から二年を経過していない者</w:t>
       </w:r>
     </w:p>
     <w:p>
       <w:pPr>
-        <w:pStyle w:val="Heading6"/>
+        <w:pStyle w:val="ListBullet"/>
         <w:ind w:left="880"/>
       </w:pPr>
       <w:r>
         <w:t>四</w:t>
-      </w:r>
-    </w:p>
-    <w:p>
-      <w:pPr>
-        <w:ind w:left="880"/>
-      </w:pPr>
-      <w:r>
+        <w:br/>
         <w:t>心身の障害により麻薬取扱者の業務を適正に行うことができない者として厚生労働省令で定めるもの</w:t>
       </w:r>
     </w:p>
     <w:p>
       <w:pPr>
-        <w:pStyle w:val="Heading6"/>
+        <w:pStyle w:val="ListBullet"/>
         <w:ind w:left="880"/>
       </w:pPr>
       <w:r>
         <w:t>五</w:t>
-      </w:r>
-    </w:p>
-    <w:p>
-      <w:pPr>
-        <w:ind w:left="880"/>
-      </w:pPr>
-      <w:r>
+        <w:br/>
         <w:t>麻薬中毒者又は覚醒剤の中毒者</w:t>
       </w:r>
     </w:p>
     <w:p>
       <w:pPr>
-        <w:pStyle w:val="Heading6"/>
+        <w:pStyle w:val="ListBullet"/>
         <w:ind w:left="880"/>
       </w:pPr>
       <w:r>
         <w:t>六</w:t>
-      </w:r>
-    </w:p>
-    <w:p>
-      <w:pPr>
-        <w:ind w:left="880"/>
-      </w:pPr>
-      <w:r>
+        <w:br/>
         <w:t>法人又は団体であつて、その業務を行う役員のうちに前各号のいずれかに該当する者があるもの</w:t>
       </w:r>
     </w:p>
@@ -1170,35 +996,23 @@
     </w:p>
     <w:p>
       <w:pPr>
-        <w:pStyle w:val="Heading6"/>
+        <w:pStyle w:val="ListBullet"/>
         <w:ind w:left="880"/>
       </w:pPr>
       <w:r>
         <w:t>一</w:t>
-      </w:r>
-    </w:p>
-    <w:p>
-      <w:pPr>
-        <w:ind w:left="880"/>
-      </w:pPr>
-      <w:r>
+        <w:br/>
         <w:t>次条第一項の届出があつたとき。</w:t>
       </w:r>
     </w:p>
     <w:p>
       <w:pPr>
-        <w:pStyle w:val="Heading6"/>
+        <w:pStyle w:val="ListBullet"/>
         <w:ind w:left="880"/>
       </w:pPr>
       <w:r>
         <w:t>二</w:t>
-      </w:r>
-    </w:p>
-    <w:p>
-      <w:pPr>
-        <w:ind w:left="880"/>
-      </w:pPr>
-      <w:r>
+        <w:br/>
         <w:t>当該麻薬取扱者が第三条第二項各号の資格を欠くに至つたとき。</w:t>
       </w:r>
     </w:p>
@@ -1358,6 +1172,8 @@
     <w:p>
       <w:r>
         <w:t>ジアセチルモルヒネ、その塩類又はこれらのいずれかを含有する麻薬（以下「ジアセチルモルヒネ等」という。）は、何人も、輸入し、輸出し、製造し、製剤し、小分けし、譲り渡し、譲り受け、交付し、施用し、所持し、又は廃棄してはならない。</w:t>
+        <w:br/>
+        <w:t>ただし、麻薬研究施設の設置者が厚生労働大臣の許可を受けて、譲り渡し、譲り受け、又は廃棄する場合及び麻薬研究者が厚生労働大臣の許可を受けて、研究のため、製造し、製剤し、小分けし、施用し、又は所持する場合は、この限りでない。</w:t>
       </w:r>
     </w:p>
     <w:p>
@@ -1392,6 +1208,8 @@
       </w:pPr>
       <w:r>
         <w:t>麻薬原料植物は、何人も、栽培してはならない。</w:t>
+        <w:br/>
+        <w:t>但し、麻薬研究者が厚生労働大臣の許可を受けて、研究のため栽培する場合は、この限りでない。</w:t>
       </w:r>
     </w:p>
     <w:p>
@@ -1422,6 +1240,8 @@
     <w:p>
       <w:r>
         <w:t>麻薬輸入業者でなければ、麻薬（ジアセチルモルヒネ等及び前条第二項に規定する麻薬を除く。以下第十九条の二までにおいて同じ。）を輸入してはならない。</w:t>
+        <w:br/>
+        <w:t>ただし、本邦に入国する者が、厚生労働大臣の許可を受けて、自己の疾病の治療の目的で携帯して輸入する場合は、この限りでない。</w:t>
       </w:r>
     </w:p>
     <w:p>
@@ -1473,86 +1293,56 @@
     </w:p>
     <w:p>
       <w:pPr>
-        <w:pStyle w:val="Heading6"/>
+        <w:pStyle w:val="ListBullet"/>
         <w:ind w:left="880"/>
       </w:pPr>
       <w:r>
         <w:t>一</w:t>
-      </w:r>
-    </w:p>
-    <w:p>
-      <w:pPr>
-        <w:ind w:left="880"/>
-      </w:pPr>
-      <w:r>
+        <w:br/>
         <w:t>輸入しようとする麻薬の品名及び数量</w:t>
       </w:r>
     </w:p>
     <w:p>
       <w:pPr>
-        <w:pStyle w:val="Heading6"/>
+        <w:pStyle w:val="ListBullet"/>
         <w:ind w:left="880"/>
       </w:pPr>
       <w:r>
         <w:t>二</w:t>
-      </w:r>
-    </w:p>
-    <w:p>
-      <w:pPr>
-        <w:ind w:left="880"/>
-      </w:pPr>
-      <w:r>
+        <w:br/>
         <w:t>輸出者の氏名又は名称及び住所</w:t>
       </w:r>
     </w:p>
     <w:p>
       <w:pPr>
-        <w:pStyle w:val="Heading6"/>
+        <w:pStyle w:val="ListBullet"/>
         <w:ind w:left="880"/>
       </w:pPr>
       <w:r>
         <w:t>三</w:t>
-      </w:r>
-    </w:p>
-    <w:p>
-      <w:pPr>
-        <w:ind w:left="880"/>
-      </w:pPr>
-      <w:r>
+        <w:br/>
         <w:t>輸入の期間</w:t>
       </w:r>
     </w:p>
     <w:p>
       <w:pPr>
-        <w:pStyle w:val="Heading6"/>
+        <w:pStyle w:val="ListBullet"/>
         <w:ind w:left="880"/>
       </w:pPr>
       <w:r>
         <w:t>四</w:t>
-      </w:r>
-    </w:p>
-    <w:p>
-      <w:pPr>
-        <w:ind w:left="880"/>
-      </w:pPr>
-      <w:r>
+        <w:br/>
         <w:t>輸送の方法</w:t>
       </w:r>
     </w:p>
     <w:p>
       <w:pPr>
-        <w:pStyle w:val="Heading6"/>
+        <w:pStyle w:val="ListBullet"/>
         <w:ind w:left="880"/>
       </w:pPr>
       <w:r>
         <w:t>五</w:t>
-      </w:r>
-    </w:p>
-    <w:p>
-      <w:pPr>
-        <w:ind w:left="880"/>
-      </w:pPr>
-      <w:r>
+        <w:br/>
         <w:t>輸入港名</w:t>
       </w:r>
     </w:p>
@@ -1661,6 +1451,8 @@
     <w:p>
       <w:r>
         <w:t>麻薬輸出業者でなければ、麻薬を輸出してはならない。</w:t>
+        <w:br/>
+        <w:t>ただし、本邦から出国する者が、厚生労働大臣の許可を受けて、自己の疾病の治療の目的で携帯して輸出する場合は、この限りでない。</w:t>
       </w:r>
     </w:p>
     <w:p>
@@ -1695,86 +1487,56 @@
     </w:p>
     <w:p>
       <w:pPr>
-        <w:pStyle w:val="Heading6"/>
+        <w:pStyle w:val="ListBullet"/>
         <w:ind w:left="880"/>
       </w:pPr>
       <w:r>
         <w:t>一</w:t>
-      </w:r>
-    </w:p>
-    <w:p>
-      <w:pPr>
-        <w:ind w:left="880"/>
-      </w:pPr>
-      <w:r>
+        <w:br/>
         <w:t>輸出しようとする麻薬の品名及び数量</w:t>
       </w:r>
     </w:p>
     <w:p>
       <w:pPr>
-        <w:pStyle w:val="Heading6"/>
+        <w:pStyle w:val="ListBullet"/>
         <w:ind w:left="880"/>
       </w:pPr>
       <w:r>
         <w:t>二</w:t>
-      </w:r>
-    </w:p>
-    <w:p>
-      <w:pPr>
-        <w:ind w:left="880"/>
-      </w:pPr>
-      <w:r>
+        <w:br/>
         <w:t>輸入者の氏名又は名称及び住所</w:t>
       </w:r>
     </w:p>
     <w:p>
       <w:pPr>
-        <w:pStyle w:val="Heading6"/>
+        <w:pStyle w:val="ListBullet"/>
         <w:ind w:left="880"/>
       </w:pPr>
       <w:r>
         <w:t>三</w:t>
-      </w:r>
-    </w:p>
-    <w:p>
-      <w:pPr>
-        <w:ind w:left="880"/>
-      </w:pPr>
-      <w:r>
+        <w:br/>
         <w:t>輸出の期間</w:t>
       </w:r>
     </w:p>
     <w:p>
       <w:pPr>
-        <w:pStyle w:val="Heading6"/>
+        <w:pStyle w:val="ListBullet"/>
         <w:ind w:left="880"/>
       </w:pPr>
       <w:r>
         <w:t>四</w:t>
-      </w:r>
-    </w:p>
-    <w:p>
-      <w:pPr>
-        <w:ind w:left="880"/>
-      </w:pPr>
-      <w:r>
+        <w:br/>
         <w:t>輸送の方法</w:t>
       </w:r>
     </w:p>
     <w:p>
       <w:pPr>
-        <w:pStyle w:val="Heading6"/>
+        <w:pStyle w:val="ListBullet"/>
         <w:ind w:left="880"/>
       </w:pPr>
       <w:r>
         <w:t>五</w:t>
-      </w:r>
-    </w:p>
-    <w:p>
-      <w:pPr>
-        <w:ind w:left="880"/>
-      </w:pPr>
-      <w:r>
+        <w:br/>
         <w:t>輸出港名</w:t>
       </w:r>
     </w:p>
@@ -1883,6 +1645,8 @@
     <w:p>
       <w:r>
         <w:t>麻薬製造業者でなければ、麻薬（ジアセチルモルヒネ等を除く。以下この節（第二十九条の二を除く。）において同じ。）を製造してはならない。</w:t>
+        <w:br/>
+        <w:t>ただし、麻薬研究者が研究のため製造する場合は、この限りでない。</w:t>
       </w:r>
     </w:p>
     <w:p>
@@ -1900,6 +1664,8 @@
       </w:pPr>
       <w:r>
         <w:t>麻薬製造業者、麻薬製剤業者又は家庭麻薬製造業者でなければ、家庭麻薬を製造してはならない。</w:t>
+        <w:br/>
+        <w:t>但し、麻薬研究者が研究のため製造する場合は、この限りでない。</w:t>
       </w:r>
     </w:p>
     <w:p>
@@ -1960,6 +1726,8 @@
     <w:p>
       <w:r>
         <w:t>麻薬製造業者又は麻薬製剤業者でなければ、麻薬を製剤し、又は小分けしてはならない。</w:t>
+        <w:br/>
+        <w:t>ただし、麻薬研究者が研究のため製剤し、又は小分けする場合は、この限りでない。</w:t>
       </w:r>
     </w:p>
     <w:p>
@@ -2003,56 +1771,40 @@
     <w:p>
       <w:r>
         <w:t>麻薬営業者でなければ、麻薬を譲り渡してはならない。</w:t>
-      </w:r>
-    </w:p>
-    <w:p>
-      <w:pPr>
-        <w:pStyle w:val="Heading6"/>
+        <w:br/>
+        <w:t>ただし、次に掲げる場合は、この限りでない。</w:t>
+      </w:r>
+    </w:p>
+    <w:p>
+      <w:pPr>
+        <w:pStyle w:val="ListBullet"/>
         <w:ind w:left="880"/>
       </w:pPr>
       <w:r>
         <w:t>一</w:t>
-      </w:r>
-    </w:p>
-    <w:p>
-      <w:pPr>
-        <w:ind w:left="880"/>
-      </w:pPr>
-      <w:r>
+        <w:br/>
         <w:t>麻薬診療施設の開設者が、施用のため交付される麻薬を譲り渡す場合</w:t>
       </w:r>
     </w:p>
     <w:p>
       <w:pPr>
-        <w:pStyle w:val="Heading6"/>
+        <w:pStyle w:val="ListBullet"/>
         <w:ind w:left="880"/>
       </w:pPr>
       <w:r>
         <w:t>二</w:t>
-      </w:r>
-    </w:p>
-    <w:p>
-      <w:pPr>
-        <w:ind w:left="880"/>
-      </w:pPr>
-      <w:r>
+        <w:br/>
         <w:t>麻薬施用者から施用のため麻薬の交付を受け、又は麻薬小売業者から麻薬処方せんにより調剤された麻薬を譲り受けた者が、その麻薬を施用する必要がなくなつた場合において、その麻薬を麻薬診療施設の開設者又は麻薬小売業者に譲り渡すとき。</w:t>
       </w:r>
     </w:p>
     <w:p>
       <w:pPr>
-        <w:pStyle w:val="Heading6"/>
+        <w:pStyle w:val="ListBullet"/>
         <w:ind w:left="880"/>
       </w:pPr>
       <w:r>
         <w:t>三</w:t>
-      </w:r>
-    </w:p>
-    <w:p>
-      <w:pPr>
-        <w:ind w:left="880"/>
-      </w:pPr>
-      <w:r>
+        <w:br/>
         <w:t>麻薬施用者から施用のため麻薬の交付を受け、又は麻薬小売業者から麻薬処方せんにより調剤された麻薬を譲り受けた者が死亡した場合において、その相続人又は相続人に代わつて相続財産を管理する者が、現に所有し、又は管理する麻薬を麻薬診療施設の開設者又は麻薬小売業者に譲り渡すとき。</w:t>
       </w:r>
     </w:p>
@@ -2088,6 +1840,8 @@
       </w:pPr>
       <w:r>
         <w:t>麻薬輸入業者は、麻薬製造業者、麻薬製剤業者、麻薬元卸売業者及び麻薬卸売業者以外の者に麻薬を譲り渡してはならない。</w:t>
+        <w:br/>
+        <w:t>但し、家庭麻薬製造業者にコデイン、ジヒドロコデイン又はこれらの塩類を譲り渡す場合は、この限りでない。</w:t>
       </w:r>
     </w:p>
     <w:p>
@@ -2122,6 +1876,8 @@
       </w:pPr>
       <w:r>
         <w:t>麻薬製造業者は、麻薬輸出業者、麻薬製造業者、麻薬製剤業者、麻薬元卸売業者及び麻薬卸売業者以外の者に麻薬を譲り渡してはならない。</w:t>
+        <w:br/>
+        <w:t>但し、家庭麻薬製造業者にコデイン、ジヒドロコデイン又はこれらの塩類を譲り渡す場合は、この限りでない。</w:t>
       </w:r>
     </w:p>
     <w:p>
@@ -2245,36 +2001,32 @@
     </w:p>
     <w:p>
       <w:pPr>
-        <w:pStyle w:val="Heading6"/>
+        <w:pStyle w:val="ListBullet"/>
         <w:ind w:left="880"/>
       </w:pPr>
       <w:r>
         <w:t>一</w:t>
-      </w:r>
-    </w:p>
-    <w:p>
-      <w:pPr>
-        <w:ind w:left="880"/>
-      </w:pPr>
-      <w:r>
+        <w:br/>
         <w:t>麻薬小売業者が他の麻薬小売業者に麻薬を譲り渡す場合</w:t>
-      </w:r>
-    </w:p>
-    <w:p>
-      <w:pPr>
-        <w:pStyle w:val="Heading6"/>
+        <w:br/>
+        <w:br/>
+        <w:br/>
+        <w:t>都道府県知事</w:t>
+      </w:r>
+    </w:p>
+    <w:p>
+      <w:pPr>
+        <w:pStyle w:val="ListBullet"/>
         <w:ind w:left="880"/>
       </w:pPr>
       <w:r>
         <w:t>二</w:t>
-      </w:r>
-    </w:p>
-    <w:p>
-      <w:pPr>
-        <w:ind w:left="880"/>
-      </w:pPr>
-      <w:r>
+        <w:br/>
         <w:t>前号に掲げる場合以外の場合</w:t>
+        <w:br/>
+        <w:br/>
+        <w:br/>
+        <w:t>厚生労働大臣</w:t>
       </w:r>
     </w:p>
     <w:p>
@@ -2306,39 +2058,29 @@
     <w:p>
       <w:r>
         <w:t>麻薬営業者、麻薬診療施設の開設者又は麻薬研究施設の設置者でなければ、麻薬を譲り受けてはならない。</w:t>
-      </w:r>
-    </w:p>
-    <w:p>
-      <w:pPr>
-        <w:pStyle w:val="Heading6"/>
+        <w:br/>
+        <w:t>但し、左に掲げる場合は、この限りでない。</w:t>
+      </w:r>
+    </w:p>
+    <w:p>
+      <w:pPr>
+        <w:pStyle w:val="ListBullet"/>
         <w:ind w:left="880"/>
       </w:pPr>
       <w:r>
         <w:t>一</w:t>
-      </w:r>
-    </w:p>
-    <w:p>
-      <w:pPr>
-        <w:ind w:left="880"/>
-      </w:pPr>
-      <w:r>
+        <w:br/>
         <w:t>麻薬施用者から交付される麻薬を麻薬診療施設の開設者から譲り受ける場合</w:t>
       </w:r>
     </w:p>
     <w:p>
       <w:pPr>
-        <w:pStyle w:val="Heading6"/>
+        <w:pStyle w:val="ListBullet"/>
         <w:ind w:left="880"/>
       </w:pPr>
       <w:r>
         <w:t>二</w:t>
-      </w:r>
-    </w:p>
-    <w:p>
-      <w:pPr>
-        <w:ind w:left="880"/>
-      </w:pPr>
-      <w:r>
+        <w:br/>
         <w:t>麻薬処方せヽ</w:t>
         <w:br/>
         <w:br/>
@@ -2407,56 +2149,40 @@
         <w:t>んヽ</w:t>
         <w:br/>
         <w:t>を交付してはならない。</w:t>
-      </w:r>
-    </w:p>
-    <w:p>
-      <w:pPr>
-        <w:pStyle w:val="Heading6"/>
+        <w:br/>
+        <w:t>但し、左に掲げる場合は、この限りでない。</w:t>
+      </w:r>
+    </w:p>
+    <w:p>
+      <w:pPr>
+        <w:pStyle w:val="ListBullet"/>
         <w:ind w:left="880"/>
       </w:pPr>
       <w:r>
         <w:t>一</w:t>
-      </w:r>
-    </w:p>
-    <w:p>
-      <w:pPr>
-        <w:ind w:left="880"/>
-      </w:pPr>
-      <w:r>
+        <w:br/>
         <w:t>麻薬研究者が、研究のため施用する場合</w:t>
       </w:r>
     </w:p>
     <w:p>
       <w:pPr>
-        <w:pStyle w:val="Heading6"/>
+        <w:pStyle w:val="ListBullet"/>
         <w:ind w:left="880"/>
       </w:pPr>
       <w:r>
         <w:t>二</w:t>
-      </w:r>
-    </w:p>
-    <w:p>
-      <w:pPr>
-        <w:ind w:left="880"/>
-      </w:pPr>
-      <w:r>
+        <w:br/>
         <w:t>麻薬施用者から施用のため麻薬の交付を受けた者が、その麻薬を施用する場合</w:t>
       </w:r>
     </w:p>
     <w:p>
       <w:pPr>
-        <w:pStyle w:val="Heading6"/>
+        <w:pStyle w:val="ListBullet"/>
         <w:ind w:left="880"/>
       </w:pPr>
       <w:r>
         <w:t>三</w:t>
-      </w:r>
-    </w:p>
-    <w:p>
-      <w:pPr>
-        <w:ind w:left="880"/>
-      </w:pPr>
-      <w:r>
+        <w:br/>
         <w:t>麻薬小売業者から麻薬処方せヽ</w:t>
         <w:br/>
         <w:br/>
@@ -2497,6 +2223,8 @@
       </w:pPr>
       <w:r>
         <w:t>麻薬施用者は、疾病の治療以外の目的で、麻薬を施用し、若しくは施用のため交付し、又は麻薬を記載した処方せんを交付してはならない。</w:t>
+        <w:br/>
+        <w:t>ただし、精神保健指定医が、第五十八条の六第一項の規定による診察を行うため、Ｎ―アリルノルモルヒネ、その塩類及びこれらを含有する麻薬その他政令で定める麻薬を施用するときは、この限りでない。</w:t>
       </w:r>
     </w:p>
     <w:p>
@@ -2514,6 +2242,8 @@
       </w:pPr>
       <w:r>
         <w:t>麻薬施用者は、前項の規定にかかわらず、麻薬又はあへんの中毒者の中毒症状を緩和するため、その他その中毒の治療の目的で、麻薬を施用し、若しくは施用のため交付し、又は麻薬を記載した処方せんを交付してはならない。</w:t>
+        <w:br/>
+        <w:t>ただし、第五十八条の八第一項の規定に基づく厚生労働省令で定める病院において診療に従事する麻薬施用者が、同条の規定により当該病院に入院している者について、六―ジメチルアミノ―四・四―ジフェニル―三―ヘプタノン、その塩類及びこれらを含有する麻薬その他政令で定める麻薬を施用するときは、この限りでない。</w:t>
       </w:r>
     </w:p>
     <w:p>
@@ -2561,39 +2291,29 @@
     <w:p>
       <w:r>
         <w:t>麻薬取扱者、麻薬診療施設の開設者又は麻薬研究施設の設置者でなければ、麻薬を所持してはならない。</w:t>
-      </w:r>
-    </w:p>
-    <w:p>
-      <w:pPr>
-        <w:pStyle w:val="Heading6"/>
+        <w:br/>
+        <w:t>ただし、次に掲げる場合は、この限りでない。</w:t>
+      </w:r>
+    </w:p>
+    <w:p>
+      <w:pPr>
+        <w:pStyle w:val="ListBullet"/>
         <w:ind w:left="880"/>
       </w:pPr>
       <w:r>
         <w:t>一</w:t>
-      </w:r>
-    </w:p>
-    <w:p>
-      <w:pPr>
-        <w:ind w:left="880"/>
-      </w:pPr>
-      <w:r>
+        <w:br/>
         <w:t>麻薬施用者から施用のため麻薬の交付を受け、又は麻薬小売業者から麻薬処方せんにより調剤された麻薬を譲り受けた者が、その麻薬を所持する場合</w:t>
       </w:r>
     </w:p>
     <w:p>
       <w:pPr>
-        <w:pStyle w:val="Heading6"/>
+        <w:pStyle w:val="ListBullet"/>
         <w:ind w:left="880"/>
       </w:pPr>
       <w:r>
         <w:t>二</w:t>
-      </w:r>
-    </w:p>
-    <w:p>
-      <w:pPr>
-        <w:ind w:left="880"/>
-      </w:pPr>
-      <w:r>
+        <w:br/>
         <w:t>麻薬施用者から施用のため麻薬の交付を受け、又は麻薬小売業者から麻薬処方せんにより調剤された麻薬を譲り受けた者が死亡した場合において、その相続人又は相続人に代わつて相続財産を管理する者が、現に所有し、又は管理する麻薬を所持するとき。</w:t>
       </w:r>
     </w:p>
@@ -2642,6 +2362,8 @@
     <w:p>
       <w:r>
         <w:t>麻薬を廃棄しようとする者は、麻薬の品名及び数量並びに廃棄の方法について都道府県知事に届け出て、当該職員の立会いの下に行わなければならない。</w:t>
+        <w:br/>
+        <w:t>ただし、麻薬小売業者又は麻薬診療施設の開設者が、厚生労働省令で定めるところにより、麻薬処方せんにより調剤された麻薬を廃棄する場合は、この限りでない。</w:t>
       </w:r>
     </w:p>
     <w:p>
@@ -2745,56 +2467,40 @@
     <w:p>
       <w:r>
         <w:t>麻薬営業者（麻薬小売業者を除く。）は、その容器及び容器の直接の被包に「（（麻））」の記号及び次に掲げる事項が記載されている麻薬以外の麻薬を譲り渡してはならない。</w:t>
-      </w:r>
-    </w:p>
-    <w:p>
-      <w:pPr>
-        <w:pStyle w:val="Heading6"/>
+        <w:br/>
+        <w:t>ただし、第二十四条第十項の規定による許可を受けて麻薬を譲り渡す場合は、この限りでない。</w:t>
+      </w:r>
+    </w:p>
+    <w:p>
+      <w:pPr>
+        <w:pStyle w:val="ListBullet"/>
         <w:ind w:left="880"/>
       </w:pPr>
       <w:r>
         <w:t>一</w:t>
-      </w:r>
-    </w:p>
-    <w:p>
-      <w:pPr>
-        <w:ind w:left="880"/>
-      </w:pPr>
-      <w:r>
+        <w:br/>
         <w:t>輸入、製造、製剤又は小分けの年月日</w:t>
       </w:r>
     </w:p>
     <w:p>
       <w:pPr>
-        <w:pStyle w:val="Heading6"/>
+        <w:pStyle w:val="ListBullet"/>
         <w:ind w:left="880"/>
       </w:pPr>
       <w:r>
         <w:t>二</w:t>
-      </w:r>
-    </w:p>
-    <w:p>
-      <w:pPr>
-        <w:ind w:left="880"/>
-      </w:pPr>
-      <w:r>
+        <w:br/>
         <w:t>成分たる麻薬の品名及び分量又は含量</w:t>
       </w:r>
     </w:p>
     <w:p>
       <w:pPr>
-        <w:pStyle w:val="Heading6"/>
+        <w:pStyle w:val="ListBullet"/>
         <w:ind w:left="880"/>
       </w:pPr>
       <w:r>
         <w:t>三</w:t>
-      </w:r>
-    </w:p>
-    <w:p>
-      <w:pPr>
-        <w:ind w:left="880"/>
-      </w:pPr>
-      <w:r>
+        <w:br/>
         <w:t>その他厚生労働省令で定める事項</w:t>
       </w:r>
     </w:p>
@@ -2809,6 +2515,8 @@
     <w:p>
       <w:r>
         <w:t>麻薬営業者（麻薬小売業者を除く。次項において同じ。）は、麻薬を譲り渡す場合には、譲受人から譲受人が厚生労働省令で定めるところにより作成した譲受証の交付を受けた後、又はこれと引換えでなければ、麻薬を交付してはならず、かつ、麻薬を交付するときは、同時に、厚生労働省令で定めるところにより作成した譲渡証を麻薬の譲受人に交付しなければならない。</w:t>
+        <w:br/>
+        <w:t>ただし、第二十四条第十項の規定による許可を受けて麻薬を譲り渡す場合は、この限りでない。</w:t>
       </w:r>
     </w:p>
     <w:p>
@@ -2826,6 +2534,8 @@
       </w:pPr>
       <w:r>
         <w:t>前項の麻薬営業者は、同項の規定による譲受証の交付に代えて、政令で定めるところにより、当該譲受人の承諾を得て、当該譲受証に記載すべき事項について電子情報処理組織を使用する方法その他の情報通信の技術を利用する方法であつて厚生労働省令で定めるものにより提供を受けることができる。</w:t>
+        <w:br/>
+        <w:t>この場合において、当該麻薬営業者は、当該譲受証の交付を受けたものとみなす。</w:t>
       </w:r>
     </w:p>
     <w:p>
@@ -2856,6 +2566,8 @@
     <w:p>
       <w:r>
         <w:t>二人以上の麻薬施用者が診療に従事する麻薬診療施設の開設者は、麻薬管理者一人を置かなければならない。</w:t>
+        <w:br/>
+        <w:t>但し、その開設者が麻薬管理者である場合は、この限りでない。</w:t>
       </w:r>
     </w:p>
     <w:p>
@@ -3061,52 +2773,34 @@
     </w:p>
     <w:p>
       <w:pPr>
-        <w:pStyle w:val="Heading6"/>
+        <w:pStyle w:val="ListBullet"/>
         <w:ind w:left="880"/>
       </w:pPr>
       <w:r>
         <w:t>一</w:t>
-      </w:r>
-    </w:p>
-    <w:p>
-      <w:pPr>
-        <w:ind w:left="880"/>
-      </w:pPr>
-      <w:r>
+        <w:br/>
         <w:t>輸入し、輸出し、製造し、製剤し、小分けし、譲り渡し、譲り受け、麻薬若しくは家庭麻薬の製造若しくは麻薬の製剤のために使用し、又は廃棄した麻薬の品名及び数量並びにその年月日</w:t>
       </w:r>
     </w:p>
     <w:p>
       <w:pPr>
-        <w:pStyle w:val="Heading6"/>
+        <w:pStyle w:val="ListBullet"/>
         <w:ind w:left="880"/>
       </w:pPr>
       <w:r>
         <w:t>二</w:t>
-      </w:r>
-    </w:p>
-    <w:p>
-      <w:pPr>
-        <w:ind w:left="880"/>
-      </w:pPr>
-      <w:r>
+        <w:br/>
         <w:t>輸入若しくは輸出又は譲渡し若しくは譲受けの相手方の氏名又は名称及び住所</w:t>
       </w:r>
     </w:p>
     <w:p>
       <w:pPr>
-        <w:pStyle w:val="Heading6"/>
+        <w:pStyle w:val="ListBullet"/>
         <w:ind w:left="880"/>
       </w:pPr>
       <w:r>
         <w:t>三</w:t>
-      </w:r>
-    </w:p>
-    <w:p>
-      <w:pPr>
-        <w:ind w:left="880"/>
-      </w:pPr>
-      <w:r>
+        <w:br/>
         <w:t>第三十五条第一項の規定により届け出た麻薬の品名及び数量</w:t>
       </w:r>
     </w:p>
@@ -3142,69 +2836,45 @@
     </w:p>
     <w:p>
       <w:pPr>
-        <w:pStyle w:val="Heading6"/>
+        <w:pStyle w:val="ListBullet"/>
         <w:ind w:left="880"/>
       </w:pPr>
       <w:r>
         <w:t>一</w:t>
-      </w:r>
-    </w:p>
-    <w:p>
-      <w:pPr>
-        <w:ind w:left="880"/>
-      </w:pPr>
-      <w:r>
+        <w:br/>
         <w:t>譲り受けた麻薬の品名及び数量並びにその年月日</w:t>
       </w:r>
     </w:p>
     <w:p>
       <w:pPr>
-        <w:pStyle w:val="Heading6"/>
+        <w:pStyle w:val="ListBullet"/>
         <w:ind w:left="880"/>
       </w:pPr>
       <w:r>
         <w:t>二</w:t>
-      </w:r>
-    </w:p>
-    <w:p>
-      <w:pPr>
-        <w:ind w:left="880"/>
-      </w:pPr>
-      <w:r>
+        <w:br/>
         <w:t>譲り渡した麻薬（コデイン、ジヒドロコデイン、エチルモルヒネ及びこれらの塩類を除く。）の品名及び数量並びにその年月日</w:t>
       </w:r>
     </w:p>
     <w:p>
       <w:pPr>
-        <w:pStyle w:val="Heading6"/>
+        <w:pStyle w:val="ListBullet"/>
         <w:ind w:left="880"/>
       </w:pPr>
       <w:r>
         <w:t>三</w:t>
-      </w:r>
-    </w:p>
-    <w:p>
-      <w:pPr>
-        <w:ind w:left="880"/>
-      </w:pPr>
-      <w:r>
+        <w:br/>
         <w:t>第三十五条第一項の規定により届け出た麻薬の品名及び数量</w:t>
       </w:r>
     </w:p>
     <w:p>
       <w:pPr>
-        <w:pStyle w:val="Heading6"/>
+        <w:pStyle w:val="ListBullet"/>
         <w:ind w:left="880"/>
       </w:pPr>
       <w:r>
         <w:t>四</w:t>
-      </w:r>
-    </w:p>
-    <w:p>
-      <w:pPr>
-        <w:ind w:left="880"/>
-      </w:pPr>
-      <w:r>
+        <w:br/>
         <w:t>廃棄した麻薬の品名及び数量並びにその年月日</w:t>
       </w:r>
     </w:p>
@@ -3240,69 +2910,45 @@
     </w:p>
     <w:p>
       <w:pPr>
-        <w:pStyle w:val="Heading6"/>
+        <w:pStyle w:val="ListBullet"/>
         <w:ind w:left="880"/>
       </w:pPr>
       <w:r>
         <w:t>一</w:t>
-      </w:r>
-    </w:p>
-    <w:p>
-      <w:pPr>
-        <w:ind w:left="880"/>
-      </w:pPr>
-      <w:r>
+        <w:br/>
         <w:t>当該麻薬診療施設の開設者が譲り受け、又は廃棄した麻薬の品名及び数量並びにその年月日</w:t>
       </w:r>
     </w:p>
     <w:p>
       <w:pPr>
-        <w:pStyle w:val="Heading6"/>
+        <w:pStyle w:val="ListBullet"/>
         <w:ind w:left="880"/>
       </w:pPr>
       <w:r>
         <w:t>二</w:t>
-      </w:r>
-    </w:p>
-    <w:p>
-      <w:pPr>
-        <w:ind w:left="880"/>
-      </w:pPr>
-      <w:r>
+        <w:br/>
         <w:t>当該麻薬診療施設の開設者が譲り渡した麻薬（施用のため交付したコデイン、ジヒドロコデイン、エチルモルヒネ及びこれらの塩類を除く。）の品名及び数量並びにその年月日</w:t>
       </w:r>
     </w:p>
     <w:p>
       <w:pPr>
-        <w:pStyle w:val="Heading6"/>
+        <w:pStyle w:val="ListBullet"/>
         <w:ind w:left="880"/>
       </w:pPr>
       <w:r>
         <w:t>三</w:t>
-      </w:r>
-    </w:p>
-    <w:p>
-      <w:pPr>
-        <w:ind w:left="880"/>
-      </w:pPr>
-      <w:r>
+        <w:br/>
         <w:t>当該麻薬診療施設で施用した麻薬（コデイン、ジヒドロコデイン、エチルモルヒネ及びこれらの塩類を除く。）の品名及び数量並びにその年月日</w:t>
       </w:r>
     </w:p>
     <w:p>
       <w:pPr>
-        <w:pStyle w:val="Heading6"/>
+        <w:pStyle w:val="ListBullet"/>
         <w:ind w:left="880"/>
       </w:pPr>
       <w:r>
         <w:t>四</w:t>
-      </w:r>
-    </w:p>
-    <w:p>
-      <w:pPr>
-        <w:ind w:left="880"/>
-      </w:pPr>
-      <w:r>
+        <w:br/>
         <w:t>第三十五条第一項の規定により届け出た麻薬の品名及び数量</w:t>
       </w:r>
     </w:p>
@@ -3355,52 +3001,34 @@
     </w:p>
     <w:p>
       <w:pPr>
-        <w:pStyle w:val="Heading6"/>
+        <w:pStyle w:val="ListBullet"/>
         <w:ind w:left="880"/>
       </w:pPr>
       <w:r>
         <w:t>一</w:t>
-      </w:r>
-    </w:p>
-    <w:p>
-      <w:pPr>
-        <w:ind w:left="880"/>
-      </w:pPr>
-      <w:r>
+        <w:br/>
         <w:t>新たに管理に属し、又は管理を離れた麻薬の品名及び数量並びにその年月日</w:t>
       </w:r>
     </w:p>
     <w:p>
       <w:pPr>
-        <w:pStyle w:val="Heading6"/>
+        <w:pStyle w:val="ListBullet"/>
         <w:ind w:left="880"/>
       </w:pPr>
       <w:r>
         <w:t>二</w:t>
-      </w:r>
-    </w:p>
-    <w:p>
-      <w:pPr>
-        <w:ind w:left="880"/>
-      </w:pPr>
-      <w:r>
+        <w:br/>
         <w:t>製造し、製剤し、又は研究のため使用した麻薬の品名及び数量並びにその年月日</w:t>
       </w:r>
     </w:p>
     <w:p>
       <w:pPr>
-        <w:pStyle w:val="Heading6"/>
+        <w:pStyle w:val="ListBullet"/>
         <w:ind w:left="880"/>
       </w:pPr>
       <w:r>
         <w:t>三</w:t>
-      </w:r>
-    </w:p>
-    <w:p>
-      <w:pPr>
-        <w:ind w:left="880"/>
-      </w:pPr>
-      <w:r>
+        <w:br/>
         <w:t>第三十五条第一項の規定により届け出た麻薬の品名及び数量</w:t>
       </w:r>
     </w:p>
@@ -3466,69 +3094,45 @@
     </w:p>
     <w:p>
       <w:pPr>
-        <w:pStyle w:val="Heading6"/>
+        <w:pStyle w:val="ListBullet"/>
         <w:ind w:left="880"/>
       </w:pPr>
       <w:r>
         <w:t>一</w:t>
-      </w:r>
-    </w:p>
-    <w:p>
-      <w:pPr>
-        <w:ind w:left="880"/>
-      </w:pPr>
-      <w:r>
+        <w:br/>
         <w:t>期初に所有した麻薬の品名及び数量並びに容器一個当たりの麻薬の量（以下「容器の容量」という。）及びその容器の数</w:t>
       </w:r>
     </w:p>
     <w:p>
       <w:pPr>
-        <w:pStyle w:val="Heading6"/>
+        <w:pStyle w:val="ListBullet"/>
         <w:ind w:left="880"/>
       </w:pPr>
       <w:r>
         <w:t>二</w:t>
-      </w:r>
-    </w:p>
-    <w:p>
-      <w:pPr>
-        <w:ind w:left="880"/>
-      </w:pPr>
-      <w:r>
+        <w:br/>
         <w:t>その期間中に輸入した麻薬の品名及び数量、容器の容量及び数並びに輸入の年月日</w:t>
       </w:r>
     </w:p>
     <w:p>
       <w:pPr>
-        <w:pStyle w:val="Heading6"/>
+        <w:pStyle w:val="ListBullet"/>
         <w:ind w:left="880"/>
       </w:pPr>
       <w:r>
         <w:t>三</w:t>
-      </w:r>
-    </w:p>
-    <w:p>
-      <w:pPr>
-        <w:ind w:left="880"/>
-      </w:pPr>
-      <w:r>
+        <w:br/>
         <w:t>その期間中に譲り渡した麻薬の品名及び数量、容器の容量及び数並びに譲渡しの年月日</w:t>
       </w:r>
     </w:p>
     <w:p>
       <w:pPr>
-        <w:pStyle w:val="Heading6"/>
+        <w:pStyle w:val="ListBullet"/>
         <w:ind w:left="880"/>
       </w:pPr>
       <w:r>
         <w:t>四</w:t>
-      </w:r>
-    </w:p>
-    <w:p>
-      <w:pPr>
-        <w:ind w:left="880"/>
-      </w:pPr>
-      <w:r>
+        <w:br/>
         <w:t>期末に所有した麻薬の品名及び数量並びに容器の容量及び数</w:t>
       </w:r>
     </w:p>
@@ -3547,69 +3151,45 @@
     </w:p>
     <w:p>
       <w:pPr>
-        <w:pStyle w:val="Heading6"/>
+        <w:pStyle w:val="ListBullet"/>
         <w:ind w:left="880"/>
       </w:pPr>
       <w:r>
         <w:t>一</w:t>
-      </w:r>
-    </w:p>
-    <w:p>
-      <w:pPr>
-        <w:ind w:left="880"/>
-      </w:pPr>
-      <w:r>
+        <w:br/>
         <w:t>期初に所有した麻薬の品名及び数量並びに容器の容量及び数</w:t>
       </w:r>
     </w:p>
     <w:p>
       <w:pPr>
-        <w:pStyle w:val="Heading6"/>
+        <w:pStyle w:val="ListBullet"/>
         <w:ind w:left="880"/>
       </w:pPr>
       <w:r>
         <w:t>二</w:t>
-      </w:r>
-    </w:p>
-    <w:p>
-      <w:pPr>
-        <w:ind w:left="880"/>
-      </w:pPr>
-      <w:r>
+        <w:br/>
         <w:t>その期間中に輸出した麻薬の品名及び数量、容器の容量及び数並びに輸出の年月日</w:t>
       </w:r>
     </w:p>
     <w:p>
       <w:pPr>
-        <w:pStyle w:val="Heading6"/>
+        <w:pStyle w:val="ListBullet"/>
         <w:ind w:left="880"/>
       </w:pPr>
       <w:r>
         <w:t>三</w:t>
-      </w:r>
-    </w:p>
-    <w:p>
-      <w:pPr>
-        <w:ind w:left="880"/>
-      </w:pPr>
-      <w:r>
+        <w:br/>
         <w:t>その期間中に譲り受けた麻薬の品名及び数量、容器の容量及び数並びに譲受けの年月日</w:t>
       </w:r>
     </w:p>
     <w:p>
       <w:pPr>
-        <w:pStyle w:val="Heading6"/>
+        <w:pStyle w:val="ListBullet"/>
         <w:ind w:left="880"/>
       </w:pPr>
       <w:r>
         <w:t>四</w:t>
-      </w:r>
-    </w:p>
-    <w:p>
-      <w:pPr>
-        <w:ind w:left="880"/>
-      </w:pPr>
-      <w:r>
+        <w:br/>
         <w:t>期末に所有した麻薬の品名及び数量並びに容器の容量及び数</w:t>
       </w:r>
     </w:p>
@@ -3628,103 +3208,67 @@
     </w:p>
     <w:p>
       <w:pPr>
-        <w:pStyle w:val="Heading6"/>
+        <w:pStyle w:val="ListBullet"/>
         <w:ind w:left="880"/>
       </w:pPr>
       <w:r>
         <w:t>一</w:t>
-      </w:r>
-    </w:p>
-    <w:p>
-      <w:pPr>
-        <w:ind w:left="880"/>
-      </w:pPr>
-      <w:r>
+        <w:br/>
         <w:t>期初に所有した麻薬の品名及び数量並びに容器の容量及び数</w:t>
       </w:r>
     </w:p>
     <w:p>
       <w:pPr>
-        <w:pStyle w:val="Heading6"/>
+        <w:pStyle w:val="ListBullet"/>
         <w:ind w:left="880"/>
       </w:pPr>
       <w:r>
         <w:t>二</w:t>
-      </w:r>
-    </w:p>
-    <w:p>
-      <w:pPr>
-        <w:ind w:left="880"/>
-      </w:pPr>
-      <w:r>
+        <w:br/>
         <w:t>その期間中に麻薬の製造若しくは製剤又は家庭麻薬の製造のために使用した麻薬の品名及び数量</w:t>
       </w:r>
     </w:p>
     <w:p>
       <w:pPr>
-        <w:pStyle w:val="Heading6"/>
+        <w:pStyle w:val="ListBullet"/>
         <w:ind w:left="880"/>
       </w:pPr>
       <w:r>
         <w:t>三</w:t>
-      </w:r>
-    </w:p>
-    <w:p>
-      <w:pPr>
-        <w:ind w:left="880"/>
-      </w:pPr>
-      <w:r>
+        <w:br/>
         <w:t>その期間中に製造し、製剤し、若しくは小分けした麻薬又は製造した家庭麻薬の品名及び数量並びに製造し、製剤し、又は小分けした麻薬の容器の容量及び数</w:t>
       </w:r>
     </w:p>
     <w:p>
       <w:pPr>
-        <w:pStyle w:val="Heading6"/>
+        <w:pStyle w:val="ListBullet"/>
         <w:ind w:left="880"/>
       </w:pPr>
       <w:r>
         <w:t>四</w:t>
-      </w:r>
-    </w:p>
-    <w:p>
-      <w:pPr>
-        <w:ind w:left="880"/>
-      </w:pPr>
-      <w:r>
+        <w:br/>
         <w:t>その期間中に譲り渡し、又は譲り受けた麻薬の品名及び数量、容器の容量及び数並びに譲渡し又は譲受けの年月日</w:t>
       </w:r>
     </w:p>
     <w:p>
       <w:pPr>
-        <w:pStyle w:val="Heading6"/>
+        <w:pStyle w:val="ListBullet"/>
         <w:ind w:left="880"/>
       </w:pPr>
       <w:r>
         <w:t>五</w:t>
-      </w:r>
-    </w:p>
-    <w:p>
-      <w:pPr>
-        <w:ind w:left="880"/>
-      </w:pPr>
-      <w:r>
+        <w:br/>
         <w:t>期末に所有した麻薬の品名及び数量並びに容器の容量及び数</w:t>
       </w:r>
     </w:p>
     <w:p>
       <w:pPr>
-        <w:pStyle w:val="Heading6"/>
+        <w:pStyle w:val="ListBullet"/>
         <w:ind w:left="880"/>
       </w:pPr>
       <w:r>
         <w:t>六</w:t>
-      </w:r>
-    </w:p>
-    <w:p>
-      <w:pPr>
-        <w:ind w:left="880"/>
-      </w:pPr>
-      <w:r>
+        <w:br/>
         <w:t>その他厚生労働省令で定める事項</w:t>
       </w:r>
     </w:p>
@@ -3743,52 +3287,34 @@
     </w:p>
     <w:p>
       <w:pPr>
-        <w:pStyle w:val="Heading6"/>
+        <w:pStyle w:val="ListBullet"/>
         <w:ind w:left="880"/>
       </w:pPr>
       <w:r>
         <w:t>一</w:t>
-      </w:r>
-    </w:p>
-    <w:p>
-      <w:pPr>
-        <w:ind w:left="880"/>
-      </w:pPr>
-      <w:r>
+        <w:br/>
         <w:t>期初に所有した麻薬の品名及び数量並びに容器の容量及び数</w:t>
       </w:r>
     </w:p>
     <w:p>
       <w:pPr>
-        <w:pStyle w:val="Heading6"/>
+        <w:pStyle w:val="ListBullet"/>
         <w:ind w:left="880"/>
       </w:pPr>
       <w:r>
         <w:t>二</w:t>
-      </w:r>
-    </w:p>
-    <w:p>
-      <w:pPr>
-        <w:ind w:left="880"/>
-      </w:pPr>
-      <w:r>
+        <w:br/>
         <w:t>その期間中に譲り渡し、又は譲り受けた麻薬の品名及び数量並びに容器の容量及び数</w:t>
       </w:r>
     </w:p>
     <w:p>
       <w:pPr>
-        <w:pStyle w:val="Heading6"/>
+        <w:pStyle w:val="ListBullet"/>
         <w:ind w:left="880"/>
       </w:pPr>
       <w:r>
         <w:t>三</w:t>
-      </w:r>
-    </w:p>
-    <w:p>
-      <w:pPr>
-        <w:ind w:left="880"/>
-      </w:pPr>
-      <w:r>
+        <w:br/>
         <w:t>期末に所有した麻薬の品名及び数量並びに容器の容量及び数</w:t>
       </w:r>
     </w:p>
@@ -3837,52 +3363,34 @@
     </w:p>
     <w:p>
       <w:pPr>
-        <w:pStyle w:val="Heading6"/>
+        <w:pStyle w:val="ListBullet"/>
         <w:ind w:left="880"/>
       </w:pPr>
       <w:r>
         <w:t>一</w:t>
-      </w:r>
-    </w:p>
-    <w:p>
-      <w:pPr>
-        <w:ind w:left="880"/>
-      </w:pPr>
-      <w:r>
+        <w:br/>
         <w:t>前年の十月一日に所有した麻薬の品名及び数量</w:t>
       </w:r>
     </w:p>
     <w:p>
       <w:pPr>
-        <w:pStyle w:val="Heading6"/>
+        <w:pStyle w:val="ListBullet"/>
         <w:ind w:left="880"/>
       </w:pPr>
       <w:r>
         <w:t>二</w:t>
-      </w:r>
-    </w:p>
-    <w:p>
-      <w:pPr>
-        <w:ind w:left="880"/>
-      </w:pPr>
-      <w:r>
+        <w:br/>
         <w:t>前年の十月一日からその年の九月三十日までの間に譲り渡し、又は譲り受けた麻薬の品名及び数量</w:t>
       </w:r>
     </w:p>
     <w:p>
       <w:pPr>
-        <w:pStyle w:val="Heading6"/>
+        <w:pStyle w:val="ListBullet"/>
         <w:ind w:left="880"/>
       </w:pPr>
       <w:r>
         <w:t>三</w:t>
-      </w:r>
-    </w:p>
-    <w:p>
-      <w:pPr>
-        <w:ind w:left="880"/>
-      </w:pPr>
-      <w:r>
+        <w:br/>
         <w:t>その年の九月三十日に所有した麻薬の品名及び数量</w:t>
       </w:r>
     </w:p>
@@ -3901,52 +3409,34 @@
     </w:p>
     <w:p>
       <w:pPr>
-        <w:pStyle w:val="Heading6"/>
+        <w:pStyle w:val="ListBullet"/>
         <w:ind w:left="880"/>
       </w:pPr>
       <w:r>
         <w:t>一</w:t>
-      </w:r>
-    </w:p>
-    <w:p>
-      <w:pPr>
-        <w:ind w:left="880"/>
-      </w:pPr>
-      <w:r>
+        <w:br/>
         <w:t>前年の十月一日に当該麻薬診療施設の開設者が所有した麻薬の品名及び数量</w:t>
       </w:r>
     </w:p>
     <w:p>
       <w:pPr>
-        <w:pStyle w:val="Heading6"/>
+        <w:pStyle w:val="ListBullet"/>
         <w:ind w:left="880"/>
       </w:pPr>
       <w:r>
         <w:t>二</w:t>
-      </w:r>
-    </w:p>
-    <w:p>
-      <w:pPr>
-        <w:ind w:left="880"/>
-      </w:pPr>
-      <w:r>
+        <w:br/>
         <w:t>前年の十月一日からその年の九月三十日までの間に当該麻薬診療施設の開設者が譲り受けた麻薬及び同期間内に当該麻薬診療施設で施用し、又は施用のため交付した麻薬の品名及び数量</w:t>
       </w:r>
     </w:p>
     <w:p>
       <w:pPr>
-        <w:pStyle w:val="Heading6"/>
+        <w:pStyle w:val="ListBullet"/>
         <w:ind w:left="880"/>
       </w:pPr>
       <w:r>
         <w:t>三</w:t>
-      </w:r>
-    </w:p>
-    <w:p>
-      <w:pPr>
-        <w:ind w:left="880"/>
-      </w:pPr>
-      <w:r>
+        <w:br/>
         <w:t>その年の九月三十日に当該麻薬診療施設の開設者が所有した麻薬の品名及び数量</w:t>
       </w:r>
     </w:p>
@@ -3965,52 +3455,34 @@
     </w:p>
     <w:p>
       <w:pPr>
-        <w:pStyle w:val="Heading6"/>
+        <w:pStyle w:val="ListBullet"/>
         <w:ind w:left="880"/>
       </w:pPr>
       <w:r>
         <w:t>一</w:t>
-      </w:r>
-    </w:p>
-    <w:p>
-      <w:pPr>
-        <w:ind w:left="880"/>
-      </w:pPr>
-      <w:r>
+        <w:br/>
         <w:t>前年の十月一日に管理した麻薬の品名及び数量</w:t>
       </w:r>
     </w:p>
     <w:p>
       <w:pPr>
-        <w:pStyle w:val="Heading6"/>
+        <w:pStyle w:val="ListBullet"/>
         <w:ind w:left="880"/>
       </w:pPr>
       <w:r>
         <w:t>二</w:t>
-      </w:r>
-    </w:p>
-    <w:p>
-      <w:pPr>
-        <w:ind w:left="880"/>
-      </w:pPr>
-      <w:r>
+        <w:br/>
         <w:t>前年の十月一日からその年の九月三十日までの間に新たに管理に属した麻薬及び同期間内に製造し、製剤し、又は研究のため使用した麻薬の品名及び数量</w:t>
       </w:r>
     </w:p>
     <w:p>
       <w:pPr>
-        <w:pStyle w:val="Heading6"/>
+        <w:pStyle w:val="ListBullet"/>
         <w:ind w:left="880"/>
       </w:pPr>
       <w:r>
         <w:t>三</w:t>
-      </w:r>
-    </w:p>
-    <w:p>
-      <w:pPr>
-        <w:ind w:left="880"/>
-      </w:pPr>
-      <w:r>
+        <w:br/>
         <w:t>その年の九月三十日に管理した麻薬の品名及び数量</w:t>
       </w:r>
     </w:p>
@@ -4062,35 +3534,23 @@
     </w:p>
     <w:p>
       <w:pPr>
-        <w:pStyle w:val="Heading6"/>
+        <w:pStyle w:val="ListBullet"/>
         <w:ind w:left="880"/>
       </w:pPr>
       <w:r>
         <w:t>一</w:t>
-      </w:r>
-    </w:p>
-    <w:p>
-      <w:pPr>
-        <w:ind w:left="880"/>
-      </w:pPr>
-      <w:r>
+        <w:br/>
         <w:t>その業務を行う施設の構造設備が、厚生労働省令で定める基準に適合しないとき。</w:t>
       </w:r>
     </w:p>
     <w:p>
       <w:pPr>
-        <w:pStyle w:val="Heading6"/>
+        <w:pStyle w:val="ListBullet"/>
         <w:ind w:left="880"/>
       </w:pPr>
       <w:r>
         <w:t>二</w:t>
-      </w:r>
-    </w:p>
-    <w:p>
-      <w:pPr>
-        <w:ind w:left="880"/>
-      </w:pPr>
-      <w:r>
+        <w:br/>
         <w:t>次のイからヘまでのいずれかに該当する者であるとき。</w:t>
       </w:r>
     </w:p>
@@ -4131,6 +3591,8 @@
     <w:p>
       <w:r>
         <w:t>第四条、第七条第一項及び第三項並びに第八条から第十条までの規定は、向精神薬営業者について準用する。</w:t>
+        <w:br/>
+        <w:t>この場合において、第七条第一項及び第三項並びに第八条から第十条までの規定中「十五日」とあるのは、「三十日」と読み替えるほか、これらの規定に関し必要な技術的読替えは、政令で定める。</w:t>
       </w:r>
     </w:p>
     <w:p>
@@ -4187,6 +3649,8 @@
     <w:p>
       <w:r>
         <w:t>第四条、第七条第一項及び第三項並びに第八条から第十条までの規定は、向精神薬試験研究施設設置者について準用する。</w:t>
+        <w:br/>
+        <w:t>この場合において、第七条第一項及び第三項並びに第八条から第十条までの規定中「十五日」とあるのは、「三十日」と読み替えるほか、これらの規定に関し必要な技術的読替えは、政令で定める。</w:t>
       </w:r>
     </w:p>
     <w:p>
@@ -4212,69 +3676,45 @@
     </w:p>
     <w:p>
       <w:pPr>
-        <w:pStyle w:val="Heading6"/>
+        <w:pStyle w:val="ListBullet"/>
         <w:ind w:left="880"/>
       </w:pPr>
       <w:r>
         <w:t>一</w:t>
-      </w:r>
-    </w:p>
-    <w:p>
-      <w:pPr>
-        <w:ind w:left="880"/>
-      </w:pPr>
-      <w:r>
+        <w:br/>
         <w:t>向精神薬輸入業者</w:t>
       </w:r>
     </w:p>
     <w:p>
       <w:pPr>
-        <w:pStyle w:val="Heading6"/>
+        <w:pStyle w:val="ListBullet"/>
         <w:ind w:left="880"/>
       </w:pPr>
       <w:r>
         <w:t>二</w:t>
-      </w:r>
-    </w:p>
-    <w:p>
-      <w:pPr>
-        <w:ind w:left="880"/>
-      </w:pPr>
-      <w:r>
+        <w:br/>
         <w:t>本邦に入国する者のうち、自己の疾病の治療の目的で向精神薬を携帯して輸入する者であつて厚生労働省令で定めるもの</w:t>
       </w:r>
     </w:p>
     <w:p>
       <w:pPr>
-        <w:pStyle w:val="Heading6"/>
+        <w:pStyle w:val="ListBullet"/>
         <w:ind w:left="880"/>
       </w:pPr>
       <w:r>
         <w:t>三</w:t>
-      </w:r>
-    </w:p>
-    <w:p>
-      <w:pPr>
-        <w:ind w:left="880"/>
-      </w:pPr>
-      <w:r>
+        <w:br/>
         <w:t>向精神薬試験研究施設設置者であつて、学術研究又は試験検査のため向精神薬を輸入するもの</w:t>
       </w:r>
     </w:p>
     <w:p>
       <w:pPr>
-        <w:pStyle w:val="Heading6"/>
+        <w:pStyle w:val="ListBullet"/>
         <w:ind w:left="880"/>
       </w:pPr>
       <w:r>
         <w:t>四</w:t>
-      </w:r>
-    </w:p>
-    <w:p>
-      <w:pPr>
-        <w:ind w:left="880"/>
-      </w:pPr>
-      <w:r>
+        <w:br/>
         <w:t>その他厚生労働省令で定める者</w:t>
       </w:r>
     </w:p>
@@ -4323,6 +3763,8 @@
       </w:pPr>
       <w:r>
         <w:t>第十四条第二項、第三項、第五項及び第六項、第十五条並びに第十六条の規定は、前二項の許可を受けて第一種向精神薬を輸入しようとする者について準用する。</w:t>
+        <w:br/>
+        <w:t>この場合において、第十四条第二項中「前項」とあるのは「第五十条の九第一項又は第二項」と、「麻薬」とあるのは「第一種向精神薬」と、同条第三項中「第一項」とあるのは「第五十条の九第一項又は第二項」と、「前項各号」とあるのは「第五十条の九第三項において準用する第十四条第二項各号」と、同条第五項中「第一項」とあるのは「第五十条の九第一項又は第二項」と、「第二項」とあるのは「第五十条の九第三項において準用する第十四条第二項」と、同条第六項中「第三項」とあるのは「第五十条の九第三項において準用する第十四条第三項」と、第十五条及び第十六条中「麻薬輸入業者」とあるのは「向精神薬輸入業者又は第五十条の八第三号若しくは第四号に掲げる者」と、「麻薬」とあるのは「第一種向精神薬」と読み替えるものとする。</w:t>
       </w:r>
     </w:p>
     <w:p>
@@ -4340,6 +3782,8 @@
       </w:pPr>
       <w:r>
         <w:t>第十四条第二項、第三項、第五項及び第六項、第十五条並びに第十六条の規定は、第二項の許可を受けて政令で定める向精神薬（以下「第二種向精神薬」という。）を輸入しようとする者について準用する。</w:t>
+        <w:br/>
+        <w:t>この場合において、第十四条第二項中「前項」とあるのは「第五十条の九第二項」と、「麻薬」とあるのは「第二種向精神薬」と、同条第三項中「第一項」とあるのは「第五十条の九第二項」と、「前項各号」とあるのは「第五十条の九第四項において準用する第十四条第二項各号」と、同条第五項中「第一項」とあるのは「第五十条の九第二項」と、「第二項」とあるのは「第五十条の九第四項において準用する第十四条第二項」と、「輸入許可書及び輸入許可証明書」とあるのは「輸入許可書」と、同条第六項中「第三項」とあるのは「第五十条の九第四項において準用する第十四条第三項」と、「輸入許可書及び輸入許可証明書」とあるのは「輸入許可書」と、第十五条中「麻薬輸入業者」とあるのは「第五十条の八第三号又は第四号に掲げる者」と、「麻薬」とあるのは「第二種向精神薬」と、「相手国発給の輸出許可証明書」とあるのは「輸出者の作成した輸出届出書（相手国が輸出許可証明書を発給する場合にあつては、輸出許可証明書。以下この条において同じ。）」と、「又は輸出許可証明書」とあるのは「又は輸出届出書」と、第十六条中「麻薬輸入業者」とあるのは「第五十条の八第三号又は第四号に掲げる者」と、「麻薬」とあるのは「第二種向精神薬」と読み替えるものとする。</w:t>
       </w:r>
     </w:p>
     <w:p>
@@ -4357,6 +3801,8 @@
       </w:pPr>
       <w:r>
         <w:t>第十四条第二項、第三項、第五項及び第六項並びに第十六条の規定は、第二項の許可を受けて第一種向精神薬及び第二種向精神薬以外の向精神薬（以下「第三種向精神薬」という。）を輸入しようとする者について準用する。</w:t>
+        <w:br/>
+        <w:t>この場合において、第十四条第二項中「前項」とあるのは「第五十条の九第二項」と、「麻薬」とあるのは「第三種向精神薬」と、同条第三項中「第一項」とあるのは「第五十条の九第二項」と、「前項各号」とあるのは「第五十条の九第五項において準用する第十四条第二項各号」と、同条第五項中「第一項」とあるのは「第五十条の九第二項」と、「第二項」とあるのは「第五十条の九第五項において準用する第十四条第二項」と、「輸入許可書及び輸入許可証明書」とあるのは「輸入許可書」と、同条第六項中「第三項」とあるのは「第五十条の九第五項において準用する第十四条第三項」と、「輸入許可書及び輸入許可証明書」とあるのは「輸入許可書」と、第十六条中「麻薬輸入業者」とあるのは「第五十条の八第三号又は第四号に掲げる者」と、「麻薬」とあるのは「第三種向精神薬」と読み替えるものとする。</w:t>
       </w:r>
     </w:p>
     <w:p>
@@ -4387,69 +3833,45 @@
     </w:p>
     <w:p>
       <w:pPr>
-        <w:pStyle w:val="Heading6"/>
+        <w:pStyle w:val="ListBullet"/>
         <w:ind w:left="880"/>
       </w:pPr>
       <w:r>
         <w:t>一</w:t>
-      </w:r>
-    </w:p>
-    <w:p>
-      <w:pPr>
-        <w:ind w:left="880"/>
-      </w:pPr>
-      <w:r>
+        <w:br/>
         <w:t>向精神薬輸出業者</w:t>
       </w:r>
     </w:p>
     <w:p>
       <w:pPr>
-        <w:pStyle w:val="Heading6"/>
+        <w:pStyle w:val="ListBullet"/>
         <w:ind w:left="880"/>
       </w:pPr>
       <w:r>
         <w:t>二</w:t>
-      </w:r>
-    </w:p>
-    <w:p>
-      <w:pPr>
-        <w:ind w:left="880"/>
-      </w:pPr>
-      <w:r>
+        <w:br/>
         <w:t>本邦から出国する者のうち、自己の疾病の治療の目的で向精神薬を携帯して輸出する者であつて厚生労働省令で定めるもの</w:t>
       </w:r>
     </w:p>
     <w:p>
       <w:pPr>
-        <w:pStyle w:val="Heading6"/>
+        <w:pStyle w:val="ListBullet"/>
         <w:ind w:left="880"/>
       </w:pPr>
       <w:r>
         <w:t>三</w:t>
-      </w:r>
-    </w:p>
-    <w:p>
-      <w:pPr>
-        <w:ind w:left="880"/>
-      </w:pPr>
-      <w:r>
+        <w:br/>
         <w:t>向精神薬試験研究施設設置者であつて、学術研究又は試験検査のため向精神薬を使用する者に向精神薬を輸出するもの</w:t>
       </w:r>
     </w:p>
     <w:p>
       <w:pPr>
-        <w:pStyle w:val="Heading6"/>
+        <w:pStyle w:val="ListBullet"/>
         <w:ind w:left="880"/>
       </w:pPr>
       <w:r>
         <w:t>四</w:t>
-      </w:r>
-    </w:p>
-    <w:p>
-      <w:pPr>
-        <w:ind w:left="880"/>
-      </w:pPr>
-      <w:r>
+        <w:br/>
         <w:t>その他厚生労働省令で定める者</w:t>
       </w:r>
     </w:p>
@@ -4498,6 +3920,8 @@
       </w:pPr>
       <w:r>
         <w:t>第十八条第二項から第六項まで及び第十九条の規定は、前二項の許可を受けて第一種向精神薬を輸出しようとする者について準用する。</w:t>
+        <w:br/>
+        <w:t>この場合において、第十八条第二項中「前項」とあるのは「第五十条の十二第一項又は第二項」と、「事項」とあるのは「事項及び仕向地」と、「麻薬」とあるのは「第一種向精神薬」と、同条第三項中「第一項」とあるのは「第五十条の十二第一項又は第二項」と、「前項各号」とあるのは「第五十条の十二第三項において準用する第十八条第二項各号」と、同条第四項中「第一項」とあるのは「第五十条の十二第一項又は第二項」と、「第二項各号」とあるのは「第五十条の十二第三項において準用する第十八条第二項各号」と、同条第五項中「第三項」とあるのは「第五十条の十二第三項において準用する第十八条第三項」と、同条第六項及び第十九条中「麻薬輸出業者」とあるのは「向精神薬輸出業者又は第五十条の十一第三号若しくは第四号に掲げる者」と、「麻薬」とあるのは「第一種向精神薬」と読み替えるものとする。</w:t>
       </w:r>
     </w:p>
     <w:p>
@@ -4515,6 +3939,8 @@
       </w:pPr>
       <w:r>
         <w:t>第十八条第二項から第六項まで及び第十九条の規定は、第二項の許可を受けて第二種向精神薬を輸出しようとする者について準用する。</w:t>
+        <w:br/>
+        <w:t>この場合において、第十八条第二項中「前項」とあるのは「第五十条の十二第二項」と、「事項」とあるのは「事項及び仕向地」と、「許可申請書に相手国発給の輸入許可証明書を添えて、これを」とあるのは「許可申請書を」と、「麻薬」とあるのは「第二種向精神薬」と、同条第三項中「第一項」とあるのは「第五十条の十二第二項」と、「前項各号」とあるのは「第五十条の十二第四項において準用する第十八条第二項各号」と、同条第四項中「第一項」とあるのは「第五十条の十二第二項」と、「第二項各号」とあるのは「第五十条の十二第四項において準用する第十八条第二項各号」と、同条第五項中「第三項」とあるのは「第五十条の十二第四項において準用する第十八条第三項」と、同条第六項及び第十九条中「麻薬輸出業者」とあるのは「第五十条の十一第三号又は第四号に掲げる者」と、「麻薬」とあるのは「第二種向精神薬」と読み替えるものとする。</w:t>
       </w:r>
     </w:p>
     <w:p>
@@ -4532,6 +3958,8 @@
       </w:pPr>
       <w:r>
         <w:t>第十八条第二項から第五項まで及び第十九条の規定は、第二項の許可を受けて第三種向精神薬を輸出しようとする者について準用する。</w:t>
+        <w:br/>
+        <w:t>この場合において、第十八条第二項中「前項」とあるのは「第五十条の十二第二項」と、「事項」とあるのは「事項及び仕向地」と、「許可申請書に相手国発給の輸入許可証明書を添えて、これを」とあるのは「許可申請書を」と、「麻薬」とあるのは「第三種向精神薬」と、同条第三項中「第一項」とあるのは「第五十条の十二第二項」と、「前項各号」とあるのは「第五十条の十二第五項において準用する第十八条第二項各号」と、同条第四項中「第一項」とあるのは「第五十条の十二第二項」と、「第二項各号」とあるのは「第五十条の十二第五項において準用する第十八条第二項各号」と、「輸出許可書及び輸出許可証明書」とあるのは「輸出許可書」と、同条第五項中「第三項」とあるのは「第五十条の十二第五項において準用する第十八条第三項」と、「輸出許可書及び輸出許可証明書」とあるのは「輸出許可書」と、第十九条中「麻薬輸出業者」とあるのは「第五十条の十一第三号又は第四号に掲げる者」と、「麻薬」とあるのは「第三種向精神薬」と、「輸出許可書及び輸出許可証明書」とあるのは「輸出許可書」と読み替えるものとする。</w:t>
       </w:r>
     </w:p>
     <w:p>
@@ -4562,6 +3990,8 @@
       </w:pPr>
       <w:r>
         <w:t>第十八条第二項から第六項まで及び第十九条の規定は、前項の許可を受けて特定地域を仕向地として特定第二種向精神薬を輸出しようとする者について準用する。</w:t>
+        <w:br/>
+        <w:t>この場合において、第十八条第二項中「前項」とあるのは「第五十条の十三第一項」と、「事項」とあるのは「事項及び仕向地」と、「許可申請書に相手国発給の輸入許可証明書を添えて、これを」とあるのは「許可申請書を」と、「麻薬」とあるのは「特定第二種向精神薬」と、同条第三項中「第一項」とあるのは「第五十条の十三第一項」と、「前項各号」とあるのは「第五十条の十三第二項において準用する第十八条第二項各号」と、同条第四項中「第一項」とあるのは「第五十条の十三第一項」と、「第二項各号」とあるのは「第五十条の十三第二項において準用する第十八条第二項各号」と、同条第五項中「第三項」とあるのは「第五十条の十三第二項において準用する第十八条第三項」と、同条第六項及び第十九条中「麻薬輸出業者」とあるのは「向精神薬輸出業者」と、「麻薬」とあるのは「特定第二種向精神薬」と読み替えるものとする。</w:t>
       </w:r>
     </w:p>
     <w:p>
@@ -4579,6 +4009,8 @@
       </w:pPr>
       <w:r>
         <w:t>第十八条第二項から第五項まで及び第十九条の規定は、第一項の許可を受けて特定地域を仕向地として特定第三種向精神薬を輸出しようとする者について準用する。</w:t>
+        <w:br/>
+        <w:t>この場合において、第十八条第二項中「前項」とあるのは「第五十条の十三第一項」と、「事項」とあるのは「事項及び仕向地」と、「許可申請書に相手国発給の輸入許可証明書を添えて、これを」とあるのは「許可申請書を」と、「麻薬」とあるのは「特定第三種向精神薬」と、同条第三項中「第一項」とあるのは「第五十条の十三第一項」と、「前項各号」とあるのは「第五十条の十三第三項において準用する第十八条第二項各号」と、同条第四項中「第一項」とあるのは「第五十条の十三第一項」と、「第二項各号」とあるのは「第五十条の十三第三項において準用する第十八条第二項各号」と、「輸出許可書及び輸出許可証明書」とあるのは「輸出許可書」と、同条第五項中「第三項」とあるのは「第五十条の十三第三項において準用する第十八条第三項」と、「輸出許可書及び輸出許可証明書」とあるのは「輸出許可書」と、第十九条中「麻薬輸出業者」とあるのは「向精神薬輸出業者」と、「麻薬」とあるのは「特定第三種向精神薬」と、「輸出許可書及び輸出許可証明書」とあるのは「輸出許可書」と読み替えるものとする。</w:t>
       </w:r>
     </w:p>
     <w:p>
@@ -4690,39 +4122,29 @@
     <w:p>
       <w:r>
         <w:t>向精神薬製造製剤業者でなければ、向精神薬を製造し、製剤し、又は小分けしてはならない。</w:t>
-      </w:r>
-    </w:p>
-    <w:p>
-      <w:pPr>
-        <w:pStyle w:val="Heading6"/>
+        <w:br/>
+        <w:t>ただし、次に掲げる場合は、この限りでない。</w:t>
+      </w:r>
+    </w:p>
+    <w:p>
+      <w:pPr>
+        <w:pStyle w:val="ListBullet"/>
         <w:ind w:left="880"/>
       </w:pPr>
       <w:r>
         <w:t>一</w:t>
-      </w:r>
-    </w:p>
-    <w:p>
-      <w:pPr>
-        <w:ind w:left="880"/>
-      </w:pPr>
-      <w:r>
+        <w:br/>
         <w:t>向精神薬試験研究施設（その設置者が第五十条の五第一項の登録を受けているものに限る。次項において同じ。）において学術研究又は試験検査に従事する者が、学術研究又は試験検査のため製造し、製剤し、又は小分けする場合</w:t>
       </w:r>
     </w:p>
     <w:p>
       <w:pPr>
-        <w:pStyle w:val="Heading6"/>
+        <w:pStyle w:val="ListBullet"/>
         <w:ind w:left="880"/>
       </w:pPr>
       <w:r>
         <w:t>二</w:t>
-      </w:r>
-    </w:p>
-    <w:p>
-      <w:pPr>
-        <w:ind w:left="880"/>
-      </w:pPr>
-      <w:r>
+        <w:br/>
         <w:t>その他厚生労働省令で定める場合</w:t>
       </w:r>
     </w:p>
@@ -4741,6 +4163,8 @@
       </w:pPr>
       <w:r>
         <w:t>向精神薬製造製剤業者又は向精神薬使用業者でなければ、向精神薬に化学的変化を加えて向精神薬以外の物にしてはならない。</w:t>
+        <w:br/>
+        <w:t>ただし、向精神薬試験研究施設において学術研究又は試験検査に従事する者が学術研究又は試験検査のため行う場合は、この限りでない。</w:t>
       </w:r>
     </w:p>
     <w:p>
@@ -4754,56 +4178,40 @@
     <w:p>
       <w:r>
         <w:t>向精神薬営業者（向精神薬使用業者を除く。）でなければ、向精神薬を譲り渡し、又は譲り渡す目的で所持してはならない。</w:t>
-      </w:r>
-    </w:p>
-    <w:p>
-      <w:pPr>
-        <w:pStyle w:val="Heading6"/>
+        <w:br/>
+        <w:t>ただし、次に掲げる場合は、この限りでない。</w:t>
+      </w:r>
+    </w:p>
+    <w:p>
+      <w:pPr>
+        <w:pStyle w:val="ListBullet"/>
         <w:ind w:left="880"/>
       </w:pPr>
       <w:r>
         <w:t>一</w:t>
-      </w:r>
-    </w:p>
-    <w:p>
-      <w:pPr>
-        <w:ind w:left="880"/>
-      </w:pPr>
-      <w:r>
+        <w:br/>
         <w:t>病院等の開設者が、施用のため交付される向精神薬を譲り渡し、又は譲り渡す目的で所持する場合</w:t>
       </w:r>
     </w:p>
     <w:p>
       <w:pPr>
-        <w:pStyle w:val="Heading6"/>
+        <w:pStyle w:val="ListBullet"/>
         <w:ind w:left="880"/>
       </w:pPr>
       <w:r>
         <w:t>二</w:t>
-      </w:r>
-    </w:p>
-    <w:p>
-      <w:pPr>
-        <w:ind w:left="880"/>
-      </w:pPr>
-      <w:r>
+        <w:br/>
         <w:t>向精神薬試験研究施設設置者が、向精神薬を他の向精神薬試験研究施設設置者に譲り渡し、又は譲り渡す目的で所持する場合</w:t>
       </w:r>
     </w:p>
     <w:p>
       <w:pPr>
-        <w:pStyle w:val="Heading6"/>
+        <w:pStyle w:val="ListBullet"/>
         <w:ind w:left="880"/>
       </w:pPr>
       <w:r>
         <w:t>三</w:t>
-      </w:r>
-    </w:p>
-    <w:p>
-      <w:pPr>
-        <w:ind w:left="880"/>
-      </w:pPr>
-      <w:r>
+        <w:br/>
         <w:t>その他厚生労働省令で定める場合</w:t>
       </w:r>
     </w:p>
@@ -4822,6 +4230,8 @@
       </w:pPr>
       <w:r>
         <w:t>向精神薬輸入業者、向精神薬製造製剤業者及び向精神薬卸売業者は、向精神薬営業者（向精神薬輸入業者を除く。）、病院等の開設者及び向精神薬試験研究施設設置者以外の者に向精神薬を譲り渡してはならない。</w:t>
+        <w:br/>
+        <w:t>ただし、向精神薬製造製剤業者及び向精神薬卸売業者が、向精神薬輸入業者から譲り受けた向精神薬を返品する場合その他厚生労働省令で定める場合は、この限りでない。</w:t>
       </w:r>
     </w:p>
     <w:p>
@@ -4839,6 +4249,8 @@
       </w:pPr>
       <w:r>
         <w:t>向精神薬輸出業者は、向精神薬を輸出する場合を除くほか、向精神薬を譲り渡してはならない。</w:t>
+        <w:br/>
+        <w:t>ただし、向精神薬営業者から譲り受けた向精神薬を返品する場合その他厚生労働省令で定める場合は、この限りでない。</w:t>
       </w:r>
     </w:p>
     <w:p>
@@ -4856,6 +4268,8 @@
       </w:pPr>
       <w:r>
         <w:t>向精神薬小売業者は、向精神薬処方せんを所持する者以外の者に向精神薬を譲り渡してはならない。</w:t>
+        <w:br/>
+        <w:t>ただし、向精神薬営業者から譲り受けた向精神薬を返品する場合その他厚生労働省令で定める場合は、この限りでない。</w:t>
       </w:r>
     </w:p>
     <w:p>
@@ -4882,6 +4296,8 @@
     <w:p>
       <w:r>
         <w:t>第十九条の二の規定は向精神薬輸出業者について、第二十九条の二の規定は向精神薬に関する広告について準用する。</w:t>
+        <w:br/>
+        <w:t>この場合において、第十九条の二中「麻薬」とあるのは、「向精神薬」と読み替えるものとする。</w:t>
       </w:r>
     </w:p>
     <w:p>
@@ -4903,39 +4319,29 @@
     <w:p>
       <w:r>
         <w:t>向精神薬営業者（向精神薬小売業者を除く。）は、その容器及び容器の直接の被包に「（（向））」の記号及び次に掲げる事項（以下この条において「記載事項」という。）が記載されている向精神薬以外の向精神薬を譲り渡してはならない。</w:t>
-      </w:r>
-    </w:p>
-    <w:p>
-      <w:pPr>
-        <w:pStyle w:val="Heading6"/>
+        <w:br/>
+        <w:t>ただし、その容器の面積が狭いため記載事項を明りように記載することができない場合その他厚生労働省令で定める場合において、その容器又は容器の直接の被包に、厚生労働省令で定めるところにより、記載事項が簡略化されて記載されている向精神薬を譲り渡すときは、この限りでない。</w:t>
+      </w:r>
+    </w:p>
+    <w:p>
+      <w:pPr>
+        <w:pStyle w:val="ListBullet"/>
         <w:ind w:left="880"/>
       </w:pPr>
       <w:r>
         <w:t>一</w:t>
-      </w:r>
-    </w:p>
-    <w:p>
-      <w:pPr>
-        <w:ind w:left="880"/>
-      </w:pPr>
-      <w:r>
+        <w:br/>
         <w:t>成分たる向精神薬の品名及び分量又は含量</w:t>
       </w:r>
     </w:p>
     <w:p>
       <w:pPr>
-        <w:pStyle w:val="Heading6"/>
+        <w:pStyle w:val="ListBullet"/>
         <w:ind w:left="880"/>
       </w:pPr>
       <w:r>
         <w:t>二</w:t>
-      </w:r>
-    </w:p>
-    <w:p>
-      <w:pPr>
-        <w:ind w:left="880"/>
-      </w:pPr>
-      <w:r>
+        <w:br/>
         <w:t>その他厚生労働省令で定める事項</w:t>
       </w:r>
     </w:p>
@@ -4950,6 +4356,8 @@
     <w:p>
       <w:r>
         <w:t>向精神薬営業者は、向精神薬営業所ごとに、向精神薬取扱責任者を置かなければならない。</w:t>
+        <w:br/>
+        <w:t>ただし、向精神薬営業者が、自ら向精神薬取扱責任者となつて管理する向精神薬営業所については、この限りでない。</w:t>
       </w:r>
     </w:p>
     <w:p>
@@ -5001,6 +4409,8 @@
       </w:pPr>
       <w:r>
         <w:t>向精神薬営業者は、向精神薬取扱責任者を置いたとき、又は自ら向精神薬取扱責任者となつたときは、三十日以内に、向精神薬輸入業者、向精神薬輸出業者、向精神薬製造製剤業者又は向精神薬使用業者にあつては厚生労働大臣に、向精神薬卸売業者又は向精神薬小売業者にあつては都道府県知事に、その向精神薬取扱責任者の氏名又は自ら向精神薬取扱責任者となつた旨その他厚生労働省令で定める事項を届け出なければならない。</w:t>
+        <w:br/>
+        <w:t>向精神薬取扱責任者を変更したときも、同様とする。</w:t>
       </w:r>
     </w:p>
     <w:p>
@@ -5069,69 +4479,45 @@
     </w:p>
     <w:p>
       <w:pPr>
-        <w:pStyle w:val="Heading6"/>
+        <w:pStyle w:val="ListBullet"/>
         <w:ind w:left="880"/>
       </w:pPr>
       <w:r>
         <w:t>一</w:t>
-      </w:r>
-    </w:p>
-    <w:p>
-      <w:pPr>
-        <w:ind w:left="880"/>
-      </w:pPr>
-      <w:r>
+        <w:br/>
         <w:t>輸入し、輸出し、製造し、製剤し、若しくは小分けした向精神薬、向精神薬の製造若しくは製剤のために使用した向精神薬又は向精神薬化学変化物（向精神薬製造製剤業者又は向精神薬使用業者が向精神薬に化学的変化を加えて向精神薬以外の物にしたものをいう。次号及び次条において同じ。）の原料として使用した向精神薬の品名及び数量並びにその年月日</w:t>
       </w:r>
     </w:p>
     <w:p>
       <w:pPr>
-        <w:pStyle w:val="Heading6"/>
+        <w:pStyle w:val="ListBullet"/>
         <w:ind w:left="880"/>
       </w:pPr>
       <w:r>
         <w:t>二</w:t>
-      </w:r>
-    </w:p>
-    <w:p>
-      <w:pPr>
-        <w:ind w:left="880"/>
-      </w:pPr>
-      <w:r>
+        <w:br/>
         <w:t>向精神薬化学変化物の品名、数量及び用途</w:t>
       </w:r>
     </w:p>
     <w:p>
       <w:pPr>
-        <w:pStyle w:val="Heading6"/>
+        <w:pStyle w:val="ListBullet"/>
         <w:ind w:left="880"/>
       </w:pPr>
       <w:r>
         <w:t>三</w:t>
-      </w:r>
-    </w:p>
-    <w:p>
-      <w:pPr>
-        <w:ind w:left="880"/>
-      </w:pPr>
-      <w:r>
+        <w:br/>
         <w:t>譲り渡し、譲り受け、又は廃棄した向精神薬（第三種向精神薬を除く。次号において同じ。）の品名及び数量並びにその年月日</w:t>
       </w:r>
     </w:p>
     <w:p>
       <w:pPr>
-        <w:pStyle w:val="Heading6"/>
+        <w:pStyle w:val="ListBullet"/>
         <w:ind w:left="880"/>
       </w:pPr>
       <w:r>
         <w:t>四</w:t>
-      </w:r>
-    </w:p>
-    <w:p>
-      <w:pPr>
-        <w:ind w:left="880"/>
-      </w:pPr>
-      <w:r>
+        <w:br/>
         <w:t>向精神薬の輸入若しくは輸出又は譲渡し若しくは譲受けの相手方の氏名又は名称及び住所</w:t>
       </w:r>
     </w:p>
@@ -5154,35 +4540,23 @@
     </w:p>
     <w:p>
       <w:pPr>
-        <w:pStyle w:val="Heading6"/>
+        <w:pStyle w:val="ListBullet"/>
         <w:ind w:left="880"/>
       </w:pPr>
       <w:r>
         <w:t>一</w:t>
-      </w:r>
-    </w:p>
-    <w:p>
-      <w:pPr>
-        <w:ind w:left="880"/>
-      </w:pPr>
-      <w:r>
+        <w:br/>
         <w:t>譲り渡し、譲り受け、又は廃棄した向精神薬（第三種向精神薬及び向精神薬処方せんを所持する者に譲り渡した向精神薬その他厚生労働省令で定める向精神薬を除く。次号において同じ。）の品名及び数量並びにその年月日</w:t>
       </w:r>
     </w:p>
     <w:p>
       <w:pPr>
-        <w:pStyle w:val="Heading6"/>
+        <w:pStyle w:val="ListBullet"/>
         <w:ind w:left="880"/>
       </w:pPr>
       <w:r>
         <w:t>二</w:t>
-      </w:r>
-    </w:p>
-    <w:p>
-      <w:pPr>
-        <w:ind w:left="880"/>
-      </w:pPr>
-      <w:r>
+        <w:br/>
         <w:t>向精神薬の譲渡し若しくは譲受けの相手方の氏名又は名称及び住所</w:t>
       </w:r>
     </w:p>
@@ -5205,52 +4579,34 @@
     </w:p>
     <w:p>
       <w:pPr>
-        <w:pStyle w:val="Heading6"/>
+        <w:pStyle w:val="ListBullet"/>
         <w:ind w:left="880"/>
       </w:pPr>
       <w:r>
         <w:t>一</w:t>
-      </w:r>
-    </w:p>
-    <w:p>
-      <w:pPr>
-        <w:ind w:left="880"/>
-      </w:pPr>
-      <w:r>
+        <w:br/>
         <w:t>輸入し、輸出し、又は製造した向精神薬の品名及び数量並びにその年月日</w:t>
       </w:r>
     </w:p>
     <w:p>
       <w:pPr>
-        <w:pStyle w:val="Heading6"/>
+        <w:pStyle w:val="ListBullet"/>
         <w:ind w:left="880"/>
       </w:pPr>
       <w:r>
         <w:t>二</w:t>
-      </w:r>
-    </w:p>
-    <w:p>
-      <w:pPr>
-        <w:ind w:left="880"/>
-      </w:pPr>
-      <w:r>
+        <w:br/>
         <w:t>譲り渡し、譲り受け、又は廃棄した向精神薬（第三種向精神薬を除く。次号において同じ。）の品名及び数量並びにその年月日</w:t>
       </w:r>
     </w:p>
     <w:p>
       <w:pPr>
-        <w:pStyle w:val="Heading6"/>
+        <w:pStyle w:val="ListBullet"/>
         <w:ind w:left="880"/>
       </w:pPr>
       <w:r>
         <w:t>三</w:t>
-      </w:r>
-    </w:p>
-    <w:p>
-      <w:pPr>
-        <w:ind w:left="880"/>
-      </w:pPr>
-      <w:r>
+        <w:br/>
         <w:t>向精神薬の輸入若しくは輸出又は譲渡し若しくは譲受けの相手方の氏名又は名称及び住所</w:t>
       </w:r>
     </w:p>
@@ -5286,52 +4642,34 @@
     </w:p>
     <w:p>
       <w:pPr>
-        <w:pStyle w:val="Heading6"/>
+        <w:pStyle w:val="ListBullet"/>
         <w:ind w:left="880"/>
       </w:pPr>
       <w:r>
         <w:t>一</w:t>
-      </w:r>
-    </w:p>
-    <w:p>
-      <w:pPr>
-        <w:ind w:left="880"/>
-      </w:pPr>
-      <w:r>
+        <w:br/>
         <w:t>前年中に輸入し、輸出し、製造し、製剤し、若しくは小分けした向精神薬、向精神薬の製造若しくは製剤のために使用した向精神薬又は向精神薬化学変化物の原料として使用した向精神薬の品名及び数量</w:t>
       </w:r>
     </w:p>
     <w:p>
       <w:pPr>
-        <w:pStyle w:val="Heading6"/>
+        <w:pStyle w:val="ListBullet"/>
         <w:ind w:left="880"/>
       </w:pPr>
       <w:r>
         <w:t>二</w:t>
-      </w:r>
-    </w:p>
-    <w:p>
-      <w:pPr>
-        <w:ind w:left="880"/>
-      </w:pPr>
-      <w:r>
+        <w:br/>
         <w:t>前年の初めに所有した第一種向精神薬の品名及び数量並びに前年の末に所有した第一種向精神薬の品名及び数量</w:t>
       </w:r>
     </w:p>
     <w:p>
       <w:pPr>
-        <w:pStyle w:val="Heading6"/>
+        <w:pStyle w:val="ListBullet"/>
         <w:ind w:left="880"/>
       </w:pPr>
       <w:r>
         <w:t>三</w:t>
-      </w:r>
-    </w:p>
-    <w:p>
-      <w:pPr>
-        <w:ind w:left="880"/>
-      </w:pPr>
-      <w:r>
+        <w:br/>
         <w:t>その他厚生労働省令で定める事項</w:t>
       </w:r>
     </w:p>
@@ -5354,35 +4692,23 @@
     </w:p>
     <w:p>
       <w:pPr>
-        <w:pStyle w:val="Heading6"/>
+        <w:pStyle w:val="ListBullet"/>
         <w:ind w:left="880"/>
       </w:pPr>
       <w:r>
         <w:t>一</w:t>
-      </w:r>
-    </w:p>
-    <w:p>
-      <w:pPr>
-        <w:ind w:left="880"/>
-      </w:pPr>
-      <w:r>
+        <w:br/>
         <w:t>前年中に輸入し、輸出し、又は製造した向精神薬の品名及び数量</w:t>
       </w:r>
     </w:p>
     <w:p>
       <w:pPr>
-        <w:pStyle w:val="Heading6"/>
+        <w:pStyle w:val="ListBullet"/>
         <w:ind w:left="880"/>
       </w:pPr>
       <w:r>
         <w:t>二</w:t>
-      </w:r>
-    </w:p>
-    <w:p>
-      <w:pPr>
-        <w:ind w:left="880"/>
-      </w:pPr>
-      <w:r>
+        <w:br/>
         <w:t>その他厚生労働省令で定める事項</w:t>
       </w:r>
     </w:p>
@@ -5435,6 +4761,8 @@
     <w:p>
       <w:r>
         <w:t>医薬品医療機器等法の規定により薬局開設の許可（その更新を含む。）を受けた者（以下この条において「薬局開設者」という。）又は医薬品（医薬品医療機器等法第八十三条第一項に規定する医薬品を除く。以下この条において同じ。）の卸売販売業の許可を受けた者は、この法律の規定（第五十条の四及び第五十条の二十第四項を除く。）の適用については、それぞれ第五十条第一項の規定により向精神薬卸売業者及び向精神薬小売業者の免許を受けた者又は同項の規定により向精神薬卸売業者の免許を受けた者とみなす。</w:t>
+        <w:br/>
+        <w:t>ただし、当該薬局開設者又は医薬品の卸売販売業の許可を受けた者が、厚生労働省令で定めるところにより、都道府県知事に別段の申出をしたときは、この限りでない。</w:t>
       </w:r>
     </w:p>
     <w:p>
@@ -5456,52 +4784,34 @@
     </w:p>
     <w:p>
       <w:pPr>
-        <w:pStyle w:val="Heading6"/>
+        <w:pStyle w:val="ListBullet"/>
         <w:ind w:left="880"/>
       </w:pPr>
       <w:r>
         <w:t>一</w:t>
-      </w:r>
-    </w:p>
-    <w:p>
-      <w:pPr>
-        <w:ind w:left="880"/>
-      </w:pPr>
-      <w:r>
+        <w:br/>
         <w:t>医薬品医療機器等法第四条第四項又は第二十四条第二項の規定により医薬品医療機器等法第四条第一項又は第三十四条第一項の許可の効力が失われたとき。</w:t>
       </w:r>
     </w:p>
     <w:p>
       <w:pPr>
-        <w:pStyle w:val="Heading6"/>
+        <w:pStyle w:val="ListBullet"/>
         <w:ind w:left="880"/>
       </w:pPr>
       <w:r>
         <w:t>二</w:t>
-      </w:r>
-    </w:p>
-    <w:p>
-      <w:pPr>
-        <w:ind w:left="880"/>
-      </w:pPr>
-      <w:r>
+        <w:br/>
         <w:t>医薬品医療機器等法第十条第一項（医薬品医療機器等法第三十八条第二項において準用する場合を含む。）の規定による届出（廃止に係るものに限る。）があつたとき。</w:t>
       </w:r>
     </w:p>
     <w:p>
       <w:pPr>
-        <w:pStyle w:val="Heading6"/>
+        <w:pStyle w:val="ListBullet"/>
         <w:ind w:left="880"/>
       </w:pPr>
       <w:r>
         <w:t>三</w:t>
-      </w:r>
-    </w:p>
-    <w:p>
-      <w:pPr>
-        <w:ind w:left="880"/>
-      </w:pPr>
-      <w:r>
+        <w:br/>
         <w:t>医薬品医療機器等法第七十五条第一項の規定により医薬品医療機器等法第四条第一項又は第三十四条第一項の許可が取り消されたとき。</w:t>
       </w:r>
     </w:p>
@@ -5558,6 +4868,8 @@
     <w:p>
       <w:r>
         <w:t>麻薬等原料輸入業者、麻薬等原料輸出業者、特定麻薬等原料製造業者又は特定麻薬等原料卸小売業者となろうとする者は、あらかじめ、麻薬等原料営業所（特定麻薬等原料製造業者又は特定麻薬等原料卸小売業者となろうとする者にあつては、当該業務を行う麻薬等原料営業所に限る。次条第一項及び第五十条の三十四第二項において同じ。）ごとに、その者の氏名又は名称及び住所その他厚生労働省令で定める事項を、麻薬等原料輸入業者、麻薬等原料輸出業者又は特定麻薬等原料製造業者にあつては厚生労働大臣に、特定麻薬等原料卸小売業者にあつては都道府県知事に届け出なければならない。</w:t>
+        <w:br/>
+        <w:t>麻薬等原料輸入業者、麻薬等原料輸出業者、特定麻薬等原料製造業者又は特定麻薬等原料卸小売業者が届け出た事項を変更しようとするときも、同様とする。</w:t>
       </w:r>
     </w:p>
     <w:p>
@@ -5605,52 +4917,34 @@
     </w:p>
     <w:p>
       <w:pPr>
-        <w:pStyle w:val="Heading6"/>
+        <w:pStyle w:val="ListBullet"/>
         <w:ind w:left="880"/>
       </w:pPr>
       <w:r>
         <w:t>一</w:t>
-      </w:r>
-    </w:p>
-    <w:p>
-      <w:pPr>
-        <w:ind w:left="880"/>
-      </w:pPr>
-      <w:r>
+        <w:br/>
         <w:t>輸入しようとする当該政令で定める麻薬向精神薬原料の品名及び数量</w:t>
       </w:r>
     </w:p>
     <w:p>
       <w:pPr>
-        <w:pStyle w:val="Heading6"/>
+        <w:pStyle w:val="ListBullet"/>
         <w:ind w:left="880"/>
       </w:pPr>
       <w:r>
         <w:t>二</w:t>
-      </w:r>
-    </w:p>
-    <w:p>
-      <w:pPr>
-        <w:ind w:left="880"/>
-      </w:pPr>
-      <w:r>
+        <w:br/>
         <w:t>輸出者の氏名又は名称及び住所</w:t>
       </w:r>
     </w:p>
     <w:p>
       <w:pPr>
-        <w:pStyle w:val="Heading6"/>
+        <w:pStyle w:val="ListBullet"/>
         <w:ind w:left="880"/>
       </w:pPr>
       <w:r>
         <w:t>三</w:t>
-      </w:r>
-    </w:p>
-    <w:p>
-      <w:pPr>
-        <w:ind w:left="880"/>
-      </w:pPr>
-      <w:r>
+        <w:br/>
         <w:t>輸入の期間</w:t>
       </w:r>
     </w:p>
@@ -5669,69 +4963,45 @@
     </w:p>
     <w:p>
       <w:pPr>
-        <w:pStyle w:val="Heading6"/>
+        <w:pStyle w:val="ListBullet"/>
         <w:ind w:left="880"/>
       </w:pPr>
       <w:r>
         <w:t>一</w:t>
-      </w:r>
-    </w:p>
-    <w:p>
-      <w:pPr>
-        <w:ind w:left="880"/>
-      </w:pPr>
-      <w:r>
+        <w:br/>
         <w:t>輸出しようとする当該政令で定める麻薬向精神薬原料の品名及び数量</w:t>
       </w:r>
     </w:p>
     <w:p>
       <w:pPr>
-        <w:pStyle w:val="Heading6"/>
+        <w:pStyle w:val="ListBullet"/>
         <w:ind w:left="880"/>
       </w:pPr>
       <w:r>
         <w:t>二</w:t>
-      </w:r>
-    </w:p>
-    <w:p>
-      <w:pPr>
-        <w:ind w:left="880"/>
-      </w:pPr>
-      <w:r>
+        <w:br/>
         <w:t>輸入者の氏名又は名称及び住所</w:t>
       </w:r>
     </w:p>
     <w:p>
       <w:pPr>
-        <w:pStyle w:val="Heading6"/>
+        <w:pStyle w:val="ListBullet"/>
         <w:ind w:left="880"/>
       </w:pPr>
       <w:r>
         <w:t>三</w:t>
-      </w:r>
-    </w:p>
-    <w:p>
-      <w:pPr>
-        <w:ind w:left="880"/>
-      </w:pPr>
-      <w:r>
+        <w:br/>
         <w:t>輸出の期間</w:t>
       </w:r>
     </w:p>
     <w:p>
       <w:pPr>
-        <w:pStyle w:val="Heading6"/>
+        <w:pStyle w:val="ListBullet"/>
         <w:ind w:left="880"/>
       </w:pPr>
       <w:r>
         <w:t>四</w:t>
-      </w:r>
-    </w:p>
-    <w:p>
-      <w:pPr>
-        <w:ind w:left="880"/>
-      </w:pPr>
-      <w:r>
+        <w:br/>
         <w:t>仕向地</w:t>
       </w:r>
     </w:p>
@@ -5754,69 +5024,45 @@
     </w:p>
     <w:p>
       <w:pPr>
-        <w:pStyle w:val="Heading6"/>
+        <w:pStyle w:val="ListBullet"/>
         <w:ind w:left="880"/>
       </w:pPr>
       <w:r>
         <w:t>一</w:t>
-      </w:r>
-    </w:p>
-    <w:p>
-      <w:pPr>
-        <w:ind w:left="880"/>
-      </w:pPr>
-      <w:r>
+        <w:br/>
         <w:t>輸出しようとする当該政令で定める麻薬向精神薬原料の品名及び数量</w:t>
       </w:r>
     </w:p>
     <w:p>
       <w:pPr>
-        <w:pStyle w:val="Heading6"/>
+        <w:pStyle w:val="ListBullet"/>
         <w:ind w:left="880"/>
       </w:pPr>
       <w:r>
         <w:t>二</w:t>
-      </w:r>
-    </w:p>
-    <w:p>
-      <w:pPr>
-        <w:ind w:left="880"/>
-      </w:pPr>
-      <w:r>
+        <w:br/>
         <w:t>輸入者の氏名又は名称及び住所</w:t>
       </w:r>
     </w:p>
     <w:p>
       <w:pPr>
-        <w:pStyle w:val="Heading6"/>
+        <w:pStyle w:val="ListBullet"/>
         <w:ind w:left="880"/>
       </w:pPr>
       <w:r>
         <w:t>三</w:t>
-      </w:r>
-    </w:p>
-    <w:p>
-      <w:pPr>
-        <w:ind w:left="880"/>
-      </w:pPr>
-      <w:r>
+        <w:br/>
         <w:t>輸出の期間</w:t>
       </w:r>
     </w:p>
     <w:p>
       <w:pPr>
-        <w:pStyle w:val="Heading6"/>
+        <w:pStyle w:val="ListBullet"/>
         <w:ind w:left="880"/>
       </w:pPr>
       <w:r>
         <w:t>四</w:t>
-      </w:r>
-    </w:p>
-    <w:p>
-      <w:pPr>
-        <w:ind w:left="880"/>
-      </w:pPr>
-      <w:r>
+        <w:br/>
         <w:t>仕向地</w:t>
       </w:r>
     </w:p>
@@ -5831,56 +5077,40 @@
     <w:p>
       <w:r>
         <w:t>麻薬等原料輸入業者以外の者は、麻薬向精神薬原料を輸入しようとするときは、その都度次に掲げる事項を厚生労働大臣に届け出なければならない。</w:t>
-      </w:r>
-    </w:p>
-    <w:p>
-      <w:pPr>
-        <w:pStyle w:val="Heading6"/>
+        <w:br/>
+        <w:t>ただし、当該麻薬向精神薬原料が厚生労働省令で定める量以下である場合は、この限りでない。</w:t>
+      </w:r>
+    </w:p>
+    <w:p>
+      <w:pPr>
+        <w:pStyle w:val="ListBullet"/>
         <w:ind w:left="880"/>
       </w:pPr>
       <w:r>
         <w:t>一</w:t>
-      </w:r>
-    </w:p>
-    <w:p>
-      <w:pPr>
-        <w:ind w:left="880"/>
-      </w:pPr>
-      <w:r>
+        <w:br/>
         <w:t>輸入しようとする麻薬向精神薬原料の品名及び数量</w:t>
       </w:r>
     </w:p>
     <w:p>
       <w:pPr>
-        <w:pStyle w:val="Heading6"/>
+        <w:pStyle w:val="ListBullet"/>
         <w:ind w:left="880"/>
       </w:pPr>
       <w:r>
         <w:t>二</w:t>
-      </w:r>
-    </w:p>
-    <w:p>
-      <w:pPr>
-        <w:ind w:left="880"/>
-      </w:pPr>
-      <w:r>
+        <w:br/>
         <w:t>輸出者の氏名又は名称及び住所</w:t>
       </w:r>
     </w:p>
     <w:p>
       <w:pPr>
-        <w:pStyle w:val="Heading6"/>
+        <w:pStyle w:val="ListBullet"/>
         <w:ind w:left="880"/>
       </w:pPr>
       <w:r>
         <w:t>三</w:t>
-      </w:r>
-    </w:p>
-    <w:p>
-      <w:pPr>
-        <w:ind w:left="880"/>
-      </w:pPr>
-      <w:r>
+        <w:br/>
         <w:t>輸入の期間</w:t>
       </w:r>
     </w:p>
@@ -5895,73 +5125,51 @@
     <w:p>
       <w:r>
         <w:t>麻薬等原料輸出業者以外の者は、麻薬向精神薬原料を輸出しようとするときは、その都度次に掲げる事項を厚生労働大臣に届け出なければならない。</w:t>
-      </w:r>
-    </w:p>
-    <w:p>
-      <w:pPr>
-        <w:pStyle w:val="Heading6"/>
+        <w:br/>
+        <w:t>ただし、当該麻薬向精神薬原料が厚生労働省令で定める量以下である場合は、この限りでない。</w:t>
+      </w:r>
+    </w:p>
+    <w:p>
+      <w:pPr>
+        <w:pStyle w:val="ListBullet"/>
         <w:ind w:left="880"/>
       </w:pPr>
       <w:r>
         <w:t>一</w:t>
-      </w:r>
-    </w:p>
-    <w:p>
-      <w:pPr>
-        <w:ind w:left="880"/>
-      </w:pPr>
-      <w:r>
+        <w:br/>
         <w:t>輸出しようとする麻薬向精神薬原料の品名及び数量</w:t>
       </w:r>
     </w:p>
     <w:p>
       <w:pPr>
-        <w:pStyle w:val="Heading6"/>
+        <w:pStyle w:val="ListBullet"/>
         <w:ind w:left="880"/>
       </w:pPr>
       <w:r>
         <w:t>二</w:t>
-      </w:r>
-    </w:p>
-    <w:p>
-      <w:pPr>
-        <w:ind w:left="880"/>
-      </w:pPr>
-      <w:r>
+        <w:br/>
         <w:t>輸入者の氏名又は名称及び住所</w:t>
       </w:r>
     </w:p>
     <w:p>
       <w:pPr>
-        <w:pStyle w:val="Heading6"/>
+        <w:pStyle w:val="ListBullet"/>
         <w:ind w:left="880"/>
       </w:pPr>
       <w:r>
         <w:t>三</w:t>
-      </w:r>
-    </w:p>
-    <w:p>
-      <w:pPr>
-        <w:ind w:left="880"/>
-      </w:pPr>
-      <w:r>
+        <w:br/>
         <w:t>輸出の期間</w:t>
       </w:r>
     </w:p>
     <w:p>
       <w:pPr>
-        <w:pStyle w:val="Heading6"/>
+        <w:pStyle w:val="ListBullet"/>
         <w:ind w:left="880"/>
       </w:pPr>
       <w:r>
         <w:t>四</w:t>
-      </w:r>
-    </w:p>
-    <w:p>
-      <w:pPr>
-        <w:ind w:left="880"/>
-      </w:pPr>
-      <w:r>
+        <w:br/>
         <w:t>仕向地</w:t>
       </w:r>
     </w:p>
@@ -6027,35 +5235,23 @@
     </w:p>
     <w:p>
       <w:pPr>
-        <w:pStyle w:val="Heading6"/>
+        <w:pStyle w:val="ListBullet"/>
         <w:ind w:left="880"/>
       </w:pPr>
       <w:r>
         <w:t>一</w:t>
-      </w:r>
-    </w:p>
-    <w:p>
-      <w:pPr>
-        <w:ind w:left="880"/>
-      </w:pPr>
-      <w:r>
+        <w:br/>
         <w:t>輸入し、輸出し、製造し、小分けし、譲り渡し、又は譲り受けた麻薬向精神薬原料の品名及び数量並びにその年月日</w:t>
       </w:r>
     </w:p>
     <w:p>
       <w:pPr>
-        <w:pStyle w:val="Heading6"/>
+        <w:pStyle w:val="ListBullet"/>
         <w:ind w:left="880"/>
       </w:pPr>
       <w:r>
         <w:t>二</w:t>
-      </w:r>
-    </w:p>
-    <w:p>
-      <w:pPr>
-        <w:ind w:left="880"/>
-      </w:pPr>
-      <w:r>
+        <w:br/>
         <w:t>麻薬向精神薬原料の輸入若しくは輸出又は譲渡し若しくは譲受けの相手方の氏名又は名称及び住所</w:t>
       </w:r>
     </w:p>
@@ -6087,6 +5283,8 @@
     <w:p>
       <w:r>
         <w:t>第十九条の二の規定は、麻薬等原料輸出業者について準用する。</w:t>
+        <w:br/>
+        <w:t>この場合において、同条中「麻薬」とあるのは、「麻薬向精神薬原料」と読み替えるものとする。</w:t>
       </w:r>
     </w:p>
     <w:p>
@@ -6506,6 +5704,8 @@
     <w:p>
       <w:r>
         <w:t>厚生労働大臣は、捜査上特に必要があると認めるときは、都道府県知事に対し、特定の事件につき、当該都道府県の麻薬取締員を麻薬取締官に協力させるべきことを求めることができる。</w:t>
+        <w:br/>
+        <w:t>この場合においては、当該麻薬取締員は、捜査に必要な範囲において、厚生労働大臣の指揮監督を受けるものとする。</w:t>
       </w:r>
     </w:p>
     <w:p>
@@ -6523,6 +5723,8 @@
       </w:pPr>
       <w:r>
         <w:t>都道府県知事は、捜査上特に必要があると認めるときは、厚生労働大臣に対し、特定の事件につき、当該都道府県の区域を管轄する地方厚生局に属する麻薬取締官の協力を申請することができる。</w:t>
+        <w:br/>
+        <w:t>この場合においては、厚生労働大臣は、適当と認めるときは、当該麻薬取締官を協力させるものとする。</w:t>
       </w:r>
     </w:p>
     <w:p>
@@ -6835,6 +6037,8 @@
       </w:pPr>
       <w:r>
         <w:t>麻薬中毒審査会は、前項の規定により審査を求められたときは、速やかに、当該事項の適否を審査し、その結果を都道府県知事に通知しなければならない。</w:t>
+        <w:br/>
+        <w:t>この場合において、麻薬中毒審査会は、第五十八条の六第二項の規定により精神保健指定医が定めた期間の経過前に当該措置入院者を退院させることが適当であると認めるときは、その退院させるべき期日を都道府県知事に通知しなければならない。</w:t>
       </w:r>
     </w:p>
     <w:p>
@@ -6972,6 +6176,8 @@
     <w:p>
       <w:r>
         <w:t>都道府県知事は、措置入院者につき入院を継続する必要がないと認めるときは、すみやかに、その者を退院させなければならない。</w:t>
+        <w:br/>
+        <w:t>この場合においては、都道府県知事は、あらかじめ、当該麻薬中毒者医療施設の管理者の意見を聞くものとする。</w:t>
       </w:r>
     </w:p>
     <w:p>
@@ -7019,6 +6225,8 @@
       </w:pPr>
       <w:r>
         <w:t>前項の規定にかかわらず、都道府県は、条例で、第五十八条の八第三項の規定により当該都道府県知事が措置入院者につき入院を継続する必要があると認めるときに麻薬中毒審査会を置くものとすることができる。</w:t>
+        <w:br/>
+        <w:t>この場合において、当該麻薬中毒審査会は、措置入院者が退院したときに廃止されるものとする。</w:t>
       </w:r>
     </w:p>
     <w:p>
@@ -7216,6 +6424,8 @@
     <w:p>
       <w:r>
         <w:t>精神保健指定医、麻薬中毒者医療施設の職員、麻薬中毒審査会の委員又は前条第一項の職員は、この法律の規定に基づく職務の執行に関して知り得た人の秘密を漏らしてはならない。</w:t>
+        <w:br/>
+        <w:t>その職を退いた後においても、同様とする。</w:t>
       </w:r>
     </w:p>
     <w:p>
@@ -7241,86 +6451,56 @@
     </w:p>
     <w:p>
       <w:pPr>
-        <w:pStyle w:val="Heading6"/>
+        <w:pStyle w:val="ListBullet"/>
         <w:ind w:left="880"/>
       </w:pPr>
       <w:r>
         <w:t>一</w:t>
-      </w:r>
-    </w:p>
-    <w:p>
-      <w:pPr>
-        <w:ind w:left="880"/>
-      </w:pPr>
-      <w:r>
+        <w:br/>
         <w:t>第五十四条第二項の規定により設置する麻薬取締員に要する費用及び第五十六条第一項の規定により当該都道府県の区域外において麻薬取締員が行う職務に直接要する費用</w:t>
       </w:r>
     </w:p>
     <w:p>
       <w:pPr>
-        <w:pStyle w:val="Heading6"/>
+        <w:pStyle w:val="ListBullet"/>
         <w:ind w:left="880"/>
       </w:pPr>
       <w:r>
         <w:t>二</w:t>
-      </w:r>
-    </w:p>
-    <w:p>
-      <w:pPr>
-        <w:ind w:left="880"/>
-      </w:pPr>
-      <w:r>
+        <w:br/>
         <w:t>第五十八条の六第一項の規定により精神保健指定医に診察を行わせるために要する費用</w:t>
       </w:r>
     </w:p>
     <w:p>
       <w:pPr>
-        <w:pStyle w:val="Heading6"/>
+        <w:pStyle w:val="ListBullet"/>
         <w:ind w:left="880"/>
       </w:pPr>
       <w:r>
         <w:t>三</w:t>
-      </w:r>
-    </w:p>
-    <w:p>
-      <w:pPr>
-        <w:ind w:left="880"/>
-      </w:pPr>
-      <w:r>
+        <w:br/>
         <w:t>第五十八条の十七第一項の規定により負担する費用</w:t>
       </w:r>
     </w:p>
     <w:p>
       <w:pPr>
-        <w:pStyle w:val="Heading6"/>
+        <w:pStyle w:val="ListBullet"/>
         <w:ind w:left="880"/>
       </w:pPr>
       <w:r>
         <w:t>四</w:t>
-      </w:r>
-    </w:p>
-    <w:p>
-      <w:pPr>
-        <w:ind w:left="880"/>
-      </w:pPr>
-      <w:r>
+        <w:br/>
         <w:t>第五十八条の十三第一項又は第二項の規定により設置する麻薬中毒審査会に要する費用</w:t>
       </w:r>
     </w:p>
     <w:p>
       <w:pPr>
-        <w:pStyle w:val="Heading6"/>
+        <w:pStyle w:val="ListBullet"/>
         <w:ind w:left="880"/>
       </w:pPr>
       <w:r>
         <w:t>五</w:t>
-      </w:r>
-    </w:p>
-    <w:p>
-      <w:pPr>
-        <w:ind w:left="880"/>
-      </w:pPr>
-      <w:r>
+        <w:br/>
         <w:t>第五十八条の十八第一項の規定により設置する職員に要する費用</w:t>
       </w:r>
     </w:p>
@@ -7378,205 +6558,133 @@
     </w:p>
     <w:p>
       <w:pPr>
-        <w:pStyle w:val="Heading6"/>
+        <w:pStyle w:val="ListBullet"/>
         <w:ind w:left="880"/>
       </w:pPr>
       <w:r>
         <w:t>一</w:t>
-      </w:r>
-    </w:p>
-    <w:p>
-      <w:pPr>
-        <w:ind w:left="880"/>
-      </w:pPr>
-      <w:r>
+        <w:br/>
         <w:t>麻薬輸入業者の免許を申請する者</w:t>
       </w:r>
     </w:p>
     <w:p>
       <w:pPr>
-        <w:pStyle w:val="Heading6"/>
+        <w:pStyle w:val="ListBullet"/>
         <w:ind w:left="880"/>
       </w:pPr>
       <w:r>
         <w:t>二</w:t>
-      </w:r>
-    </w:p>
-    <w:p>
-      <w:pPr>
-        <w:ind w:left="880"/>
-      </w:pPr>
-      <w:r>
+        <w:br/>
         <w:t>麻薬輸出業者の免許を申請する者</w:t>
       </w:r>
     </w:p>
     <w:p>
       <w:pPr>
-        <w:pStyle w:val="Heading6"/>
+        <w:pStyle w:val="ListBullet"/>
         <w:ind w:left="880"/>
       </w:pPr>
       <w:r>
         <w:t>三</w:t>
-      </w:r>
-    </w:p>
-    <w:p>
-      <w:pPr>
-        <w:ind w:left="880"/>
-      </w:pPr>
-      <w:r>
+        <w:br/>
         <w:t>麻薬製造業者の免許を申請する者</w:t>
       </w:r>
     </w:p>
     <w:p>
       <w:pPr>
-        <w:pStyle w:val="Heading6"/>
+        <w:pStyle w:val="ListBullet"/>
         <w:ind w:left="880"/>
       </w:pPr>
       <w:r>
         <w:t>四</w:t>
-      </w:r>
-    </w:p>
-    <w:p>
-      <w:pPr>
-        <w:ind w:left="880"/>
-      </w:pPr>
-      <w:r>
+        <w:br/>
         <w:t>麻薬製剤業者の免許を申請する者</w:t>
       </w:r>
     </w:p>
     <w:p>
       <w:pPr>
-        <w:pStyle w:val="Heading6"/>
+        <w:pStyle w:val="ListBullet"/>
         <w:ind w:left="880"/>
       </w:pPr>
       <w:r>
         <w:t>五</w:t>
-      </w:r>
-    </w:p>
-    <w:p>
-      <w:pPr>
-        <w:ind w:left="880"/>
-      </w:pPr>
-      <w:r>
+        <w:br/>
         <w:t>家庭麻薬製造業者の免許を申請する者</w:t>
       </w:r>
     </w:p>
     <w:p>
       <w:pPr>
-        <w:pStyle w:val="Heading6"/>
+        <w:pStyle w:val="ListBullet"/>
         <w:ind w:left="880"/>
       </w:pPr>
       <w:r>
         <w:t>六</w:t>
-      </w:r>
-    </w:p>
-    <w:p>
-      <w:pPr>
-        <w:ind w:left="880"/>
-      </w:pPr>
-      <w:r>
+        <w:br/>
         <w:t>麻薬元卸売業者の免許を申請する者</w:t>
       </w:r>
     </w:p>
     <w:p>
       <w:pPr>
-        <w:pStyle w:val="Heading6"/>
+        <w:pStyle w:val="ListBullet"/>
         <w:ind w:left="880"/>
       </w:pPr>
       <w:r>
         <w:t>七</w:t>
-      </w:r>
-    </w:p>
-    <w:p>
-      <w:pPr>
-        <w:ind w:left="880"/>
-      </w:pPr>
-      <w:r>
+        <w:br/>
         <w:t>向精神薬輸入業者の免許を申請する者</w:t>
       </w:r>
     </w:p>
     <w:p>
       <w:pPr>
-        <w:pStyle w:val="Heading6"/>
+        <w:pStyle w:val="ListBullet"/>
         <w:ind w:left="880"/>
       </w:pPr>
       <w:r>
         <w:t>八</w:t>
-      </w:r>
-    </w:p>
-    <w:p>
-      <w:pPr>
-        <w:ind w:left="880"/>
-      </w:pPr>
-      <w:r>
+        <w:br/>
         <w:t>向精神薬輸出業者の免許を申請する者</w:t>
       </w:r>
     </w:p>
     <w:p>
       <w:pPr>
-        <w:pStyle w:val="Heading6"/>
+        <w:pStyle w:val="ListBullet"/>
         <w:ind w:left="880"/>
       </w:pPr>
       <w:r>
         <w:t>九</w:t>
-      </w:r>
-    </w:p>
-    <w:p>
-      <w:pPr>
-        <w:ind w:left="880"/>
-      </w:pPr>
-      <w:r>
+        <w:br/>
         <w:t>向精神薬製造製剤業者の免許を申請する者</w:t>
       </w:r>
     </w:p>
     <w:p>
       <w:pPr>
-        <w:pStyle w:val="Heading6"/>
+        <w:pStyle w:val="ListBullet"/>
         <w:ind w:left="880"/>
       </w:pPr>
       <w:r>
         <w:t>十</w:t>
-      </w:r>
-    </w:p>
-    <w:p>
-      <w:pPr>
-        <w:ind w:left="880"/>
-      </w:pPr>
-      <w:r>
+        <w:br/>
         <w:t>向精神薬使用業者の免許を申請する者</w:t>
       </w:r>
     </w:p>
     <w:p>
       <w:pPr>
-        <w:pStyle w:val="Heading6"/>
+        <w:pStyle w:val="ListBullet"/>
         <w:ind w:left="880"/>
       </w:pPr>
       <w:r>
         <w:t>十一</w:t>
-      </w:r>
-    </w:p>
-    <w:p>
-      <w:pPr>
-        <w:ind w:left="880"/>
-      </w:pPr>
-      <w:r>
+        <w:br/>
         <w:t>向精神薬試験研究施設設置者の登録（厚生労働大臣の登録に係るものに限る。）を申請する者</w:t>
       </w:r>
     </w:p>
     <w:p>
       <w:pPr>
-        <w:pStyle w:val="Heading6"/>
+        <w:pStyle w:val="ListBullet"/>
         <w:ind w:left="880"/>
       </w:pPr>
       <w:r>
         <w:t>十二</w:t>
-      </w:r>
-    </w:p>
-    <w:p>
-      <w:pPr>
-        <w:ind w:left="880"/>
-      </w:pPr>
-      <w:r>
+        <w:br/>
         <w:t>麻薬輸入業者、麻薬輸出業者、麻薬製造業者、麻薬製剤業者、家庭麻薬製造業者、麻薬元卸売業者、向精神薬輸入業者、向精神薬輸出業者、向精神薬製造製剤業者若しくは向精神薬使用業者の免許証又は向精神薬試験研究施設設置者の登録証（厚生労働大臣の登録に係るものに限る。）の再交付を申請する者</w:t>
       </w:r>
     </w:p>
@@ -7728,6 +6836,8 @@
     <w:p>
       <w:r>
         <w:t>同一人が二以上の麻薬営業者の免許を有する場合又は麻薬営業者が同時に麻薬診療施設の開設者若しくは麻薬研究施設の設置者を兼ねる場合には、この法律中麻薬の譲渡及び譲受に関する規定の適用については、その資格ごとに、それぞれ別個の者とみなす。</w:t>
+        <w:br/>
+        <w:t>同一人が二以上の麻薬診療施設を開設し、若しくは二以上の麻薬研究施設を設置する場合又は麻薬診療施設の開設者が麻薬研究施設を設置する場合も、同様とする。</w:t>
       </w:r>
     </w:p>
     <w:p>
@@ -7745,6 +6855,8 @@
       </w:pPr>
       <w:r>
         <w:t>同一人が二以上の向精神薬営業者の免許を有する場合又は向精神薬営業者が同時に病院等の開設者若しくは向精神薬試験研究施設設置者を兼ねる場合には、この法律中向精神薬の譲渡しに関する規定の適用については、その資格ごとに、それぞれ別個の者とみなす。</w:t>
+        <w:br/>
+        <w:t>同一人が二以上の病院等を開設し、若しくは二以上の向精神薬試験研究施設を設置する場合又は病院等の開設者が向精神薬試験研究施設を設置する場合も、同様とする。</w:t>
       </w:r>
     </w:p>
     <w:p>
@@ -7980,35 +7092,23 @@
     </w:p>
     <w:p>
       <w:pPr>
-        <w:pStyle w:val="Heading6"/>
+        <w:pStyle w:val="ListBullet"/>
         <w:ind w:left="880"/>
       </w:pPr>
       <w:r>
         <w:t>一</w:t>
-      </w:r>
-    </w:p>
-    <w:p>
-      <w:pPr>
-        <w:ind w:left="880"/>
-      </w:pPr>
-      <w:r>
+        <w:br/>
         <w:t>ジアセチルモルヒネ等以外の麻薬を、みだりに、本邦若しくは外国に輸入し、本邦若しくは外国から輸出し、又は製造した者（第六十九条第一号から第三号までに該当する者を除く。）</w:t>
       </w:r>
     </w:p>
     <w:p>
       <w:pPr>
-        <w:pStyle w:val="Heading6"/>
+        <w:pStyle w:val="ListBullet"/>
         <w:ind w:left="880"/>
       </w:pPr>
       <w:r>
         <w:t>二</w:t>
-      </w:r>
-    </w:p>
-    <w:p>
-      <w:pPr>
-        <w:ind w:left="880"/>
-      </w:pPr>
-      <w:r>
+        <w:br/>
         <w:t>麻薬原料植物をみだりに栽培した者</w:t>
       </w:r>
     </w:p>
@@ -8288,120 +7388,78 @@
     </w:p>
     <w:p>
       <w:pPr>
-        <w:pStyle w:val="Heading6"/>
+        <w:pStyle w:val="ListBullet"/>
         <w:ind w:left="880"/>
       </w:pPr>
       <w:r>
         <w:t>一</w:t>
-      </w:r>
-    </w:p>
-    <w:p>
-      <w:pPr>
-        <w:ind w:left="880"/>
-      </w:pPr>
-      <w:r>
+        <w:br/>
         <w:t>第十四条第一項の規定に違反して、許可を受けないで麻薬を輸入した者</w:t>
       </w:r>
     </w:p>
     <w:p>
       <w:pPr>
-        <w:pStyle w:val="Heading6"/>
+        <w:pStyle w:val="ListBullet"/>
         <w:ind w:left="880"/>
       </w:pPr>
       <w:r>
         <w:t>二</w:t>
-      </w:r>
-    </w:p>
-    <w:p>
-      <w:pPr>
-        <w:ind w:left="880"/>
-      </w:pPr>
-      <w:r>
+        <w:br/>
         <w:t>第十八条第一項の規定に違反して、許可を受けないで麻薬を輸出した者</w:t>
       </w:r>
     </w:p>
     <w:p>
       <w:pPr>
-        <w:pStyle w:val="Heading6"/>
+        <w:pStyle w:val="ListBullet"/>
         <w:ind w:left="880"/>
       </w:pPr>
       <w:r>
         <w:t>三</w:t>
-      </w:r>
-    </w:p>
-    <w:p>
-      <w:pPr>
-        <w:ind w:left="880"/>
-      </w:pPr>
-      <w:r>
+        <w:br/>
         <w:t>第二十一条第一項の規定に違反して、許可を受けないで麻薬又は家庭麻薬を製造した者</w:t>
       </w:r>
     </w:p>
     <w:p>
       <w:pPr>
-        <w:pStyle w:val="Heading6"/>
+        <w:pStyle w:val="ListBullet"/>
         <w:ind w:left="880"/>
       </w:pPr>
       <w:r>
         <w:t>四</w:t>
-      </w:r>
-    </w:p>
-    <w:p>
-      <w:pPr>
-        <w:ind w:left="880"/>
-      </w:pPr>
-      <w:r>
+        <w:br/>
         <w:t>第二十三条第一項の規定に違反して、許可を受けないで、麻薬を製剤し、又は小分けした者</w:t>
       </w:r>
     </w:p>
     <w:p>
       <w:pPr>
-        <w:pStyle w:val="Heading6"/>
+        <w:pStyle w:val="ListBullet"/>
         <w:ind w:left="880"/>
       </w:pPr>
       <w:r>
         <w:t>五</w:t>
-      </w:r>
-    </w:p>
-    <w:p>
-      <w:pPr>
-        <w:ind w:left="880"/>
-      </w:pPr>
-      <w:r>
+        <w:br/>
         <w:t>第二十五条の規定に違反した者</w:t>
       </w:r>
     </w:p>
     <w:p>
       <w:pPr>
-        <w:pStyle w:val="Heading6"/>
+        <w:pStyle w:val="ListBullet"/>
         <w:ind w:left="880"/>
       </w:pPr>
       <w:r>
         <w:t>六</w:t>
-      </w:r>
-    </w:p>
-    <w:p>
-      <w:pPr>
-        <w:ind w:left="880"/>
-      </w:pPr>
-      <w:r>
+        <w:br/>
         <w:t>第二十九条の二の規定に違反した者</w:t>
       </w:r>
     </w:p>
     <w:p>
       <w:pPr>
-        <w:pStyle w:val="Heading6"/>
+        <w:pStyle w:val="ListBullet"/>
         <w:ind w:left="880"/>
       </w:pPr>
       <w:r>
         <w:t>七</w:t>
-      </w:r>
-    </w:p>
-    <w:p>
-      <w:pPr>
-        <w:ind w:left="880"/>
-      </w:pPr>
-      <w:r>
+        <w:br/>
         <w:t>第五十一条第一項の規定による業務又は研究の停止の命令に違反した者</w:t>
       </w:r>
     </w:p>
@@ -8429,6 +7487,8 @@
     <w:p>
       <w:r>
         <w:t>第六十四条から第六十七条まで又は前条の罪に係る麻薬又は向精神薬で、犯人が所有し、又は所持するものは、没収する。</w:t>
+        <w:br/>
+        <w:t>ただし、犯人以外の所有に係るときは、没収しないことができる。</w:t>
       </w:r>
     </w:p>
     <w:p>
@@ -8502,358 +7562,232 @@
     </w:p>
     <w:p>
       <w:pPr>
-        <w:pStyle w:val="Heading6"/>
+        <w:pStyle w:val="ListBullet"/>
         <w:ind w:left="880"/>
       </w:pPr>
       <w:r>
         <w:t>一</w:t>
-      </w:r>
-    </w:p>
-    <w:p>
-      <w:pPr>
-        <w:ind w:left="880"/>
-      </w:pPr>
-      <w:r>
+        <w:br/>
         <w:t>第四条第三項の規定に違反した者</w:t>
       </w:r>
     </w:p>
     <w:p>
       <w:pPr>
-        <w:pStyle w:val="Heading6"/>
+        <w:pStyle w:val="ListBullet"/>
         <w:ind w:left="880"/>
       </w:pPr>
       <w:r>
         <w:t>二</w:t>
-      </w:r>
-    </w:p>
-    <w:p>
-      <w:pPr>
-        <w:ind w:left="880"/>
-      </w:pPr>
-      <w:r>
+        <w:br/>
         <w:t>第十九条の二の規定に違反した者</w:t>
       </w:r>
     </w:p>
     <w:p>
       <w:pPr>
-        <w:pStyle w:val="Heading6"/>
+        <w:pStyle w:val="ListBullet"/>
         <w:ind w:left="880"/>
       </w:pPr>
       <w:r>
         <w:t>三</w:t>
-      </w:r>
-    </w:p>
-    <w:p>
-      <w:pPr>
-        <w:ind w:left="880"/>
-      </w:pPr>
-      <w:r>
+        <w:br/>
         <w:t>第二十七条第六項の規定による処方せんの記載に当たり、虚偽の記載をした者</w:t>
       </w:r>
     </w:p>
     <w:p>
       <w:pPr>
-        <w:pStyle w:val="Heading6"/>
+        <w:pStyle w:val="ListBullet"/>
         <w:ind w:left="880"/>
       </w:pPr>
       <w:r>
         <w:t>四</w:t>
-      </w:r>
-    </w:p>
-    <w:p>
-      <w:pPr>
-        <w:ind w:left="880"/>
-      </w:pPr>
-      <w:r>
+        <w:br/>
         <w:t>第二十九条の規定に違反して麻薬を廃棄した者</w:t>
       </w:r>
     </w:p>
     <w:p>
       <w:pPr>
-        <w:pStyle w:val="Heading6"/>
+        <w:pStyle w:val="ListBullet"/>
         <w:ind w:left="880"/>
       </w:pPr>
       <w:r>
         <w:t>五</w:t>
-      </w:r>
-    </w:p>
-    <w:p>
-      <w:pPr>
-        <w:ind w:left="880"/>
-      </w:pPr>
-      <w:r>
+        <w:br/>
         <w:t>第三十条第一項から第三項まで又は第三十一条の規定に違反した者</w:t>
       </w:r>
     </w:p>
     <w:p>
       <w:pPr>
-        <w:pStyle w:val="Heading6"/>
+        <w:pStyle w:val="ListBullet"/>
         <w:ind w:left="880"/>
       </w:pPr>
       <w:r>
         <w:t>六</w:t>
-      </w:r>
-    </w:p>
-    <w:p>
-      <w:pPr>
-        <w:ind w:left="880"/>
-      </w:pPr>
-      <w:r>
+        <w:br/>
         <w:t>第三十二条第一項の規定による譲受証の交付を受けないで、又はこれと引き換えないで麻薬を交付した者</w:t>
       </w:r>
     </w:p>
     <w:p>
       <w:pPr>
-        <w:pStyle w:val="Heading6"/>
+        <w:pStyle w:val="ListBullet"/>
         <w:ind w:left="880"/>
       </w:pPr>
       <w:r>
         <w:t>七</w:t>
-      </w:r>
-    </w:p>
-    <w:p>
-      <w:pPr>
-        <w:ind w:left="880"/>
-      </w:pPr>
-      <w:r>
+        <w:br/>
         <w:t>第三十二条第一項の規定による譲渡証を交付しないで麻薬を交付した者</w:t>
       </w:r>
     </w:p>
     <w:p>
       <w:pPr>
-        <w:pStyle w:val="Heading6"/>
+        <w:pStyle w:val="ListBullet"/>
         <w:ind w:left="880"/>
       </w:pPr>
       <w:r>
         <w:t>八</w:t>
-      </w:r>
-    </w:p>
-    <w:p>
-      <w:pPr>
-        <w:ind w:left="880"/>
-      </w:pPr>
-      <w:r>
+        <w:br/>
         <w:t>第三十二条第一項の規定による譲受証若しくは譲渡証に虚偽の記載をし、又は同条第三項に規定する電磁的記録に虚偽の記録をした者</w:t>
       </w:r>
     </w:p>
     <w:p>
       <w:pPr>
-        <w:pStyle w:val="Heading6"/>
+        <w:pStyle w:val="ListBullet"/>
         <w:ind w:left="880"/>
       </w:pPr>
       <w:r>
         <w:t>九</w:t>
-      </w:r>
-    </w:p>
-    <w:p>
-      <w:pPr>
-        <w:ind w:left="880"/>
-      </w:pPr>
-      <w:r>
+        <w:br/>
         <w:t>第三十二条第三項、第三十三条又は第三十四条の規定に違反した者</w:t>
       </w:r>
     </w:p>
     <w:p>
       <w:pPr>
-        <w:pStyle w:val="Heading6"/>
+        <w:pStyle w:val="ListBullet"/>
         <w:ind w:left="880"/>
       </w:pPr>
       <w:r>
         <w:t>十</w:t>
-      </w:r>
-    </w:p>
-    <w:p>
-      <w:pPr>
-        <w:ind w:left="880"/>
-      </w:pPr>
-      <w:r>
+        <w:br/>
         <w:t>第三十五条第一項若しくは第二項又は第三十六条第一項（同条第四項において準用する場合を含む。）若しくは第三項（同条第四項において準用する場合を含む。）の規定による届出に当たり、虚偽の届出をした者</w:t>
       </w:r>
     </w:p>
     <w:p>
       <w:pPr>
-        <w:pStyle w:val="Heading6"/>
+        <w:pStyle w:val="ListBullet"/>
         <w:ind w:left="880"/>
       </w:pPr>
       <w:r>
         <w:t>十一</w:t>
-      </w:r>
-    </w:p>
-    <w:p>
-      <w:pPr>
-        <w:ind w:left="880"/>
-      </w:pPr>
-      <w:r>
+        <w:br/>
         <w:t>第三十七条第一項、第三十八条第一項、第三十九条第一項又は第四十条第一項の規定に違反して、帳簿を備えず、又は帳簿に記載をせず、若しくは虚偽の記載をした者</w:t>
       </w:r>
     </w:p>
     <w:p>
       <w:pPr>
-        <w:pStyle w:val="Heading6"/>
+        <w:pStyle w:val="ListBullet"/>
         <w:ind w:left="880"/>
       </w:pPr>
       <w:r>
         <w:t>十二</w:t>
-      </w:r>
-    </w:p>
-    <w:p>
-      <w:pPr>
-        <w:ind w:left="880"/>
-      </w:pPr>
-      <w:r>
+        <w:br/>
         <w:t>第三十七条第二項、第三十八条第二項、第三十九条第三項又は第四十条第三項の規定に違反して、帳簿の保存をしなかつた者</w:t>
       </w:r>
     </w:p>
     <w:p>
       <w:pPr>
-        <w:pStyle w:val="Heading6"/>
+        <w:pStyle w:val="ListBullet"/>
         <w:ind w:left="880"/>
       </w:pPr>
       <w:r>
         <w:t>十三</w:t>
-      </w:r>
-    </w:p>
-    <w:p>
-      <w:pPr>
-        <w:ind w:left="880"/>
-      </w:pPr>
-      <w:r>
+        <w:br/>
         <w:t>第四十一条の規定による診療録又は診療簿の記載に当たり、虚偽の記載をした者</w:t>
       </w:r>
     </w:p>
     <w:p>
       <w:pPr>
-        <w:pStyle w:val="Heading6"/>
+        <w:pStyle w:val="ListBullet"/>
         <w:ind w:left="880"/>
       </w:pPr>
       <w:r>
         <w:t>十四</w:t>
-      </w:r>
-    </w:p>
-    <w:p>
-      <w:pPr>
-        <w:ind w:left="880"/>
-      </w:pPr>
-      <w:r>
+        <w:br/>
         <w:t>麻薬処方せんを偽造し、又は変造した者</w:t>
       </w:r>
     </w:p>
     <w:p>
       <w:pPr>
-        <w:pStyle w:val="Heading6"/>
+        <w:pStyle w:val="ListBullet"/>
         <w:ind w:left="880"/>
       </w:pPr>
       <w:r>
         <w:t>十五</w:t>
-      </w:r>
-    </w:p>
-    <w:p>
-      <w:pPr>
-        <w:ind w:left="880"/>
-      </w:pPr>
-      <w:r>
+        <w:br/>
         <w:t>第五十条の九第一項又は第二項の規定に違反して、許可を受けないで向精神薬を輸入した者</w:t>
       </w:r>
     </w:p>
     <w:p>
       <w:pPr>
-        <w:pStyle w:val="Heading6"/>
+        <w:pStyle w:val="ListBullet"/>
         <w:ind w:left="880"/>
       </w:pPr>
       <w:r>
         <w:t>十六</w:t>
-      </w:r>
-    </w:p>
-    <w:p>
-      <w:pPr>
-        <w:ind w:left="880"/>
-      </w:pPr>
-      <w:r>
+        <w:br/>
         <w:t>第五十条の十二第一項若しくは第二項又は第五十条の十三第一項の規定に違反して、許可を受けないで向精神薬を輸出した者</w:t>
       </w:r>
     </w:p>
     <w:p>
       <w:pPr>
-        <w:pStyle w:val="Heading6"/>
+        <w:pStyle w:val="ListBullet"/>
         <w:ind w:left="880"/>
       </w:pPr>
       <w:r>
         <w:t>十七</w:t>
-      </w:r>
-    </w:p>
-    <w:p>
-      <w:pPr>
-        <w:ind w:left="880"/>
-      </w:pPr>
-      <w:r>
+        <w:br/>
         <w:t>第五十条の十七の規定に違反した者</w:t>
       </w:r>
     </w:p>
     <w:p>
       <w:pPr>
-        <w:pStyle w:val="Heading6"/>
+        <w:pStyle w:val="ListBullet"/>
         <w:ind w:left="880"/>
       </w:pPr>
       <w:r>
         <w:t>十八</w:t>
-      </w:r>
-    </w:p>
-    <w:p>
-      <w:pPr>
-        <w:ind w:left="880"/>
-      </w:pPr>
-      <w:r>
+        <w:br/>
         <w:t>第五十条の十八において準用する第二十九条の二の規定に違反した者</w:t>
       </w:r>
     </w:p>
     <w:p>
       <w:pPr>
-        <w:pStyle w:val="Heading6"/>
+        <w:pStyle w:val="ListBullet"/>
         <w:ind w:left="880"/>
       </w:pPr>
       <w:r>
         <w:t>十九</w:t>
-      </w:r>
-    </w:p>
-    <w:p>
-      <w:pPr>
-        <w:ind w:left="880"/>
-      </w:pPr>
-      <w:r>
+        <w:br/>
         <w:t>第五十条の三十九から第五十条の四十一までの規定による命令に違反した者</w:t>
       </w:r>
     </w:p>
     <w:p>
       <w:pPr>
-        <w:pStyle w:val="Heading6"/>
+        <w:pStyle w:val="ListBullet"/>
         <w:ind w:left="880"/>
       </w:pPr>
       <w:r>
         <w:t>二十</w:t>
-      </w:r>
-    </w:p>
-    <w:p>
-      <w:pPr>
-        <w:ind w:left="880"/>
-      </w:pPr>
-      <w:r>
+        <w:br/>
         <w:t>第五十一条第二項の規定による業務の停止の命令に違反した者</w:t>
       </w:r>
     </w:p>
     <w:p>
       <w:pPr>
-        <w:pStyle w:val="Heading6"/>
+        <w:pStyle w:val="ListBullet"/>
         <w:ind w:left="880"/>
       </w:pPr>
       <w:r>
         <w:t>二十一</w:t>
-      </w:r>
-    </w:p>
-    <w:p>
-      <w:pPr>
-        <w:ind w:left="880"/>
-      </w:pPr>
-      <w:r>
+        <w:br/>
         <w:t>第五十八条の十九の規定に違反した者</w:t>
       </w:r>
     </w:p>
@@ -8885,188 +7819,122 @@
     </w:p>
     <w:p>
       <w:pPr>
-        <w:pStyle w:val="Heading6"/>
+        <w:pStyle w:val="ListBullet"/>
         <w:ind w:left="880"/>
       </w:pPr>
       <w:r>
         <w:t>一</w:t>
-      </w:r>
-    </w:p>
-    <w:p>
-      <w:pPr>
-        <w:ind w:left="880"/>
-      </w:pPr>
-      <w:r>
+        <w:br/>
         <w:t>第七条第一項（同条第二項において準用する場合を含む。）若しくは第三項、第十五条又は第十八条第六項の規定に違反した者</w:t>
       </w:r>
     </w:p>
     <w:p>
       <w:pPr>
-        <w:pStyle w:val="Heading6"/>
+        <w:pStyle w:val="ListBullet"/>
         <w:ind w:left="880"/>
       </w:pPr>
       <w:r>
         <w:t>二</w:t>
-      </w:r>
-    </w:p>
-    <w:p>
-      <w:pPr>
-        <w:ind w:left="880"/>
-      </w:pPr>
-      <w:r>
+        <w:br/>
         <w:t>第四十二条から第四十五条まで、第四十六条第一項又は第四十七条から第四十九条までの規定に違反して、届出をせず、又は虚偽の届出をした者</w:t>
       </w:r>
     </w:p>
     <w:p>
       <w:pPr>
-        <w:pStyle w:val="Heading6"/>
+        <w:pStyle w:val="ListBullet"/>
         <w:ind w:left="880"/>
       </w:pPr>
       <w:r>
         <w:t>三</w:t>
-      </w:r>
-    </w:p>
-    <w:p>
-      <w:pPr>
-        <w:ind w:left="880"/>
-      </w:pPr>
-      <w:r>
+        <w:br/>
         <w:t>第五十条の四又は第五十条の七において準用する第四条第三項の規定に違反した者</w:t>
       </w:r>
     </w:p>
     <w:p>
       <w:pPr>
-        <w:pStyle w:val="Heading6"/>
+        <w:pStyle w:val="ListBullet"/>
         <w:ind w:left="880"/>
       </w:pPr>
       <w:r>
         <w:t>四</w:t>
-      </w:r>
-    </w:p>
-    <w:p>
-      <w:pPr>
-        <w:ind w:left="880"/>
-      </w:pPr>
-      <w:r>
+        <w:br/>
         <w:t>向精神薬処方せんを偽造し、又は変造した者</w:t>
       </w:r>
     </w:p>
     <w:p>
       <w:pPr>
-        <w:pStyle w:val="Heading6"/>
+        <w:pStyle w:val="ListBullet"/>
         <w:ind w:left="880"/>
       </w:pPr>
       <w:r>
         <w:t>五</w:t>
-      </w:r>
-    </w:p>
-    <w:p>
-      <w:pPr>
-        <w:ind w:left="880"/>
-      </w:pPr>
-      <w:r>
+        <w:br/>
         <w:t>第五十条の十八において準用する第十九条の二の規定に違反した者</w:t>
       </w:r>
     </w:p>
     <w:p>
       <w:pPr>
-        <w:pStyle w:val="Heading6"/>
+        <w:pStyle w:val="ListBullet"/>
         <w:ind w:left="880"/>
       </w:pPr>
       <w:r>
         <w:t>六</w:t>
-      </w:r>
-    </w:p>
-    <w:p>
-      <w:pPr>
-        <w:ind w:left="880"/>
-      </w:pPr>
-      <w:r>
+        <w:br/>
         <w:t>第五十条の十九の規定に違反した者</w:t>
       </w:r>
     </w:p>
     <w:p>
       <w:pPr>
-        <w:pStyle w:val="Heading6"/>
+        <w:pStyle w:val="ListBullet"/>
         <w:ind w:left="880"/>
       </w:pPr>
       <w:r>
         <w:t>七</w:t>
-      </w:r>
-    </w:p>
-    <w:p>
-      <w:pPr>
-        <w:ind w:left="880"/>
-      </w:pPr>
-      <w:r>
+        <w:br/>
         <w:t>第五十条の二十二第一項の規定に違反して、届出をせず、又は虚偽の届出をした者</w:t>
       </w:r>
     </w:p>
     <w:p>
       <w:pPr>
-        <w:pStyle w:val="Heading6"/>
+        <w:pStyle w:val="ListBullet"/>
         <w:ind w:left="880"/>
       </w:pPr>
       <w:r>
         <w:t>八</w:t>
-      </w:r>
-    </w:p>
-    <w:p>
-      <w:pPr>
-        <w:ind w:left="880"/>
-      </w:pPr>
-      <w:r>
+        <w:br/>
         <w:t>第五十条の二十三第一項から第三項までの規定に違反して、記録をせず、又は虚偽の記録をした者</w:t>
       </w:r>
     </w:p>
     <w:p>
       <w:pPr>
-        <w:pStyle w:val="Heading6"/>
+        <w:pStyle w:val="ListBullet"/>
         <w:ind w:left="880"/>
       </w:pPr>
       <w:r>
         <w:t>九</w:t>
-      </w:r>
-    </w:p>
-    <w:p>
-      <w:pPr>
-        <w:ind w:left="880"/>
-      </w:pPr>
-      <w:r>
+        <w:br/>
         <w:t>第五十条の二十三第四項の規定に違反して、記録の保存をしなかつた者</w:t>
       </w:r>
     </w:p>
     <w:p>
       <w:pPr>
-        <w:pStyle w:val="Heading6"/>
+        <w:pStyle w:val="ListBullet"/>
         <w:ind w:left="880"/>
       </w:pPr>
       <w:r>
         <w:t>十</w:t>
-      </w:r>
-    </w:p>
-    <w:p>
-      <w:pPr>
-        <w:ind w:left="880"/>
-      </w:pPr>
-      <w:r>
+        <w:br/>
         <w:t>第五十条の二十七の規定による届出をせず、又は虚偽の届出をした者</w:t>
       </w:r>
     </w:p>
     <w:p>
       <w:pPr>
-        <w:pStyle w:val="Heading6"/>
+        <w:pStyle w:val="ListBullet"/>
         <w:ind w:left="880"/>
       </w:pPr>
       <w:r>
         <w:t>十一</w:t>
-      </w:r>
-    </w:p>
-    <w:p>
-      <w:pPr>
-        <w:ind w:left="880"/>
-      </w:pPr>
-      <w:r>
+        <w:br/>
         <w:t>第五十条の三十八第一項の規定による報告をせず、若しくは虚偽の報告をし、又は立入り、検査若しくは収去を拒み、妨げ、若しくは忌避した者</w:t>
       </w:r>
     </w:p>
@@ -9085,52 +7953,34 @@
     </w:p>
     <w:p>
       <w:pPr>
-        <w:pStyle w:val="Heading6"/>
+        <w:pStyle w:val="ListBullet"/>
         <w:ind w:left="880"/>
       </w:pPr>
       <w:r>
         <w:t>一</w:t>
-      </w:r>
-    </w:p>
-    <w:p>
-      <w:pPr>
-        <w:ind w:left="880"/>
-      </w:pPr>
-      <w:r>
+        <w:br/>
         <w:t>第五十八条の六第一項の規定による精神保健指定医の診察を拒み、妨げ、又は忌避した者</w:t>
       </w:r>
     </w:p>
     <w:p>
       <w:pPr>
-        <w:pStyle w:val="Heading6"/>
+        <w:pStyle w:val="ListBullet"/>
         <w:ind w:left="880"/>
       </w:pPr>
       <w:r>
         <w:t>二</w:t>
-      </w:r>
-    </w:p>
-    <w:p>
-      <w:pPr>
-        <w:ind w:left="880"/>
-      </w:pPr>
-      <w:r>
+        <w:br/>
         <w:t>第五十八条の六第三項の規定により出頭を求められて出頭せず、又は同項の規定によりとどまることを求められてとどまらなかつた者</w:t>
       </w:r>
     </w:p>
     <w:p>
       <w:pPr>
-        <w:pStyle w:val="Heading6"/>
+        <w:pStyle w:val="ListBullet"/>
         <w:ind w:left="880"/>
       </w:pPr>
       <w:r>
         <w:t>三</w:t>
-      </w:r>
-    </w:p>
-    <w:p>
-      <w:pPr>
-        <w:ind w:left="880"/>
-      </w:pPr>
-      <w:r>
+        <w:br/>
         <w:t>第五十八条の六第五項の規定による立入りを拒み、又は妨げた者</w:t>
       </w:r>
     </w:p>
@@ -9149,137 +7999,89 @@
     </w:p>
     <w:p>
       <w:pPr>
-        <w:pStyle w:val="Heading6"/>
+        <w:pStyle w:val="ListBullet"/>
         <w:ind w:left="880"/>
       </w:pPr>
       <w:r>
         <w:t>一</w:t>
-      </w:r>
-    </w:p>
-    <w:p>
-      <w:pPr>
-        <w:ind w:left="880"/>
-      </w:pPr>
-      <w:r>
+        <w:br/>
         <w:t>第五十条の四若しくは第五十条の七において準用する第七条第一項若しくは第三項、第五十条の九第三項若しくは第四項において準用する第十五条、第五十条の十二第三項若しくは第四項若しくは第五十条の十三第二項において準用する第十八条第六項、第五十条の十、第五十条の十三第六項又は第五十条の十四の規定に違反した者</w:t>
       </w:r>
     </w:p>
     <w:p>
       <w:pPr>
-        <w:pStyle w:val="Heading6"/>
+        <w:pStyle w:val="ListBullet"/>
         <w:ind w:left="880"/>
       </w:pPr>
       <w:r>
         <w:t>二</w:t>
-      </w:r>
-    </w:p>
-    <w:p>
-      <w:pPr>
-        <w:ind w:left="880"/>
-      </w:pPr>
-      <w:r>
+        <w:br/>
         <w:t>第五十条の二十四第一項又は第二項の規定に違反して、届出をせず、又は虚偽の届出をした者</w:t>
       </w:r>
     </w:p>
     <w:p>
       <w:pPr>
-        <w:pStyle w:val="Heading6"/>
+        <w:pStyle w:val="ListBullet"/>
         <w:ind w:left="880"/>
       </w:pPr>
       <w:r>
         <w:t>三</w:t>
-      </w:r>
-    </w:p>
-    <w:p>
-      <w:pPr>
-        <w:ind w:left="880"/>
-      </w:pPr>
-      <w:r>
+        <w:br/>
         <w:t>第五十条の二十八の規定に違反した者</w:t>
       </w:r>
     </w:p>
     <w:p>
       <w:pPr>
-        <w:pStyle w:val="Heading6"/>
+        <w:pStyle w:val="ListBullet"/>
         <w:ind w:left="880"/>
       </w:pPr>
       <w:r>
         <w:t>四</w:t>
-      </w:r>
-    </w:p>
-    <w:p>
-      <w:pPr>
-        <w:ind w:left="880"/>
-      </w:pPr>
-      <w:r>
+        <w:br/>
         <w:t>第五十条の二十九から第五十条の三十二まで又は第五十条の三十三第一項の規定に違反して、届出をせず、又は虚偽の届出をした者</w:t>
       </w:r>
     </w:p>
     <w:p>
       <w:pPr>
-        <w:pStyle w:val="Heading6"/>
+        <w:pStyle w:val="ListBullet"/>
         <w:ind w:left="880"/>
       </w:pPr>
       <w:r>
         <w:t>五</w:t>
-      </w:r>
-    </w:p>
-    <w:p>
-      <w:pPr>
-        <w:ind w:left="880"/>
-      </w:pPr>
-      <w:r>
+        <w:br/>
         <w:t>第五十条の三十四第一項の規定に違反して、記録をせず、又は虚偽の記録をした者</w:t>
       </w:r>
     </w:p>
     <w:p>
       <w:pPr>
-        <w:pStyle w:val="Heading6"/>
+        <w:pStyle w:val="ListBullet"/>
         <w:ind w:left="880"/>
       </w:pPr>
       <w:r>
         <w:t>六</w:t>
-      </w:r>
-    </w:p>
-    <w:p>
-      <w:pPr>
-        <w:ind w:left="880"/>
-      </w:pPr>
-      <w:r>
+        <w:br/>
         <w:t>第五十条の三十四第二項の規定に違反して、記録の保存をしなかつた者</w:t>
       </w:r>
     </w:p>
     <w:p>
       <w:pPr>
-        <w:pStyle w:val="Heading6"/>
+        <w:pStyle w:val="ListBullet"/>
         <w:ind w:left="880"/>
       </w:pPr>
       <w:r>
         <w:t>七</w:t>
-      </w:r>
-    </w:p>
-    <w:p>
-      <w:pPr>
-        <w:ind w:left="880"/>
-      </w:pPr>
-      <w:r>
+        <w:br/>
         <w:t>第五十条の三十五において準用する第十九条の二の規定に違反した者</w:t>
       </w:r>
     </w:p>
     <w:p>
       <w:pPr>
-        <w:pStyle w:val="Heading6"/>
+        <w:pStyle w:val="ListBullet"/>
         <w:ind w:left="880"/>
       </w:pPr>
       <w:r>
         <w:t>八</w:t>
-      </w:r>
-    </w:p>
-    <w:p>
-      <w:pPr>
-        <w:ind w:left="880"/>
-      </w:pPr>
-      <w:r>
+        <w:br/>
         <w:t>第五十条の三十八第二項の規定による報告をせず、若しくは虚偽の報告をし、又は検査を拒み、妨げ、若しくは忌避した者</w:t>
       </w:r>
     </w:p>
@@ -9336,6 +8138,18 @@
       </w:r>
     </w:p>
     <w:p>
+      <w:pPr>
+        <w:pStyle w:val="Heading5"/>
+        <w:ind w:left="440"/>
+      </w:pPr>
+      <w:r>
+        <w:t>１</w:t>
+      </w:r>
+    </w:p>
+    <w:p>
+      <w:pPr>
+        <w:ind w:left="440"/>
+      </w:pPr>
       <w:r>
         <w:t>この法律は、昭和二十八年四月一日から施行する。</w:t>
       </w:r>
@@ -9627,6 +8441,8 @@
       </w:pPr>
       <w:r>
         <w:t>国の所有に属する動産で、都道府県に駐在する麻薬取締官が、この法律の施行の際現にその事務の用に供しているものは、物品の無償貸付及び譲与等に関する法律（昭和二十二年法律第二百二十九号）第三条の規定にかかわらず、当該都道府県に譲与することができる。</w:t>
+        <w:br/>
+        <w:t>この場合においては、同法第五条第二項の規定を準用する。</w:t>
       </w:r>
     </w:p>
     <w:p>
@@ -9656,10 +8472,22 @@
         <w:pStyle w:val="Heading1"/>
       </w:pPr>
       <w:r>
-        <w:t>附　則（昭和二九年四月二二日法律第七一号）</w:t>
-      </w:r>
-    </w:p>
-    <w:p>
+        <w:t>附則（昭和二九年四月二二日法律第七一号）</w:t>
+      </w:r>
+    </w:p>
+    <w:p>
+      <w:pPr>
+        <w:pStyle w:val="Heading5"/>
+        <w:ind w:left="440"/>
+      </w:pPr>
+      <w:r>
+        <w:t>１</w:t>
+      </w:r>
+    </w:p>
+    <w:p>
+      <w:pPr>
+        <w:ind w:left="440"/>
+      </w:pPr>
       <w:r>
         <w:t>この法律は、昭和二十九年五月一日から施行する。</w:t>
       </w:r>
@@ -9691,10 +8519,22 @@
         <w:pStyle w:val="Heading1"/>
       </w:pPr>
       <w:r>
-        <w:t>附　則（昭和二九年六月八日法律第一六三号）</w:t>
-      </w:r>
-    </w:p>
-    <w:p>
+        <w:t>附則（昭和二九年六月八日法律第一六三号）</w:t>
+      </w:r>
+    </w:p>
+    <w:p>
+      <w:pPr>
+        <w:pStyle w:val="Heading5"/>
+        <w:ind w:left="440"/>
+      </w:pPr>
+      <w:r>
+        <w:t>１</w:t>
+      </w:r>
+    </w:p>
+    <w:p>
+      <w:pPr>
+        <w:ind w:left="440"/>
+      </w:pPr>
       <w:r>
         <w:t>この法律中、第五十三条の規定は交通事件即決裁判手続法の施行の日から、その他の部分は、警察法（昭和二十九年法律第百六十二号。同法附則第一項但書に係る部分を除く。）の施行の日から施行する。</w:t>
       </w:r>
@@ -9709,7 +8549,7 @@
         <w:pStyle w:val="Heading1"/>
       </w:pPr>
       <w:r>
-        <w:t>附　則（昭和三五年八月一〇日法律第一四五号）</w:t>
+        <w:t>附則（昭和三五年八月一〇日法律第一四五号）</w:t>
       </w:r>
     </w:p>
     <w:p>
@@ -9735,10 +8575,22 @@
         <w:pStyle w:val="Heading1"/>
       </w:pPr>
       <w:r>
-        <w:t>附　則（昭和三八年六月二一日法律第一〇八号）</w:t>
-      </w:r>
-    </w:p>
-    <w:p>
+        <w:t>附則（昭和三八年六月二一日法律第一〇八号）</w:t>
+      </w:r>
+    </w:p>
+    <w:p>
+      <w:pPr>
+        <w:pStyle w:val="Heading5"/>
+        <w:ind w:left="440"/>
+      </w:pPr>
+      <w:r>
+        <w:t>１</w:t>
+      </w:r>
+    </w:p>
+    <w:p>
+      <w:pPr>
+        <w:ind w:left="440"/>
+      </w:pPr>
       <w:r>
         <w:t>この法律は、公布の日から起算して二十日を経過した日から施行する。</w:t>
       </w:r>
@@ -9770,10 +8622,22 @@
         <w:pStyle w:val="Heading1"/>
       </w:pPr>
       <w:r>
-        <w:t>附　則（昭和三九年四月一一日法律第五七号）</w:t>
-      </w:r>
-    </w:p>
-    <w:p>
+        <w:t>附則（昭和三九年四月一一日法律第五七号）</w:t>
+      </w:r>
+    </w:p>
+    <w:p>
+      <w:pPr>
+        <w:pStyle w:val="Heading5"/>
+        <w:ind w:left="440"/>
+      </w:pPr>
+      <w:r>
+        <w:t>１</w:t>
+      </w:r>
+    </w:p>
+    <w:p>
+      <w:pPr>
+        <w:ind w:left="440"/>
+      </w:pPr>
       <w:r>
         <w:t>この法律は、公布の日から施行する。</w:t>
       </w:r>
@@ -9788,10 +8652,22 @@
         <w:pStyle w:val="Heading1"/>
       </w:pPr>
       <w:r>
-        <w:t>附　則（昭和四五年六月一日法律第一一一号）</w:t>
-      </w:r>
-    </w:p>
-    <w:p>
+        <w:t>附則（昭和四五年六月一日法律第一一一号）</w:t>
+      </w:r>
+    </w:p>
+    <w:p>
+      <w:pPr>
+        <w:pStyle w:val="Heading5"/>
+        <w:ind w:left="440"/>
+      </w:pPr>
+      <w:r>
+        <w:t>１</w:t>
+      </w:r>
+    </w:p>
+    <w:p>
+      <w:pPr>
+        <w:ind w:left="440"/>
+      </w:pPr>
       <w:r>
         <w:t>この法律は、公布の日から施行する。</w:t>
       </w:r>
@@ -9806,7 +8682,7 @@
         <w:pStyle w:val="Heading1"/>
       </w:pPr>
       <w:r>
-        <w:t>附　則（昭和四七年五月一〇日法律第二八号）</w:t>
+        <w:t>附則（昭和四七年五月一〇日法律第二八号）</w:t>
       </w:r>
     </w:p>
     <w:p>
@@ -9824,12 +8700,26 @@
         <w:pStyle w:val="Heading1"/>
       </w:pPr>
       <w:r>
-        <w:t>附　則（昭和四七年六月二六日法律第一〇三号）</w:t>
-      </w:r>
-    </w:p>
-    <w:p>
+        <w:t>附則（昭和四七年六月二六日法律第一〇三号）</w:t>
+      </w:r>
+    </w:p>
+    <w:p>
+      <w:pPr>
+        <w:pStyle w:val="Heading5"/>
+        <w:ind w:left="440"/>
+      </w:pPr>
+      <w:r>
+        <w:t>１</w:t>
+      </w:r>
+    </w:p>
+    <w:p>
+      <w:pPr>
+        <w:ind w:left="440"/>
+      </w:pPr>
       <w:r>
         <w:t>この法律は、公布の日から起算して三月をこえない範囲内において政令で定める日から施行する。</w:t>
+        <w:br/>
+        <w:t>ただし、第二条、第三条及び附則第三項の規定は、公布の日から施行する。</w:t>
       </w:r>
     </w:p>
     <w:p>
@@ -9842,12 +8732,26 @@
         <w:pStyle w:val="Heading1"/>
       </w:pPr>
       <w:r>
-        <w:t>附　則（昭和五三年四月二四日法律第二七号）</w:t>
-      </w:r>
-    </w:p>
-    <w:p>
+        <w:t>附則（昭和五三年四月二四日法律第二七号）</w:t>
+      </w:r>
+    </w:p>
+    <w:p>
+      <w:pPr>
+        <w:pStyle w:val="Heading5"/>
+        <w:ind w:left="440"/>
+      </w:pPr>
+      <w:r>
+        <w:t>１</w:t>
+      </w:r>
+    </w:p>
+    <w:p>
+      <w:pPr>
+        <w:ind w:left="440"/>
+      </w:pPr>
       <w:r>
         <w:t>この法律は、公布の日から施行する。</w:t>
+        <w:br/>
+        <w:t>ただし、第一条中不動産の鑑定評価に関する法律第十一条第一項の改正規定、第二条、第三条、第五条及び第六条の規定、第十九条中特許法第百七条第一項の改正規定、第二十条中実用新案法第三十一条第一項の改正規定、第二十一条中意匠法第四十二条第一項及び第二項の改正規定、第二十二条中商標法第四十条第一項及び第二項の改正規定、第二十八条中通訳案内業法第五条第二項の改正規定並びに第二十九条及び第三十条の規定は、昭和五十三年五月一日から施行する。</w:t>
       </w:r>
     </w:p>
     <w:p>
@@ -9860,10 +8764,22 @@
         <w:pStyle w:val="Heading1"/>
       </w:pPr>
       <w:r>
-        <w:t>附　則（昭和五三年五月二三日法律第五五号）</w:t>
-      </w:r>
-    </w:p>
-    <w:p>
+        <w:t>附則（昭和五三年五月二三日法律第五五号）</w:t>
+      </w:r>
+    </w:p>
+    <w:p>
+      <w:pPr>
+        <w:pStyle w:val="Heading5"/>
+        <w:ind w:left="440"/>
+      </w:pPr>
+      <w:r>
+        <w:t>１</w:t>
+      </w:r>
+    </w:p>
+    <w:p>
+      <w:pPr>
+        <w:ind w:left="440"/>
+      </w:pPr>
       <w:r>
         <w:t>この法律は、公布の日から施行する。</w:t>
       </w:r>
@@ -9878,12 +8794,26 @@
         <w:pStyle w:val="Heading1"/>
       </w:pPr>
       <w:r>
-        <w:t>附　則（昭和五六年五月一九日法律第四五号）</w:t>
-      </w:r>
-    </w:p>
-    <w:p>
+        <w:t>附則（昭和五六年五月一九日法律第四五号）</w:t>
+      </w:r>
+    </w:p>
+    <w:p>
+      <w:pPr>
+        <w:pStyle w:val="Heading5"/>
+        <w:ind w:left="440"/>
+      </w:pPr>
+      <w:r>
+        <w:t>１</w:t>
+      </w:r>
+    </w:p>
+    <w:p>
+      <w:pPr>
+        <w:ind w:left="440"/>
+      </w:pPr>
       <w:r>
         <w:t>この法律は、公布の日から施行する。</w:t>
+        <w:br/>
+        <w:t>ただし、第一条中不動産の鑑定評価に関する法律第十一条第一項の改正規定、第二条、第五条及び第六条の規定、第十九条中特許法第百七条第一項の改正規定、第二十条中実用新案法第三十一条第一項の改正規定、第二十一条中意匠法第四十二条第一項及び第二項の改正規定、第二十二条中商標法第四十条第一項及び第二項の改正規定、第二十九条中通訳案内業法第五条第二項の改正規定並びに第三十条の規定は、昭和五十六年六月一日から施行する。</w:t>
       </w:r>
     </w:p>
     <w:p>
@@ -9896,7 +8826,7 @@
         <w:pStyle w:val="Heading1"/>
       </w:pPr>
       <w:r>
-        <w:t>附　則（昭和五八年一二月一〇日法律第八三号）</w:t>
+        <w:t>附則（昭和五八年一二月一〇日法律第八三号）</w:t>
       </w:r>
     </w:p>
     <w:p>
@@ -9910,40 +8840,38 @@
     <w:p>
       <w:r>
         <w:t>この法律は、公布の日から施行する。</w:t>
-      </w:r>
-    </w:p>
-    <w:p>
-      <w:pPr>
-        <w:pStyle w:val="Heading6"/>
+        <w:br/>
+        <w:t>ただし、次の各号に掲げる規定は、それぞれ当該各号に定める日から施行する。</w:t>
+      </w:r>
+    </w:p>
+    <w:p>
+      <w:pPr>
+        <w:pStyle w:val="ListBullet"/>
         <w:ind w:left="880"/>
       </w:pPr>
       <w:r>
         <w:t>一</w:t>
-      </w:r>
-    </w:p>
-    <w:p>
-      <w:pPr>
-        <w:ind w:left="880"/>
-      </w:pPr>
-      <w:r>
+        <w:br/>
         <w:t>第十三条、第十五条、第十七条及び第十八条の規定並びに第二十四条の規定（麻薬取締法第二十九条の改正規定を除く。）並びに附則第三条及び第十五条の規定</w:t>
-      </w:r>
-    </w:p>
-    <w:p>
-      <w:pPr>
-        <w:pStyle w:val="Heading6"/>
+        <w:br/>
+        <w:br/>
+        <w:br/>
+        <w:t>昭和五十九年一月一日</w:t>
+      </w:r>
+    </w:p>
+    <w:p>
+      <w:pPr>
+        <w:pStyle w:val="ListBullet"/>
         <w:ind w:left="880"/>
       </w:pPr>
       <w:r>
         <w:t>二</w:t>
-      </w:r>
-    </w:p>
-    <w:p>
-      <w:pPr>
-        <w:ind w:left="880"/>
-      </w:pPr>
-      <w:r>
+        <w:br/>
         <w:t>第一条から第三条まで、第二十一条及び第二十三条の規定、第二十四条中麻薬取締法第二十九条の改正規定、第四十一条、第四十七条及び第五十四条から第五十六条までの規定並びに附則第二条、第六条、第十三条及び第二十条の規定</w:t>
+        <w:br/>
+        <w:br/>
+        <w:br/>
+        <w:t>昭和五十九年四月一日</w:t>
       </w:r>
     </w:p>
     <w:p>
@@ -9982,10 +8910,22 @@
         <w:pStyle w:val="Heading1"/>
       </w:pPr>
       <w:r>
-        <w:t>附　則（昭和五九年五月一日法律第二三号）</w:t>
-      </w:r>
-    </w:p>
-    <w:p>
+        <w:t>附則（昭和五九年五月一日法律第二三号）</w:t>
+      </w:r>
+    </w:p>
+    <w:p>
+      <w:pPr>
+        <w:pStyle w:val="Heading5"/>
+        <w:ind w:left="440"/>
+      </w:pPr>
+      <w:r>
+        <w:t>１</w:t>
+      </w:r>
+    </w:p>
+    <w:p>
+      <w:pPr>
+        <w:ind w:left="440"/>
+      </w:pPr>
       <w:r>
         <w:t>この法律は、公布の日から起算して二十日を経過した日から施行する。</w:t>
       </w:r>
@@ -10000,10 +8940,22 @@
         <w:pStyle w:val="Heading1"/>
       </w:pPr>
       <w:r>
-        <w:t>附　則（昭和六〇年五月一八日法律第三七号）</w:t>
-      </w:r>
-    </w:p>
-    <w:p>
+        <w:t>附則（昭和六〇年五月一八日法律第三七号）</w:t>
+      </w:r>
+    </w:p>
+    <w:p>
+      <w:pPr>
+        <w:pStyle w:val="Heading5"/>
+        <w:ind w:left="440"/>
+      </w:pPr>
+      <w:r>
+        <w:t>１</w:t>
+      </w:r>
+    </w:p>
+    <w:p>
+      <w:pPr>
+        <w:ind w:left="440"/>
+      </w:pPr>
       <w:r>
         <w:t>この法律は、公布の日から施行する。</w:t>
       </w:r>
@@ -10018,7 +8970,7 @@
         <w:pStyle w:val="Heading1"/>
       </w:pPr>
       <w:r>
-        <w:t>附　則（昭和六〇年七月一二日法律第九〇号）</w:t>
+        <w:t>附則（昭和六〇年七月一二日法律第九〇号）</w:t>
       </w:r>
     </w:p>
     <w:p>
@@ -10044,10 +8996,22 @@
         <w:pStyle w:val="Heading1"/>
       </w:pPr>
       <w:r>
-        <w:t>附　則（昭和六一年五月八日法律第四六号）</w:t>
-      </w:r>
-    </w:p>
-    <w:p>
+        <w:t>附則（昭和六一年五月八日法律第四六号）</w:t>
+      </w:r>
+    </w:p>
+    <w:p>
+      <w:pPr>
+        <w:pStyle w:val="Heading5"/>
+        <w:ind w:left="440"/>
+      </w:pPr>
+      <w:r>
+        <w:t>１</w:t>
+      </w:r>
+    </w:p>
+    <w:p>
+      <w:pPr>
+        <w:ind w:left="440"/>
+      </w:pPr>
       <w:r>
         <w:t>この法律は、公布の日から施行する。</w:t>
       </w:r>
@@ -10079,7 +9043,7 @@
         <w:pStyle w:val="Heading1"/>
       </w:pPr>
       <w:r>
-        <w:t>附　則（昭和六二年九月二六日法律第九八号）</w:t>
+        <w:t>附則（昭和六二年九月二六日法律第九八号）</w:t>
       </w:r>
     </w:p>
     <w:p>
@@ -10105,10 +9069,22 @@
         <w:pStyle w:val="Heading1"/>
       </w:pPr>
       <w:r>
-        <w:t>附　則（平成元年四月一〇日法律第二二号）</w:t>
-      </w:r>
-    </w:p>
-    <w:p>
+        <w:t>附則（平成元年四月一〇日法律第二二号）</w:t>
+      </w:r>
+    </w:p>
+    <w:p>
+      <w:pPr>
+        <w:pStyle w:val="Heading5"/>
+        <w:ind w:left="440"/>
+      </w:pPr>
+      <w:r>
+        <w:t>１</w:t>
+      </w:r>
+    </w:p>
+    <w:p>
+      <w:pPr>
+        <w:ind w:left="440"/>
+      </w:pPr>
       <w:r>
         <w:t>この法律は、公布の日から施行する。</w:t>
       </w:r>
@@ -10140,7 +9116,7 @@
         <w:pStyle w:val="Heading1"/>
       </w:pPr>
       <w:r>
-        <w:t>附　則（平成二年六月一九日法律第三三号）</w:t>
+        <w:t>附則（平成二年六月一九日法律第三三号）</w:t>
       </w:r>
     </w:p>
     <w:p>
@@ -10154,6 +9130,8 @@
     <w:p>
       <w:r>
         <w:t>この法律は、公布の日から起算して六月を超えない範囲内において政令で定める日から施行する。</w:t>
+        <w:br/>
+        <w:t>ただし、第一条中麻薬取締法第二章の次に一章を加える改正規定（第五十条の二十六第一項ただし書に係る部分に限る。）及び附則第三条第一項ただし書の規定は、公布の日から起算して四月を超えない範囲内において政令で定める日から施行する。</w:t>
       </w:r>
     </w:p>
     <w:p>
@@ -10167,6 +9145,8 @@
     <w:p>
       <w:r>
         <w:t>この法律の施行の際現にこの法律による改正後の麻薬及び向精神薬取締法（以下「新法」という。）第二条第六号に規定する向精神薬（以下単に「向精神薬」という。）の輸入、輸出、製造（向精神薬の精製及び向精神薬に化学的変化を加えて他の向精神薬にすることを含む。以下同じ。）、製剤（向精神薬に化学的変化を加えないで他の向精神薬にすることをいう。ただし、調剤を除く。）若しくは小分け（他人から譲り受けた向精神薬を分割して容器に収めることをいう。）若しくは譲渡しを業としている者又は向精神薬に化学的変化を加えて向精神薬以外の物にすることを業としている者は、この法律の施行の日から三月間は、新法第五十条第一項の免許を受けないで、その業を営むことができる。</w:t>
+        <w:br/>
+        <w:t>その者がその期間内に同項の免許を申請した場合において、その申請について免許をする旨の通知を受ける日又はその申請についてその期間の経過後免許をしない旨の通知を受ける日までの間も、同様とする。</w:t>
       </w:r>
     </w:p>
     <w:p>
@@ -10184,6 +9164,8 @@
       </w:pPr>
       <w:r>
         <w:t>この法律の施行の際現に学術研究又は試験検査のため向精神薬の製造又は使用を行う施設の設置者は、この法律の施行の日から三月間は、新法第五十条の五第一項の登録を受けないで、その施設を運営することができる。</w:t>
+        <w:br/>
+        <w:t>その者がその期間内に同項の登録を申請をした場合において、その申請について登録をする旨の通知を受ける日又はその申請についてその期間の経過後登録をしない旨の通知を受ける日までの間も、同様とする。</w:t>
       </w:r>
     </w:p>
     <w:p>
@@ -10197,6 +9179,8 @@
     <w:p>
       <w:r>
         <w:t>この法律の施行の際現に薬事法（昭和三十五年法律第百四十五号）の規定により薬局開設の許可を受けている者（以下この条において「薬局開設者」という。）又は医薬品（薬事法第八十三条に規定する医薬品を除く。以下この条において同じ。）の一般販売業の許可を受けている者は、新法の規定（新法第五十条の四及び第五十条の二十第四項を除く。）の適用については、それぞれ新法第五十条第一項の規定により向精神薬卸売業者及び向精神薬小売業者の免許を受けた者又は同項の規定により向精神薬卸売業者の免許を受けた者とみなす。</w:t>
+        <w:br/>
+        <w:t>ただし、その者が、厚生省令で定めるところにより、別段の申出をしたときは、この限りでない。</w:t>
       </w:r>
     </w:p>
     <w:p>
@@ -10218,52 +9202,34 @@
     </w:p>
     <w:p>
       <w:pPr>
-        <w:pStyle w:val="Heading6"/>
+        <w:pStyle w:val="ListBullet"/>
         <w:ind w:left="880"/>
       </w:pPr>
       <w:r>
         <w:t>一</w:t>
-      </w:r>
-    </w:p>
-    <w:p>
-      <w:pPr>
-        <w:ind w:left="880"/>
-      </w:pPr>
-      <w:r>
+        <w:br/>
         <w:t>薬事法第四条第二項又は第二十四条第二項の規定により同法第四条第一項又は第二十六条第一項の許可の効力が失われたとき。</w:t>
       </w:r>
     </w:p>
     <w:p>
       <w:pPr>
-        <w:pStyle w:val="Heading6"/>
+        <w:pStyle w:val="ListBullet"/>
         <w:ind w:left="880"/>
       </w:pPr>
       <w:r>
         <w:t>二</w:t>
-      </w:r>
-    </w:p>
-    <w:p>
-      <w:pPr>
-        <w:ind w:left="880"/>
-      </w:pPr>
-      <w:r>
+        <w:br/>
         <w:t>薬事法第十条（同法第三十八条において準用する場合を含む。）の規定による届出（廃止に係るものに限る。）があったとき。</w:t>
       </w:r>
     </w:p>
     <w:p>
       <w:pPr>
-        <w:pStyle w:val="Heading6"/>
+        <w:pStyle w:val="ListBullet"/>
         <w:ind w:left="880"/>
       </w:pPr>
       <w:r>
         <w:t>三</w:t>
-      </w:r>
-    </w:p>
-    <w:p>
-      <w:pPr>
-        <w:ind w:left="880"/>
-      </w:pPr>
-      <w:r>
+        <w:br/>
         <w:t>薬事法第七十五条第一項の規定により、同法第四条第一項又は第二十六条第一項の許可が取り消されたとき。</w:t>
       </w:r>
     </w:p>
@@ -10354,10 +9320,22 @@
         <w:pStyle w:val="Heading1"/>
       </w:pPr>
       <w:r>
-        <w:t>附　則（平成三年一〇月五日法律第九三号）</w:t>
-      </w:r>
-    </w:p>
-    <w:p>
+        <w:t>附則（平成三年一〇月五日法律第九三号）</w:t>
+      </w:r>
+    </w:p>
+    <w:p>
+      <w:pPr>
+        <w:pStyle w:val="Heading5"/>
+        <w:ind w:left="440"/>
+      </w:pPr>
+      <w:r>
+        <w:t>１</w:t>
+      </w:r>
+    </w:p>
+    <w:p>
+      <w:pPr>
+        <w:ind w:left="440"/>
+      </w:pPr>
       <w:r>
         <w:t>この法律は、公布の日から起算して一年を超えない範囲内において政令で定める日から施行する。</w:t>
       </w:r>
@@ -10406,7 +9384,7 @@
         <w:pStyle w:val="Heading1"/>
       </w:pPr>
       <w:r>
-        <w:t>附　則（平成四年五月二〇日法律第四五号）</w:t>
+        <w:t>附則（平成四年五月二〇日法律第四五号）</w:t>
       </w:r>
     </w:p>
     <w:p>
@@ -10432,7 +9410,7 @@
         <w:pStyle w:val="Heading1"/>
       </w:pPr>
       <w:r>
-        <w:t>附　則（平成四年五月二〇日法律第四六号）</w:t>
+        <w:t>附則（平成四年五月二〇日法律第四六号）</w:t>
       </w:r>
     </w:p>
     <w:p>
@@ -10458,7 +9436,7 @@
         <w:pStyle w:val="Heading1"/>
       </w:pPr>
       <w:r>
-        <w:t>附　則（平成五年一一月一二日法律第八九号）</w:t>
+        <w:t>附則（平成五年一一月一二日法律第八九号）</w:t>
       </w:r>
     </w:p>
     <w:p>
@@ -10510,7 +9488,7 @@
         <w:pStyle w:val="Heading1"/>
       </w:pPr>
       <w:r>
-        <w:t>附　則（平成六年一一月一一日法律第九七号）</w:t>
+        <w:t>附則（平成六年一一月一一日法律第九七号）</w:t>
       </w:r>
     </w:p>
     <w:p>
@@ -10524,40 +9502,34 @@
     <w:p>
       <w:r>
         <w:t>この法律は、公布の日から施行する。</w:t>
-      </w:r>
-    </w:p>
-    <w:p>
-      <w:pPr>
-        <w:pStyle w:val="Heading6"/>
+        <w:br/>
+        <w:t>ただし、次の各号に掲げる規定は、それぞれ当該各号に定める日から施行する。</w:t>
+      </w:r>
+    </w:p>
+    <w:p>
+      <w:pPr>
+        <w:pStyle w:val="ListBullet"/>
         <w:ind w:left="880"/>
       </w:pPr>
       <w:r>
         <w:t>一</w:t>
-      </w:r>
-    </w:p>
-    <w:p>
-      <w:pPr>
-        <w:ind w:left="880"/>
-      </w:pPr>
-      <w:r>
+        <w:br/>
         <w:t>略</w:t>
       </w:r>
     </w:p>
     <w:p>
       <w:pPr>
-        <w:pStyle w:val="Heading6"/>
+        <w:pStyle w:val="ListBullet"/>
         <w:ind w:left="880"/>
       </w:pPr>
       <w:r>
         <w:t>二</w:t>
-      </w:r>
-    </w:p>
-    <w:p>
-      <w:pPr>
-        <w:ind w:left="880"/>
-      </w:pPr>
-      <w:r>
+        <w:br/>
         <w:t>第八条及び第九条並びに附則第七条第二項及び第八条の規定</w:t>
+        <w:br/>
+        <w:br/>
+        <w:br/>
+        <w:t>平成七年七月一日</w:t>
       </w:r>
     </w:p>
     <w:p>
@@ -10626,7 +9598,7 @@
         <w:pStyle w:val="Heading1"/>
       </w:pPr>
       <w:r>
-        <w:t>附　則（平成七年五月一九日法律第九四号）</w:t>
+        <w:t>附則（平成七年五月一九日法律第九四号）</w:t>
       </w:r>
     </w:p>
     <w:p>
@@ -10652,10 +9624,22 @@
         <w:pStyle w:val="Heading1"/>
       </w:pPr>
       <w:r>
-        <w:t>附　則（平成九年一一月二一日法律第一〇五号）</w:t>
-      </w:r>
-    </w:p>
-    <w:p>
+        <w:t>附則（平成九年一一月二一日法律第一〇五号）</w:t>
+      </w:r>
+    </w:p>
+    <w:p>
+      <w:pPr>
+        <w:pStyle w:val="Heading5"/>
+        <w:ind w:left="440"/>
+      </w:pPr>
+      <w:r>
+        <w:t>１</w:t>
+      </w:r>
+    </w:p>
+    <w:p>
+      <w:pPr>
+        <w:ind w:left="440"/>
+      </w:pPr>
       <w:r>
         <w:t>この法律は、公布の日から施行する。</w:t>
       </w:r>
@@ -10687,7 +9671,7 @@
         <w:pStyle w:val="Heading1"/>
       </w:pPr>
       <w:r>
-        <w:t>附　則（平成一一年七月一六日法律第八七号）</w:t>
+        <w:t>附則（平成一一年七月一六日法律第八七号）</w:t>
       </w:r>
     </w:p>
     <w:p>
@@ -10701,23 +9685,23 @@
     <w:p>
       <w:r>
         <w:t>この法律は、平成十二年四月一日から施行する。</w:t>
-      </w:r>
-    </w:p>
-    <w:p>
-      <w:pPr>
-        <w:pStyle w:val="Heading6"/>
+        <w:br/>
+        <w:t>ただし、次の各号に掲げる規定は、当該各号に定める日から施行する。</w:t>
+      </w:r>
+    </w:p>
+    <w:p>
+      <w:pPr>
+        <w:pStyle w:val="ListBullet"/>
         <w:ind w:left="880"/>
       </w:pPr>
       <w:r>
         <w:t>一</w:t>
-      </w:r>
-    </w:p>
-    <w:p>
-      <w:pPr>
-        <w:ind w:left="880"/>
-      </w:pPr>
-      <w:r>
+        <w:br/>
         <w:t>第一条中地方自治法第二百五十条の次に五条、節名並びに二款及び款名を加える改正規定（同法第二百五十条の九第一項に係る部分（両議院の同意を得ることに係る部分に限る。）に限る。）、第四十条中自然公園法附則第九項及び第十項の改正規定（同法附則第十項に係る部分に限る。）、第二百四十四条の規定（農業改良助長法第十四条の三の改正規定に係る部分を除く。）並びに第四百七十二条の規定（市町村の合併の特例に関する法律第六条、第八条及び第十七条の改正規定に係る部分を除く。）並びに附則第七条、第十条、第十二条、第五十九条ただし書、第六十条第四項及び第五項、第七十三条、第七十七条、第百五十七条第四項から第六項まで、第百六十条、第百六十三条、第百六十四条並びに第二百二条の規定</w:t>
+        <w:br/>
+        <w:br/>
+        <w:br/>
+        <w:t>公布の日</w:t>
       </w:r>
     </w:p>
     <w:p>
@@ -10787,6 +9771,8 @@
     <w:p>
       <w:r>
         <w:t>施行日前にされた国等の事務に係る処分であって、当該処分をした行政庁（以下この条において「処分庁」という。）に施行日前に行政不服審査法に規定する上級行政庁（以下この条において「上級行政庁」という。）があったものについての同法による不服申立てについては、施行日以後においても、当該処分庁に引き続き上級行政庁があるものとみなして、行政不服審査法の規定を適用する。</w:t>
+        <w:br/>
+        <w:t>この場合において、当該処分庁の上級行政庁とみなされる行政庁は、施行日前に当該処分庁の上級行政庁であった行政庁とする。</w:t>
       </w:r>
     </w:p>
     <w:p>
@@ -10881,7 +9867,7 @@
         <w:pStyle w:val="Heading1"/>
       </w:pPr>
       <w:r>
-        <w:t>附　則（平成一一年一二月八日法律第一五一号）</w:t>
+        <w:t>附則（平成一一年一二月八日法律第一五一号）</w:t>
       </w:r>
     </w:p>
     <w:p>
@@ -10912,18 +9898,12 @@
     </w:p>
     <w:p>
       <w:pPr>
-        <w:pStyle w:val="Heading6"/>
+        <w:pStyle w:val="ListBullet"/>
         <w:ind w:left="880"/>
       </w:pPr>
       <w:r>
         <w:t>一～二十五</w:t>
-      </w:r>
-    </w:p>
-    <w:p>
-      <w:pPr>
-        <w:ind w:left="880"/>
-      </w:pPr>
-      <w:r>
+        <w:br/>
         <w:t>略</w:t>
       </w:r>
     </w:p>
@@ -10950,7 +9930,7 @@
         <w:pStyle w:val="Heading1"/>
       </w:pPr>
       <w:r>
-        <w:t>附　則（平成一一年一二月二二日法律第一六〇号）</w:t>
+        <w:t>附則（平成一一年一二月二二日法律第一六〇号）</w:t>
       </w:r>
     </w:p>
     <w:p>
@@ -10964,23 +9944,23 @@
     <w:p>
       <w:r>
         <w:t>この法律（第二条及び第三条を除く。）は、平成十三年一月六日から施行する。</w:t>
-      </w:r>
-    </w:p>
-    <w:p>
-      <w:pPr>
-        <w:pStyle w:val="Heading6"/>
+        <w:br/>
+        <w:t>ただし、次の各号に掲げる規定は、当該各号に定める日から施行する。</w:t>
+      </w:r>
+    </w:p>
+    <w:p>
+      <w:pPr>
+        <w:pStyle w:val="ListBullet"/>
         <w:ind w:left="880"/>
       </w:pPr>
       <w:r>
         <w:t>一</w:t>
-      </w:r>
-    </w:p>
-    <w:p>
-      <w:pPr>
-        <w:ind w:left="880"/>
-      </w:pPr>
-      <w:r>
+        <w:br/>
         <w:t>第九百九十五条（核原料物質、核燃料物質及び原子炉の規制に関する法律の一部を改正する法律附則の改正規定に係る部分に限る。）、第千三百五条、第千三百六条、第千三百二十四条第二項、第千三百二十六条第二項及び第千三百四十四条の規定</w:t>
+        <w:br/>
+        <w:br/>
+        <w:br/>
+        <w:t>公布の日</w:t>
       </w:r>
     </w:p>
     <w:p>
@@ -10993,7 +9973,7 @@
         <w:pStyle w:val="Heading1"/>
       </w:pPr>
       <w:r>
-        <w:t>附　則（平成一二年一一月二七日法律第一二六号）</w:t>
+        <w:t>附則（平成一二年一一月二七日法律第一二六号）</w:t>
       </w:r>
     </w:p>
     <w:p>
@@ -11032,7 +10012,7 @@
         <w:pStyle w:val="Heading1"/>
       </w:pPr>
       <w:r>
-        <w:t>附　則（平成一三年六月二九日法律第八七号）</w:t>
+        <w:t>附則（平成一三年六月二九日法律第八七号）</w:t>
       </w:r>
     </w:p>
     <w:p>
@@ -11097,7 +10077,7 @@
         <w:pStyle w:val="Heading1"/>
       </w:pPr>
       <w:r>
-        <w:t>附　則（平成一四年七月三一日法律第九六号）</w:t>
+        <w:t>附則（平成一四年七月三一日法律第九六号）</w:t>
       </w:r>
     </w:p>
     <w:p>
@@ -11111,40 +10091,34 @@
     <w:p>
       <w:r>
         <w:t>この法律は、公布の日から起算して三年を超えない範囲内において政令で定める日から施行する。</w:t>
-      </w:r>
-    </w:p>
-    <w:p>
-      <w:pPr>
-        <w:pStyle w:val="Heading6"/>
+        <w:br/>
+        <w:t>ただし、次の各号に掲げる規定は、当該各号に定める日から施行する。</w:t>
+      </w:r>
+    </w:p>
+    <w:p>
+      <w:pPr>
+        <w:pStyle w:val="ListBullet"/>
         <w:ind w:left="880"/>
       </w:pPr>
       <w:r>
         <w:t>一</w:t>
-      </w:r>
-    </w:p>
-    <w:p>
-      <w:pPr>
-        <w:ind w:left="880"/>
-      </w:pPr>
-      <w:r>
+        <w:br/>
         <w:t>略</w:t>
       </w:r>
     </w:p>
     <w:p>
       <w:pPr>
-        <w:pStyle w:val="Heading6"/>
+        <w:pStyle w:val="ListBullet"/>
         <w:ind w:left="880"/>
       </w:pPr>
       <w:r>
         <w:t>二</w:t>
-      </w:r>
-    </w:p>
-    <w:p>
-      <w:pPr>
-        <w:ind w:left="880"/>
-      </w:pPr>
-      <w:r>
+        <w:br/>
         <w:t>附則第二条第二項、第五条、第十七条、第二十七条及び第三十条から第三十二条までの規定</w:t>
+        <w:br/>
+        <w:br/>
+        <w:br/>
+        <w:t>公布の日</w:t>
       </w:r>
     </w:p>
     <w:p>
@@ -11196,7 +10170,7 @@
         <w:pStyle w:val="Heading1"/>
       </w:pPr>
       <w:r>
-        <w:t>附　則（平成一五年六月一一日法律第七三号）</w:t>
+        <w:t>附則（平成一五年六月一一日法律第七三号）</w:t>
       </w:r>
     </w:p>
     <w:p>
@@ -11210,6 +10184,8 @@
     <w:p>
       <w:r>
         <w:t>この法律は、公布の日から起算して三月を超えない範囲内において政令で定める日から施行する。</w:t>
+        <w:br/>
+        <w:t>ただし、第二条の規定並びに附則第六条中地方自治法（昭和二十二年法律第六十七号）別表第一薬事法（昭和三十五年法律第百四十五号）の項の改正規定、附則第七条、第九条及び第十条の規定並びに附則第十一条中食品安全基本法（平成十五年法律第四十八号）第二十四条第一項第八号の改正規定及び同法附則第四条の改正規定は薬事法及び採血及び供血あつせん業取締法の一部を改正する法律（平成十四年法律第九十六号）附則第一条第一号に定める日又はこの法律の施行の日のいずれか遅い日から、第四条の規定は公布の日から起算して一年を経過した日から施行する。</w:t>
       </w:r>
     </w:p>
     <w:p>
@@ -11222,7 +10198,7 @@
         <w:pStyle w:val="Heading1"/>
       </w:pPr>
       <w:r>
-        <w:t>附　則（平成一六年一二月一日法律第一五〇号）</w:t>
+        <w:t>附則（平成一六年一二月一日法律第一五〇号）</w:t>
       </w:r>
     </w:p>
     <w:p>
@@ -11261,7 +10237,7 @@
         <w:pStyle w:val="Heading1"/>
       </w:pPr>
       <w:r>
-        <w:t>附　則（平成一七年四月一日法律第二五号）</w:t>
+        <w:t>附則（平成一七年四月一日法律第二五号）</w:t>
       </w:r>
     </w:p>
     <w:p>
@@ -11313,7 +10289,7 @@
         <w:pStyle w:val="Heading1"/>
       </w:pPr>
       <w:r>
-        <w:t>附　則（平成一七年五月二五日法律第五〇号）</w:t>
+        <w:t>附則（平成一七年五月二五日法律第五〇号）</w:t>
       </w:r>
     </w:p>
     <w:p>
@@ -11339,7 +10315,7 @@
         <w:pStyle w:val="Heading1"/>
       </w:pPr>
       <w:r>
-        <w:t>附　則（平成一八年六月一四日法律第六九号）</w:t>
+        <w:t>附則（平成一八年六月一四日法律第六九号）</w:t>
       </w:r>
     </w:p>
     <w:p>
@@ -11365,7 +10341,7 @@
         <w:pStyle w:val="Heading1"/>
       </w:pPr>
       <w:r>
-        <w:t>附　則（平成二五年五月一七日法律第一七号）</w:t>
+        <w:t>附則（平成二五年五月一七日法律第一七号）</w:t>
       </w:r>
     </w:p>
     <w:p>
@@ -11383,7 +10359,7 @@
         <w:pStyle w:val="Heading1"/>
       </w:pPr>
       <w:r>
-        <w:t>附　則（平成二五年六月一四日法律第四四号）</w:t>
+        <w:t>附則（平成二五年六月一四日法律第四四号）</w:t>
       </w:r>
     </w:p>
     <w:p>
@@ -11435,7 +10411,7 @@
         <w:pStyle w:val="Heading1"/>
       </w:pPr>
       <w:r>
-        <w:t>附　則（平成二五年六月一九日法律第四九号）</w:t>
+        <w:t>附則（平成二五年六月一九日法律第四九号）</w:t>
       </w:r>
     </w:p>
     <w:p>
@@ -11461,7 +10437,7 @@
         <w:pStyle w:val="Heading1"/>
       </w:pPr>
       <w:r>
-        <w:t>附　則（平成二五年一一月二七日法律第八四号）</w:t>
+        <w:t>附則（平成二五年一一月二七日法律第八四号）</w:t>
       </w:r>
     </w:p>
     <w:p>
@@ -11475,6 +10451,8 @@
     <w:p>
       <w:r>
         <w:t>この法律は、公布の日から起算して一年を超えない範囲内において政令で定める日から施行する。</w:t>
+        <w:br/>
+        <w:t>ただし、附則第六十四条、第六十六条及び第百二条の規定は、公布の日から施行する。</w:t>
       </w:r>
     </w:p>
     <w:p>
@@ -11526,7 +10504,7 @@
         <w:pStyle w:val="Heading1"/>
       </w:pPr>
       <w:r>
-        <w:t>附　則（平成二五年一二月一三日法律第一〇三号）</w:t>
+        <w:t>附則（平成二五年一二月一三日法律第一〇三号）</w:t>
       </w:r>
     </w:p>
     <w:p>
@@ -11540,40 +10518,34 @@
     <w:p>
       <w:r>
         <w:t>この法律は、公布の日から起算して六月を超えない範囲内において政令で定める日から施行する。</w:t>
-      </w:r>
-    </w:p>
-    <w:p>
-      <w:pPr>
-        <w:pStyle w:val="Heading6"/>
+        <w:br/>
+        <w:t>ただし、次の各号に掲げる規定は、当該各号に定める日から施行する。</w:t>
+      </w:r>
+    </w:p>
+    <w:p>
+      <w:pPr>
+        <w:pStyle w:val="ListBullet"/>
         <w:ind w:left="880"/>
       </w:pPr>
       <w:r>
         <w:t>一</w:t>
-      </w:r>
-    </w:p>
-    <w:p>
-      <w:pPr>
-        <w:ind w:left="880"/>
-      </w:pPr>
-      <w:r>
+        <w:br/>
         <w:t>略</w:t>
       </w:r>
     </w:p>
     <w:p>
       <w:pPr>
-        <w:pStyle w:val="Heading6"/>
+        <w:pStyle w:val="ListBullet"/>
         <w:ind w:left="880"/>
       </w:pPr>
       <w:r>
         <w:t>二</w:t>
-      </w:r>
-    </w:p>
-    <w:p>
-      <w:pPr>
-        <w:ind w:left="880"/>
-      </w:pPr>
-      <w:r>
+        <w:br/>
         <w:t>附則第十七条の規定</w:t>
+        <w:br/>
+        <w:br/>
+        <w:br/>
+        <w:t>薬事法等の一部を改正する法律（平成二十五年法律第八十四号）の公布の日又はこの法律の公布の日のいずれか遅い日</w:t>
       </w:r>
     </w:p>
     <w:p>
@@ -11586,7 +10558,7 @@
         <w:pStyle w:val="Heading1"/>
       </w:pPr>
       <w:r>
-        <w:t>附　則（平成二六年一一月二七日法律第一二二号）</w:t>
+        <w:t>附則（平成二六年一一月二七日法律第一二二号）</w:t>
       </w:r>
     </w:p>
     <w:p>
@@ -11625,7 +10597,7 @@
         <w:pStyle w:val="Heading1"/>
       </w:pPr>
       <w:r>
-        <w:t>附　則（平成二七年六月二六日法律第五〇号）</w:t>
+        <w:t>附則（平成二七年六月二六日法律第五〇号）</w:t>
       </w:r>
     </w:p>
     <w:p>
@@ -11639,23 +10611,23 @@
     <w:p>
       <w:r>
         <w:t>この法律は、平成二十八年四月一日から施行する。</w:t>
-      </w:r>
-    </w:p>
-    <w:p>
-      <w:pPr>
-        <w:pStyle w:val="Heading6"/>
+        <w:br/>
+        <w:t>ただし、次の各号に掲げる規定は、当該各号に定める日から施行する。</w:t>
+      </w:r>
+    </w:p>
+    <w:p>
+      <w:pPr>
+        <w:pStyle w:val="ListBullet"/>
         <w:ind w:left="880"/>
       </w:pPr>
       <w:r>
         <w:t>一</w:t>
-      </w:r>
-    </w:p>
-    <w:p>
-      <w:pPr>
-        <w:ind w:left="880"/>
-      </w:pPr>
-      <w:r>
+        <w:br/>
         <w:t>第六条、第八条（農業振興地域の整備に関する法律第三条の二及び第三条の三第二項の改正規定に限る。）、第九条（特定農山村地域における農林業等の活性化のための基盤整備の促進に関する法律第四条第八項の改正規定に限る。）、第十一条（採石法第三十三条の十七の次に一条を加える改正規定に限る。）及び第十七条（建築基準法第八十条を削る改正規定、同法第八十条の二を同法第八十条とする改正規定、同法第八十条の三を同法第八十条の二とする改正規定及び同法第八十三条の改正規定を除く。）の規定並びに附則第四条及び第六条から第八条までの規定</w:t>
+        <w:br/>
+        <w:br/>
+        <w:br/>
+        <w:t>公布の日</w:t>
       </w:r>
     </w:p>
     <w:p>
@@ -11737,7 +10709,7 @@
         <w:pStyle w:val="Heading1"/>
       </w:pPr>
       <w:r>
-        <w:t>附　則（令和元年六月一四日法律第三七号）</w:t>
+        <w:t>附則（令和元年六月一四日法律第三七号）</w:t>
       </w:r>
     </w:p>
     <w:p>
@@ -11751,40 +10723,38 @@
     <w:p>
       <w:r>
         <w:t>この法律は、公布の日から起算して三月を経過した日から施行する。</w:t>
-      </w:r>
-    </w:p>
-    <w:p>
-      <w:pPr>
-        <w:pStyle w:val="Heading6"/>
+        <w:br/>
+        <w:t>ただし、次の各号に掲げる規定は、当該各号に定める日から施行する。</w:t>
+      </w:r>
+    </w:p>
+    <w:p>
+      <w:pPr>
+        <w:pStyle w:val="ListBullet"/>
         <w:ind w:left="880"/>
       </w:pPr>
       <w:r>
         <w:t>一</w:t>
-      </w:r>
-    </w:p>
-    <w:p>
-      <w:pPr>
-        <w:ind w:left="880"/>
-      </w:pPr>
-      <w:r>
+        <w:br/>
         <w:t>第四十条、第五十九条、第六十一条、第七十五条（児童福祉法第三十四条の二十の改正規定に限る。）、第八十五条、第百二条、第百七条（民間あっせん機関による養子縁組のあっせんに係る児童の保護等に関する法律第二十六条の改正規定に限る。）、第百十一条、第百四十三条、第百四十九条、第百五十二条、第百五十四条（不動産の鑑定評価に関する法律第二十五条第六号の改正規定に限る。）及び第百六十八条並びに次条並びに附則第三条及び第六条の規定</w:t>
-      </w:r>
-    </w:p>
-    <w:p>
-      <w:pPr>
-        <w:pStyle w:val="Heading6"/>
+        <w:br/>
+        <w:br/>
+        <w:br/>
+        <w:t>公布の日</w:t>
+      </w:r>
+    </w:p>
+    <w:p>
+      <w:pPr>
+        <w:pStyle w:val="ListBullet"/>
         <w:ind w:left="880"/>
       </w:pPr>
       <w:r>
         <w:t>二</w:t>
-      </w:r>
-    </w:p>
-    <w:p>
-      <w:pPr>
-        <w:ind w:left="880"/>
-      </w:pPr>
-      <w:r>
+        <w:br/>
         <w:t>第三条、第四条、第五条（国家戦略特別区域法第十九条の二第一項の改正規定を除く。）、第二章第二節及び第四節、第四十一条（地方自治法第二百五十二条の二十八の改正規定を除く。）、第四十二条から第四十八条まで、第五十条、第五十四条、第五十七条、第六十条、第六十二条、第六十六条から第六十九条まで、第七十五条（児童福祉法第三十四条の二十の改正規定を除く。）、第七十六条、第七十七条、第七十九条、第八十条、第八十二条、第八十四条、第八十七条、第八十八条、第九十条（職業能力開発促進法第三十条の十九第二項第一号の改正規定を除く。）、第九十五条、第九十六条、第九十八条から第百条まで、第百四条、第百八条、第百九条、第百十二条、第百十三条、第百十五条、第百十六条、第百十九条、第百二十一条、第百二十三条、第百三十三条、第百三十五条、第百三十八条、第百三十九条、第百六十一条から第百六十三条まで、第百六十六条、第百六十九条、第百七十条、第百七十二条（フロン類の使用の合理化及び管理の適正化に関する法律第二十九条第一項第一号の改正規定に限る。）並びに第百七十三条並びに附則第十六条、第十七条、第二十条、第二十一条及び第二十三条から第二十九条までの規定</w:t>
+        <w:br/>
+        <w:br/>
+        <w:br/>
+        <w:t>公布の日から起算して六月を経過した日</w:t>
       </w:r>
     </w:p>
     <w:p>
@@ -11836,7 +10806,7 @@
         <w:pStyle w:val="Heading1"/>
       </w:pPr>
       <w:r>
-        <w:t>附　則（令和元年一二月四日法律第六三号）</w:t>
+        <w:t>附則（令和元年一二月四日法律第六三号）</w:t>
       </w:r>
     </w:p>
     <w:p>
@@ -11850,42 +10820,40 @@
     <w:p>
       <w:r>
         <w:t>この法律は、公布の日から起算して一年を超えない範囲内において政令で定める日から施行する。</w:t>
-      </w:r>
-    </w:p>
-    <w:p>
-      <w:pPr>
-        <w:pStyle w:val="Heading6"/>
+        <w:br/>
+        <w:t>ただし、次の各号に掲げる規定は、当該各号に定める日から施行する。</w:t>
+      </w:r>
+    </w:p>
+    <w:p>
+      <w:pPr>
+        <w:pStyle w:val="ListBullet"/>
         <w:ind w:left="880"/>
       </w:pPr>
       <w:r>
         <w:t>一</w:t>
-      </w:r>
-    </w:p>
-    <w:p>
-      <w:pPr>
-        <w:ind w:left="880"/>
-      </w:pPr>
-      <w:r>
+        <w:br/>
         <w:t>附則第十二条及び第三十九条の規定</w:t>
-      </w:r>
-    </w:p>
-    <w:p>
-      <w:pPr>
-        <w:pStyle w:val="Heading6"/>
+        <w:br/>
+        <w:br/>
+        <w:br/>
+        <w:t>公布の日</w:t>
+      </w:r>
+    </w:p>
+    <w:p>
+      <w:pPr>
+        <w:pStyle w:val="ListBullet"/>
         <w:ind w:left="880"/>
       </w:pPr>
       <w:r>
         <w:t>二</w:t>
-      </w:r>
-    </w:p>
-    <w:p>
-      <w:pPr>
-        <w:ind w:left="880"/>
-      </w:pPr>
-      <w:r>
+        <w:br/>
         <w:t>第二条の規定、第四条（覚せヽいヽ</w:t>
         <w:br/>
         <w:t>剤取締法第九条第一項第二号の改正規定に限る。）の規定及び第六条の規定並びに次条、附則第五条、第六条、第八条、第十一条第二項、第十六条及び第二十条の規定、附則第二十二条（自衛隊法（昭和二十九年法律第百六十五号）第百十五条の五第二項の改正規定に限る。）の規定並びに附則第二十三条、第二十八条、第三十一条、第三十四条及び第三十六条の規定</w:t>
+        <w:br/>
+        <w:br/>
+        <w:br/>
+        <w:t>公布の日から起算して二年を超えない範囲内において政令で定める日</w:t>
       </w:r>
     </w:p>
     <w:p>
@@ -11938,6 +10906,1134 @@
     <w:p>
       <w:r>
         <w:t>この附則に規定するもののほか、この法律の施行に関し必要な経過措置（罰則に関する経過措置を含む。）は、政令で定める。</w:t>
+      </w:r>
+    </w:p>
+    <w:p>
+      <w:pPr>
+        <w:pStyle w:val="ListBullet"/>
+        <w:ind w:left="880"/>
+      </w:pPr>
+      <w:r>
+        <w:t>一</w:t>
+        <w:br/>
+        <w:t>三―アセトキシ―六―ジメチルアミノ―四・四―ジフェニルヘプタン（別名アセチルメタドール）及びその塩類</w:t>
+      </w:r>
+    </w:p>
+    <w:p>
+      <w:pPr>
+        <w:pStyle w:val="ListBullet"/>
+        <w:ind w:left="880"/>
+      </w:pPr>
+      <w:r>
+        <w:t>二</w:t>
+        <w:br/>
+        <w:t>α―三―アセトキシ―六―ジメチルアミノ―四・四―ジフェニルヘプタン（別名アルファアセチルメタドール）及びその塩類</w:t>
+      </w:r>
+    </w:p>
+    <w:p>
+      <w:pPr>
+        <w:pStyle w:val="ListBullet"/>
+        <w:ind w:left="880"/>
+      </w:pPr>
+      <w:r>
+        <w:t>三</w:t>
+        <w:br/>
+        <w:t>β―三―アセトキシ―六―ジメチルアミノ―四・四―ジフェニルヘプタン（別名ベータアセチルメタドール）及びその塩類</w:t>
+      </w:r>
+    </w:p>
+    <w:p>
+      <w:pPr>
+        <w:pStyle w:val="ListBullet"/>
+        <w:ind w:left="880"/>
+      </w:pPr>
+      <w:r>
+        <w:t>四</w:t>
+        <w:br/>
+        <w:t>α―三―アセトキシ―六―メチルアミノ―四・四―ジフェニルヘプタン（別名ノルアシメタドール）及びその塩類</w:t>
+      </w:r>
+    </w:p>
+    <w:p>
+      <w:pPr>
+        <w:pStyle w:val="ListBullet"/>
+        <w:ind w:left="880"/>
+      </w:pPr>
+      <w:r>
+        <w:t>五</w:t>
+        <w:br/>
+        <w:t>一―〔二―（四―アミノフェニル）エチル〕―四―フェニルピペリジン―四―カルボン酸エチルエステル（別名アニレリジン）及びその塩類</w:t>
+      </w:r>
+    </w:p>
+    <w:p>
+      <w:pPr>
+        <w:pStyle w:val="ListBullet"/>
+        <w:ind w:left="880"/>
+      </w:pPr>
+      <w:r>
+        <w:t>六</w:t>
+        <w:br/>
+        <w:t>Ｎ―アリルノルモルヒネ（別名ナロルフィン）、そのエステル及びこれらの塩類</w:t>
+      </w:r>
+    </w:p>
+    <w:p>
+      <w:pPr>
+        <w:pStyle w:val="ListBullet"/>
+        <w:ind w:left="880"/>
+      </w:pPr>
+      <w:r>
+        <w:t>七</w:t>
+        <w:br/>
+        <w:t>三―アリル―一―メチル―四―フェニル―四―（プロピオニルオキシ）ピペリジン（別名アリルプロジン）及びその塩類</w:t>
+      </w:r>
+    </w:p>
+    <w:p>
+      <w:pPr>
+        <w:pStyle w:val="ListBullet"/>
+        <w:ind w:left="880"/>
+      </w:pPr>
+      <w:r>
+        <w:t>八</w:t>
+        <w:br/>
+        <w:t>エクゴニン及びその塩類</w:t>
+      </w:r>
+    </w:p>
+    <w:p>
+      <w:pPr>
+        <w:pStyle w:val="ListBullet"/>
+        <w:ind w:left="880"/>
+      </w:pPr>
+      <w:r>
+        <w:t>九</w:t>
+        <w:br/>
+        <w:t>三―（Ｎ―エチル―Ｎ―メチルアミノ）―一・一―ジ―（二―チエニル）―一―ブテン（別名エチルメチルチアンブテン）及びその塩類</w:t>
+      </w:r>
+    </w:p>
+    <w:p>
+      <w:pPr>
+        <w:pStyle w:val="ListBullet"/>
+        <w:ind w:left="880"/>
+      </w:pPr>
+      <w:r>
+        <w:t>十</w:t>
+        <w:br/>
+        <w:t>α―三―エチル―一―メチル―四―フェニル―四―（プロピオニルオキシ）ピペリジン（別名アルファメプロジン）及びその塩類</w:t>
+      </w:r>
+    </w:p>
+    <w:p>
+      <w:pPr>
+        <w:pStyle w:val="ListBullet"/>
+        <w:ind w:left="880"/>
+      </w:pPr>
+      <w:r>
+        <w:t>十一</w:t>
+        <w:br/>
+        <w:t>β―三―エチル―一―メチル―四―フェニル―四―（プロピオニルオキシ）ピペリジン（別名ベータメプロジン）及びその塩類</w:t>
+      </w:r>
+    </w:p>
+    <w:p>
+      <w:pPr>
+        <w:pStyle w:val="ListBullet"/>
+        <w:ind w:left="880"/>
+      </w:pPr>
+      <w:r>
+        <w:t>十二</w:t>
+        <w:br/>
+        <w:t>二―（四―クロロベンジル）―一―（ジエチルアミノ）エチル―五―ニトロベンズイミダゾール（別名クロニタゼン）及びその塩類</w:t>
+      </w:r>
+    </w:p>
+    <w:p>
+      <w:pPr>
+        <w:pStyle w:val="ListBullet"/>
+        <w:ind w:left="880"/>
+      </w:pPr>
+      <w:r>
+        <w:t>十三</w:t>
+        <w:br/>
+        <w:t>コカインその他エクゴニンのエステル及びその塩類</w:t>
+      </w:r>
+    </w:p>
+    <w:p>
+      <w:pPr>
+        <w:pStyle w:val="ListBullet"/>
+        <w:ind w:left="880"/>
+      </w:pPr>
+      <w:r>
+        <w:t>十四</w:t>
+        <w:br/>
+        <w:t>コカ葉</w:t>
+      </w:r>
+    </w:p>
+    <w:p>
+      <w:pPr>
+        <w:pStyle w:val="ListBullet"/>
+        <w:ind w:left="880"/>
+      </w:pPr>
+      <w:r>
+        <w:t>十五</w:t>
+        <w:br/>
+        <w:t>コデイン、エチルモルヒネその他モルヒネのエーテル及びその塩類</w:t>
+      </w:r>
+    </w:p>
+    <w:p>
+      <w:pPr>
+        <w:pStyle w:val="ListBullet"/>
+        <w:ind w:left="880"/>
+      </w:pPr>
+      <w:r>
+        <w:t>十六</w:t>
+        <w:br/>
+        <w:t>ジアセチルモルヒネ（別名ヘロイン）その他モルヒネのエステル及びその塩類</w:t>
+      </w:r>
+    </w:p>
+    <w:p>
+      <w:pPr>
+        <w:pStyle w:val="ListBullet"/>
+        <w:ind w:left="880"/>
+      </w:pPr>
+      <w:r>
+        <w:t>十七</w:t>
+        <w:br/>
+        <w:t>一―（三―シアノ―三・三―ジフェニルプロピル）―四―フェニルピペリジン―四―カルボン酸エチルエステル（別名ジフェノキシレート）及びその塩類</w:t>
+      </w:r>
+    </w:p>
+    <w:p>
+      <w:pPr>
+        <w:pStyle w:val="ListBullet"/>
+        <w:ind w:left="880"/>
+      </w:pPr>
+      <w:r>
+        <w:t>十八</w:t>
+        <w:br/>
+        <w:t>四―シアノ―二―ジメチルアミノ―四・四―ジフェニルブタン（別名メサドン中間体）及びその塩類</w:t>
+      </w:r>
+    </w:p>
+    <w:p>
+      <w:pPr>
+        <w:pStyle w:val="ListBullet"/>
+        <w:ind w:left="880"/>
+      </w:pPr>
+      <w:r>
+        <w:t>十九</w:t>
+        <w:br/>
+        <w:t>四―シアノ―一―メチル―四―フェニルピペリジン（別名ペチジン中間体Ａ）及びその塩類</w:t>
+      </w:r>
+    </w:p>
+    <w:p>
+      <w:pPr>
+        <w:pStyle w:val="ListBullet"/>
+        <w:ind w:left="880"/>
+      </w:pPr>
+      <w:r>
+        <w:t>二十</w:t>
+        <w:br/>
+        <w:t>一―（ジエチルアミノ）エチル―二―（四―エトキシベンジル）―五―ニトロベンズイミダゾール（別名エトニタゼン）及びその塩類</w:t>
+      </w:r>
+    </w:p>
+    <w:p>
+      <w:pPr>
+        <w:pStyle w:val="ListBullet"/>
+        <w:ind w:left="880"/>
+      </w:pPr>
+      <w:r>
+        <w:t>二十一</w:t>
+        <w:br/>
+        <w:t>三―ジエチルアミノ―一・一―ジ―（二―チエニル）―一―ブテン（別名ジエチルチアンブテン）及びその塩類</w:t>
+      </w:r>
+    </w:p>
+    <w:p>
+      <w:pPr>
+        <w:pStyle w:val="ListBullet"/>
+        <w:ind w:left="880"/>
+      </w:pPr>
+      <w:r>
+        <w:t>二十二</w:t>
+        <w:br/>
+        <w:t>ジヒドロコデイノン（別名ヒドロコドン）、そのエステル及びこれらの塩類</w:t>
+      </w:r>
+    </w:p>
+    <w:p>
+      <w:pPr>
+        <w:pStyle w:val="ListBullet"/>
+        <w:ind w:left="880"/>
+      </w:pPr>
+      <w:r>
+        <w:t>二十三</w:t>
+        <w:br/>
+        <w:t>ジヒドロコデイン、そのエステル及びこれらの塩類</w:t>
+      </w:r>
+    </w:p>
+    <w:p>
+      <w:pPr>
+        <w:pStyle w:val="ListBullet"/>
+        <w:ind w:left="880"/>
+      </w:pPr>
+      <w:r>
+        <w:t>二十四</w:t>
+        <w:br/>
+        <w:t>ジヒドロデオキシモルヒネ（別名デソモルヒネ）、そのエステル及びこれらの塩類</w:t>
+      </w:r>
+    </w:p>
+    <w:p>
+      <w:pPr>
+        <w:pStyle w:val="ListBullet"/>
+        <w:ind w:left="880"/>
+      </w:pPr>
+      <w:r>
+        <w:t>二十五</w:t>
+        <w:br/>
+        <w:t>ジヒドロヒドロキシコデイノン（別名オキシコドン）、そのエステル及びこれらの塩類</w:t>
+      </w:r>
+    </w:p>
+    <w:p>
+      <w:pPr>
+        <w:pStyle w:val="ListBullet"/>
+        <w:ind w:left="880"/>
+      </w:pPr>
+      <w:r>
+        <w:t>二十六</w:t>
+        <w:br/>
+        <w:t>ジヒドロヒドロキシモルヒノン（別名オキシモルフォン）及びその塩類</w:t>
+      </w:r>
+    </w:p>
+    <w:p>
+      <w:pPr>
+        <w:pStyle w:val="ListBullet"/>
+        <w:ind w:left="880"/>
+      </w:pPr>
+      <w:r>
+        <w:t>二十七</w:t>
+        <w:br/>
+        <w:t>ジヒドロモルヒネ、そのエステル及びこれらの塩類</w:t>
+      </w:r>
+    </w:p>
+    <w:p>
+      <w:pPr>
+        <w:pStyle w:val="ListBullet"/>
+        <w:ind w:left="880"/>
+      </w:pPr>
+      <w:r>
+        <w:t>二十八</w:t>
+        <w:br/>
+        <w:t>ジヒドロモルヒノン（別名ヒドロモルフォン）、そのエステル及びこれらの塩類</w:t>
+      </w:r>
+    </w:p>
+    <w:p>
+      <w:pPr>
+        <w:pStyle w:val="ListBullet"/>
+        <w:ind w:left="880"/>
+      </w:pPr>
+      <w:r>
+        <w:t>二十九</w:t>
+        <w:br/>
+        <w:t>四・四―ジフェニル―六―ピペリジノ―三―ヘプタノン（別名ジピパノン）及びその塩類</w:t>
+      </w:r>
+    </w:p>
+    <w:p>
+      <w:pPr>
+        <w:pStyle w:val="ListBullet"/>
+        <w:ind w:left="880"/>
+      </w:pPr>
+      <w:r>
+        <w:t>三十</w:t>
+        <w:br/>
+        <w:t>（二―ジメチルアミノ）エチル</w:t>
+        <w:br/>
+        <w:br/>
+        <w:br/>
+        <w:t>一―エトキシ―一・一―ジフェニルアセテート（別名ジメノキサドール）及びその塩類</w:t>
+      </w:r>
+    </w:p>
+    <w:p>
+      <w:pPr>
+        <w:pStyle w:val="ListBullet"/>
+        <w:ind w:left="880"/>
+      </w:pPr>
+      <w:r>
+        <w:t>三十一</w:t>
+        <w:br/>
+        <w:t>三―ジメチルアミノ―一・一―ジ―（二―チエニル）―一―ブテン（別名ジメチルチアンブテン）及びその塩類</w:t>
+      </w:r>
+    </w:p>
+    <w:p>
+      <w:pPr>
+        <w:pStyle w:val="ListBullet"/>
+        <w:ind w:left="880"/>
+      </w:pPr>
+      <w:r>
+        <w:t>三十二</w:t>
+        <w:br/>
+        <w:t>六―ジメチルアミノ―四・四―ジフェニル―三―ヘキサノン（別名ノルメサドン）及びその塩類</w:t>
+      </w:r>
+    </w:p>
+    <w:p>
+      <w:pPr>
+        <w:pStyle w:val="ListBullet"/>
+        <w:ind w:left="880"/>
+      </w:pPr>
+      <w:r>
+        <w:t>三十三</w:t>
+        <w:br/>
+        <w:t>六―ジメチルアミノ―四・四―ジフェニル―三―ヘプタノール（別名ジメフェプタノール）及びその塩類</w:t>
+      </w:r>
+    </w:p>
+    <w:p>
+      <w:pPr>
+        <w:pStyle w:val="ListBullet"/>
+        <w:ind w:left="880"/>
+      </w:pPr>
+      <w:r>
+        <w:t>三十四</w:t>
+        <w:br/>
+        <w:t>α―六―ジメチルアミノ―四・四―ジフェニル―三―ヘプタノール（別名アルファメタドール）及びその塩類</w:t>
+      </w:r>
+    </w:p>
+    <w:p>
+      <w:pPr>
+        <w:pStyle w:val="ListBullet"/>
+        <w:ind w:left="880"/>
+      </w:pPr>
+      <w:r>
+        <w:t>三十五</w:t>
+        <w:br/>
+        <w:t>β―六―ジメチルアミノ―四・四―ジフェニル―三―ヘプタノール（別名ベータメタドール）及びその塩類</w:t>
+      </w:r>
+    </w:p>
+    <w:p>
+      <w:pPr>
+        <w:pStyle w:val="ListBullet"/>
+        <w:ind w:left="880"/>
+      </w:pPr>
+      <w:r>
+        <w:t>三十六</w:t>
+        <w:br/>
+        <w:t>六―ジメチルアミノ―四・四―ジフェニル―三―ヘプタノン（別名メサドン）及びその塩類</w:t>
+      </w:r>
+    </w:p>
+    <w:p>
+      <w:pPr>
+        <w:pStyle w:val="ListBullet"/>
+        <w:ind w:left="880"/>
+      </w:pPr>
+      <w:r>
+        <w:t>三十七</w:t>
+        <w:br/>
+        <w:t>四―ジメチルアミノ―三―メチル―一・二―ジフェニル―二―（プロピオニルオキシ）ブタン（別名プロポキシフェン）及びその塩類</w:t>
+      </w:r>
+    </w:p>
+    <w:p>
+      <w:pPr>
+        <w:pStyle w:val="ListBullet"/>
+        <w:ind w:left="880"/>
+      </w:pPr>
+      <w:r>
+        <w:t>三十八</w:t>
+        <w:br/>
+        <w:t>六―ジメチルアミノ―五―メチル―四・四―ジフェニル―三―ヘキサノン（別名イソメサドン）及びその塩類</w:t>
+      </w:r>
+    </w:p>
+    <w:p>
+      <w:pPr>
+        <w:pStyle w:val="ListBullet"/>
+        <w:ind w:left="880"/>
+      </w:pPr>
+      <w:r>
+        <w:t>三十九</w:t>
+        <w:br/>
+        <w:t>一・三―ジメチル―四―フェニル―四―（プロピオニルオキシ）アザシクロヘプタン（別名プロヘプタジン）及びその塩類</w:t>
+      </w:r>
+    </w:p>
+    <w:p>
+      <w:pPr>
+        <w:pStyle w:val="ListBullet"/>
+        <w:ind w:left="880"/>
+      </w:pPr>
+      <w:r>
+        <w:t>四十</w:t>
+        <w:br/>
+        <w:t>α―一・三―ジメチル―四―フェニル―四―（プロピオニルオキシ）ピペリジン（別名アルファプロジン）及びその塩類</w:t>
+      </w:r>
+    </w:p>
+    <w:p>
+      <w:pPr>
+        <w:pStyle w:val="ListBullet"/>
+        <w:ind w:left="880"/>
+      </w:pPr>
+      <w:r>
+        <w:t>四十一</w:t>
+        <w:br/>
+        <w:t>β―一・三―ジメチル―四―フェニル―四―（プロピオニルオキシ）ピペリジン（別名ベータプロジン）及びその塩類</w:t>
+      </w:r>
+    </w:p>
+    <w:p>
+      <w:pPr>
+        <w:pStyle w:val="ListBullet"/>
+        <w:ind w:left="880"/>
+      </w:pPr>
+      <w:r>
+        <w:t>四十二</w:t>
+        <w:br/>
+        <w:t>テバイン及びその塩類</w:t>
+      </w:r>
+    </w:p>
+    <w:p>
+      <w:pPr>
+        <w:pStyle w:val="ListBullet"/>
+        <w:ind w:left="880"/>
+      </w:pPr>
+      <w:r>
+        <w:t>四十三</w:t>
+        <w:br/>
+        <w:t>一・二・五―トリメチル―四―フェニル―四―（プロピオニルオキシ）ピペリジン（別名トリメペリジン）及びその塩類</w:t>
+      </w:r>
+    </w:p>
+    <w:p>
+      <w:pPr>
+        <w:pStyle w:val="ListBullet"/>
+        <w:ind w:left="880"/>
+      </w:pPr>
+      <w:r>
+        <w:t>四十四</w:t>
+        <w:br/>
+        <w:t>六―ニコチニルコデイン（別名ニココジン）及びその塩類</w:t>
+      </w:r>
+    </w:p>
+    <w:p>
+      <w:pPr>
+        <w:pStyle w:val="ListBullet"/>
+        <w:ind w:left="880"/>
+      </w:pPr>
+      <w:r>
+        <w:t>四十五</w:t>
+        <w:br/>
+        <w:t>ノルモルヒネ（別名デメチルモルヒネ）、そのエーテル及びこれらの塩類</w:t>
+      </w:r>
+    </w:p>
+    <w:p>
+      <w:pPr>
+        <w:pStyle w:val="ListBullet"/>
+        <w:ind w:left="880"/>
+      </w:pPr>
+      <w:r>
+        <w:t>四十六</w:t>
+        <w:br/>
+        <w:t>一―〔二―（二―ヒドロキシエトキシ）エチル〕―四―フェニルピペリジン―四―カルボン酸エチルエステル（別名エトキセリジン）及びその塩類</w:t>
+      </w:r>
+    </w:p>
+    <w:p>
+      <w:pPr>
+        <w:pStyle w:val="ListBullet"/>
+        <w:ind w:left="880"/>
+      </w:pPr>
+      <w:r>
+        <w:t>四十七</w:t>
+        <w:br/>
+        <w:t>十四―ヒドロキシジヒドロモルヒネ（別名ヒドロモルヒノール）及びその塩類</w:t>
+      </w:r>
+    </w:p>
+    <w:p>
+      <w:pPr>
+        <w:pStyle w:val="ListBullet"/>
+        <w:ind w:left="880"/>
+      </w:pPr>
+      <w:r>
+        <w:t>四十八</w:t>
+        <w:br/>
+        <w:t>三―ヒドロキシ―Ｎ―フェナシルモルヒナン（右旋性のものを除く。）及びその塩類</w:t>
+      </w:r>
+    </w:p>
+    <w:p>
+      <w:pPr>
+        <w:pStyle w:val="ListBullet"/>
+        <w:ind w:left="880"/>
+      </w:pPr>
+      <w:r>
+        <w:t>四十九</w:t>
+        <w:br/>
+        <w:t>一―（三―ヒドロキシ―三―フェニルプロピル）―四―フェニルピペリジン―四―カルボン酸エチルエステル（別名フェノペリジン）及びその塩類</w:t>
+      </w:r>
+    </w:p>
+    <w:p>
+      <w:pPr>
+        <w:pStyle w:val="ListBullet"/>
+        <w:ind w:left="880"/>
+      </w:pPr>
+      <w:r>
+        <w:t>五十</w:t>
+        <w:br/>
+        <w:t>四―（三―ヒドロキシフェニル）―一―メチル―四―ピペリジルエチルケトン（別名ケトベミドン）及びその塩類</w:t>
+      </w:r>
+    </w:p>
+    <w:p>
+      <w:pPr>
+        <w:pStyle w:val="ListBullet"/>
+        <w:ind w:left="880"/>
+      </w:pPr>
+      <w:r>
+        <w:t>五十一</w:t>
+        <w:br/>
+        <w:t>四―（三―ヒドロキシフェニル）―一―メチルピペリジン―四―カルボン酸エチルエステル（別名ヒドロキシペチジン）及びその塩類</w:t>
+      </w:r>
+    </w:p>
+    <w:p>
+      <w:pPr>
+        <w:pStyle w:val="ListBullet"/>
+        <w:ind w:left="880"/>
+      </w:pPr>
+      <w:r>
+        <w:t>五十二</w:t>
+        <w:br/>
+        <w:t>三―ヒドロキシ―Ｎ―フェネチルモルヒナン（別名フェノモルファン）及びその塩類</w:t>
+      </w:r>
+    </w:p>
+    <w:p>
+      <w:pPr>
+        <w:pStyle w:val="ListBullet"/>
+        <w:ind w:left="880"/>
+      </w:pPr>
+      <w:r>
+        <w:t>五十三</w:t>
+        <w:br/>
+        <w:t>三―ヒドロキシ―Ｎ―メチルモルヒナン（右旋性のものを除く。）及びその塩類</w:t>
+      </w:r>
+    </w:p>
+    <w:p>
+      <w:pPr>
+        <w:pStyle w:val="ListBullet"/>
+        <w:ind w:left="880"/>
+      </w:pPr>
+      <w:r>
+        <w:t>五十四</w:t>
+        <w:br/>
+        <w:t>三―ヒドロキシモルヒナン（右旋性のものを除く。）及びその塩類</w:t>
+      </w:r>
+    </w:p>
+    <w:p>
+      <w:pPr>
+        <w:pStyle w:val="ListBullet"/>
+        <w:ind w:left="880"/>
+      </w:pPr>
+      <w:r>
+        <w:t>五十五</w:t>
+        <w:br/>
+        <w:t>四―フェニル―一―〔二―（テトラヒドロフルフリルオキシ）エチル〕ピペリジン―四―カルボン酸エチルエステル（別名フレチジン）及びその塩類</w:t>
+      </w:r>
+    </w:p>
+    <w:p>
+      <w:pPr>
+        <w:pStyle w:val="ListBullet"/>
+        <w:ind w:left="880"/>
+      </w:pPr>
+      <w:r>
+        <w:t>五十六</w:t>
+        <w:br/>
+        <w:t>四―フェニルピペリジン―四―カルボン酸エチルエステル（別名ペチジン中間体Ｂ）及びその塩類</w:t>
+      </w:r>
+    </w:p>
+    <w:p>
+      <w:pPr>
+        <w:pStyle w:val="ListBullet"/>
+        <w:ind w:left="880"/>
+      </w:pPr>
+      <w:r>
+        <w:t>五十七</w:t>
+        <w:br/>
+        <w:t>四―フェニル―一―（三―フェニルアミノプロピル）ピペリジン―四―カルボン酸エチルエステル（別名ピミノジン）及びその塩類</w:t>
+      </w:r>
+    </w:p>
+    <w:p>
+      <w:pPr>
+        <w:pStyle w:val="ListBullet"/>
+        <w:ind w:left="880"/>
+      </w:pPr>
+      <w:r>
+        <w:t>五十八</w:t>
+        <w:br/>
+        <w:t>一・二・三・四・五・六―ヘキサヒドロ―八―ヒドロキシ―六・十一―ジメチル―三―フェネチル―二・六―メタノ―三―ベンザゾシン（別名フェナゾシン）及びその塩類</w:t>
+      </w:r>
+    </w:p>
+    <w:p>
+      <w:pPr>
+        <w:pStyle w:val="ListBullet"/>
+        <w:ind w:left="880"/>
+      </w:pPr>
+      <w:r>
+        <w:t>五十九</w:t>
+        <w:br/>
+        <w:t>一・二・三・四・五・六―ヘキサヒドロ―八―ヒドロキシ―三・六・十一―トリメチル―二・六―メタノ―三―ベンザゾシン（別名メタゾシン）及びその塩類</w:t>
+      </w:r>
+    </w:p>
+    <w:p>
+      <w:pPr>
+        <w:pStyle w:val="ListBullet"/>
+        <w:ind w:left="880"/>
+      </w:pPr>
+      <w:r>
+        <w:t>六十</w:t>
+        <w:br/>
+        <w:t>一―〔二―（ベンジルオキシ）エチル〕―四―フェニルピペリジン―四―カルボン酸エチルエステル（別名ベンゼチジン）及びその塩類</w:t>
+      </w:r>
+    </w:p>
+    <w:p>
+      <w:pPr>
+        <w:pStyle w:val="ListBullet"/>
+        <w:ind w:left="880"/>
+      </w:pPr>
+      <w:r>
+        <w:t>六十一</w:t>
+        <w:br/>
+        <w:t>六―メチルジヒドロモルヒネ（別名メチルジヒドロモルヒネ）及びその塩類</w:t>
+      </w:r>
+    </w:p>
+    <w:p>
+      <w:pPr>
+        <w:pStyle w:val="ListBullet"/>
+        <w:ind w:left="880"/>
+      </w:pPr>
+      <w:r>
+        <w:t>六十二</w:t>
+        <w:br/>
+        <w:t>メチルジヒドロモルヒノン（別名メトポン）、そのエステル及びこれらの塩類</w:t>
+      </w:r>
+    </w:p>
+    <w:p>
+      <w:pPr>
+        <w:pStyle w:val="ListBullet"/>
+        <w:ind w:left="880"/>
+      </w:pPr>
+      <w:r>
+        <w:t>六十三</w:t>
+        <w:br/>
+        <w:t>六―メチル―⊿―六―デオキシモルヒネ（別名メチルデソルフィン）及びその塩類</w:t>
+      </w:r>
+    </w:p>
+    <w:p>
+      <w:pPr>
+        <w:pStyle w:val="ListBullet"/>
+        <w:ind w:left="880"/>
+      </w:pPr>
+      <w:r>
+        <w:t>六十四</w:t>
+        <w:br/>
+        <w:t>Ｎ―（一―メチル―二―ピペリジノエチル）プロピオンアニリド（別名フェナンプロミド）及びその塩類</w:t>
+      </w:r>
+    </w:p>
+    <w:p>
+      <w:pPr>
+        <w:pStyle w:val="ListBullet"/>
+        <w:ind w:left="880"/>
+      </w:pPr>
+      <w:r>
+        <w:t>六十五</w:t>
+        <w:br/>
+        <w:t>一―メチル―四―フェニルピペリジン―四―カルボン酸エステル及びその塩類</w:t>
+      </w:r>
+    </w:p>
+    <w:p>
+      <w:pPr>
+        <w:pStyle w:val="ListBullet"/>
+        <w:ind w:left="880"/>
+      </w:pPr>
+      <w:r>
+        <w:t>六十六</w:t>
+        <w:br/>
+        <w:t>Ｎ―〔二―（メチルフェネチルアミノ）プロピル〕プロピオンアニリド（別名ジアンプロミド）及びその塩類</w:t>
+      </w:r>
+    </w:p>
+    <w:p>
+      <w:pPr>
+        <w:pStyle w:val="ListBullet"/>
+        <w:ind w:left="880"/>
+      </w:pPr>
+      <w:r>
+        <w:t>六十七</w:t>
+        <w:br/>
+        <w:t>〔（三―メチル―四―モルフォリノ―二・二―ジフェニル）ブチリル〕ピロリジン及びその塩類</w:t>
+      </w:r>
+    </w:p>
+    <w:p>
+      <w:pPr>
+        <w:pStyle w:val="ListBullet"/>
+        <w:ind w:left="880"/>
+      </w:pPr>
+      <w:r>
+        <w:t>六十八</w:t>
+        <w:br/>
+        <w:t>三―メチル―四―モルフォリノ―二・二―ジフェニル酪酸（別名モラミド中間体）及びその塩類</w:t>
+      </w:r>
+    </w:p>
+    <w:p>
+      <w:pPr>
+        <w:pStyle w:val="ListBullet"/>
+        <w:ind w:left="880"/>
+      </w:pPr>
+      <w:r>
+        <w:t>六十九</w:t>
+        <w:br/>
+        <w:t>三―メトキシ―Ｎ―メチルモルヒナン（右旋性のものを除く。）及びその塩類</w:t>
+      </w:r>
+    </w:p>
+    <w:p>
+      <w:pPr>
+        <w:pStyle w:val="ListBullet"/>
+        <w:ind w:left="880"/>
+      </w:pPr>
+      <w:r>
+        <w:t>七十</w:t>
+        <w:br/>
+        <w:t>モルヒネ及びその塩類</w:t>
+      </w:r>
+    </w:p>
+    <w:p>
+      <w:pPr>
+        <w:pStyle w:val="ListBullet"/>
+        <w:ind w:left="880"/>
+      </w:pPr>
+      <w:r>
+        <w:t>七十一</w:t>
+        <w:br/>
+        <w:t>モルヒネ―Ｎ―オキシドその他五価窒素モルヒネ及びその誘導体</w:t>
+      </w:r>
+    </w:p>
+    <w:p>
+      <w:pPr>
+        <w:pStyle w:val="ListBullet"/>
+        <w:ind w:left="880"/>
+      </w:pPr>
+      <w:r>
+        <w:t>七十二</w:t>
+        <w:br/>
+        <w:t>一―（二―モルフォリノエチル）―四―フェニルピペリジン―四―カルボン酸エチルエステル（別名モルフェリジン）及びその塩類</w:t>
+      </w:r>
+    </w:p>
+    <w:p>
+      <w:pPr>
+        <w:pStyle w:val="ListBullet"/>
+        <w:ind w:left="880"/>
+      </w:pPr>
+      <w:r>
+        <w:t>七十三</w:t>
+        <w:br/>
+        <w:t>六―モルフォリノ―四・四―ジフェニル―三―ヘプタノン（別名フェナドキソン）及びその塩類</w:t>
+      </w:r>
+    </w:p>
+    <w:p>
+      <w:pPr>
+        <w:pStyle w:val="ListBullet"/>
+        <w:ind w:left="880"/>
+      </w:pPr>
+      <w:r>
+        <w:t>七十四</w:t>
+        <w:br/>
+        <w:t>四―モルフォリノ―二・二―ジフェニル酪酸エチルエステル（別名ジオキサフェチルブチレート）及びその塩類</w:t>
+      </w:r>
+    </w:p>
+    <w:p>
+      <w:pPr>
+        <w:pStyle w:val="ListBullet"/>
+        <w:ind w:left="880"/>
+      </w:pPr>
+      <w:r>
+        <w:t>七十五</w:t>
+        <w:br/>
+        <w:t>前各号に掲げる物と同種の濫用のおそれがあり、かつ、同種の有害作用がある物であつて、政令で定めるもの</w:t>
+      </w:r>
+    </w:p>
+    <w:p>
+      <w:pPr>
+        <w:pStyle w:val="ListBullet"/>
+        <w:ind w:left="880"/>
+      </w:pPr>
+      <w:r>
+        <w:t>七十六</w:t>
+        <w:br/>
+        <w:t>前各号に掲げる物のいずれかを含有する物であつて、あへん以外のもの。</w:t>
+        <w:br/>
+        <w:t>ただし、次に掲げるものを除く。</w:t>
+      </w:r>
+    </w:p>
+    <w:p>
+      <w:pPr>
+        <w:pStyle w:val="ListBullet"/>
+        <w:ind w:left="880"/>
+      </w:pPr>
+      <w:r>
+        <w:t>一</w:t>
+        <w:br/>
+        <w:t>エリスロキシロン・コカ・ラム（和名コカ）</w:t>
+      </w:r>
+    </w:p>
+    <w:p>
+      <w:pPr>
+        <w:pStyle w:val="ListBullet"/>
+        <w:ind w:left="880"/>
+      </w:pPr>
+      <w:r>
+        <w:t>二</w:t>
+        <w:br/>
+        <w:t>エリスロキシロン・ノヴォグラナテンセ・ヒエロン</w:t>
+      </w:r>
+    </w:p>
+    <w:p>
+      <w:pPr>
+        <w:pStyle w:val="ListBullet"/>
+        <w:ind w:left="880"/>
+      </w:pPr>
+      <w:r>
+        <w:t>三</w:t>
+        <w:br/>
+        <w:t>パパヴェル・ブラクテアツム・リンドル（和名ハカマオニゲシ）</w:t>
+      </w:r>
+    </w:p>
+    <w:p>
+      <w:pPr>
+        <w:pStyle w:val="ListBullet"/>
+        <w:ind w:left="880"/>
+      </w:pPr>
+      <w:r>
+        <w:t>四</w:t>
+        <w:br/>
+        <w:t>その他政令で定める植物</w:t>
+      </w:r>
+    </w:p>
+    <w:p>
+      <w:pPr>
+        <w:pStyle w:val="ListBullet"/>
+        <w:ind w:left="880"/>
+      </w:pPr>
+      <w:r>
+        <w:t>一</w:t>
+        <w:br/>
+        <w:t>五―エチル―五―フェニルバルビツール酸（別名フェノバルビタール）及びその塩類</w:t>
+      </w:r>
+    </w:p>
+    <w:p>
+      <w:pPr>
+        <w:pStyle w:val="ListBullet"/>
+        <w:ind w:left="880"/>
+      </w:pPr>
+      <w:r>
+        <w:t>二</w:t>
+        <w:br/>
+        <w:t>五―エチル―五―（一―メチルブチル）バルビツール酸（別名ペントバルビタール）及びその塩類</w:t>
+      </w:r>
+    </w:p>
+    <w:p>
+      <w:pPr>
+        <w:pStyle w:val="ListBullet"/>
+        <w:ind w:left="880"/>
+      </w:pPr>
+      <w:r>
+        <w:t>三</w:t>
+        <w:br/>
+        <w:t>七―クロロ―一・三―ジヒドロ―一―メチル―五―フェニル―二Ｈ―一・四―ベンゾジアゼピン―二―オン（別名ジアゼパム）及びその塩類</w:t>
+      </w:r>
+    </w:p>
+    <w:p>
+      <w:pPr>
+        <w:pStyle w:val="ListBullet"/>
+        <w:ind w:left="880"/>
+      </w:pPr>
+      <w:r>
+        <w:t>四</w:t>
+        <w:br/>
+        <w:t>十―クロロ―二・三・七・十一ｂ―テトラヒドロ―二―メチル―十一ｂ―フェニルオキサゾロ〔三・二―ｄ〕〔一・四〕ベンゾジアゼピン―六（五Ｈ）―オン（別名オキサゾラム）及びその塩類</w:t>
+      </w:r>
+    </w:p>
+    <w:p>
+      <w:pPr>
+        <w:pStyle w:val="ListBullet"/>
+        <w:ind w:left="880"/>
+      </w:pPr>
+      <w:r>
+        <w:t>五</w:t>
+        <w:br/>
+        <w:t>五―（二―クロロフェニル）―七―エチル―一・三―ジヒドロ―一―メチル―二Ｈ―チエノ―〔二・三―ｅ〕―一・四―ジアゼピン―二―オン（別名クロチアゼパム）及びその塩類</w:t>
+      </w:r>
+    </w:p>
+    <w:p>
+      <w:pPr>
+        <w:pStyle w:val="ListBullet"/>
+        <w:ind w:left="880"/>
+      </w:pPr>
+      <w:r>
+        <w:t>六</w:t>
+        <w:br/>
+        <w:t>七―クロロ―二―メチルアミノ―五―フェニル―三Ｈ―一・四―ベンゾジアゼピン―四―オキシド（別名クロルジアゼポキシド）及びその塩類</w:t>
+      </w:r>
+    </w:p>
+    <w:p>
+      <w:pPr>
+        <w:pStyle w:val="ListBullet"/>
+        <w:ind w:left="880"/>
+      </w:pPr>
+      <w:r>
+        <w:t>七</w:t>
+        <w:br/>
+        <w:t>五・五―ジエチルバルビツール酸（別名バルビタール）及びその塩類</w:t>
+      </w:r>
+    </w:p>
+    <w:p>
+      <w:pPr>
+        <w:pStyle w:val="ListBullet"/>
+        <w:ind w:left="880"/>
+      </w:pPr>
+      <w:r>
+        <w:t>八</w:t>
+        <w:br/>
+        <w:t>一・三―ジヒドロ―七―ニトロ―五―フェニル―二Ｈ―一・四―ベンゾジアゼピン―二―オン（別名ニトラゼパム）及びその塩類</w:t>
+      </w:r>
+    </w:p>
+    <w:p>
+      <w:pPr>
+        <w:pStyle w:val="ListBullet"/>
+        <w:ind w:left="880"/>
+      </w:pPr>
+      <w:r>
+        <w:t>九</w:t>
+        <w:br/>
+        <w:t>二―フェニル―二―（二―ピペリジル）酢酸メチルエステル（別名メチルフェニデート）及びその塩類</w:t>
+      </w:r>
+    </w:p>
+    <w:p>
+      <w:pPr>
+        <w:pStyle w:val="ListBullet"/>
+        <w:ind w:left="880"/>
+      </w:pPr>
+      <w:r>
+        <w:t>十</w:t>
+        <w:br/>
+        <w:t>一・二・三・四・五・六―ヘキサヒドロ―六・十一―ジメチル―三―（三―メチル―二―ブテニル）―二・六―メタノ―三―ベンザゾシン―八―オール（別名ペンタゾシン）及びその塩類</w:t>
+      </w:r>
+    </w:p>
+    <w:p>
+      <w:pPr>
+        <w:pStyle w:val="ListBullet"/>
+        <w:ind w:left="880"/>
+      </w:pPr>
+      <w:r>
+        <w:t>十一</w:t>
+        <w:br/>
+        <w:t>前各号に掲げる物と同種の濫用のおそれがあり、かつ、同種の有害作用がある物であつて、政令で定めるもの</w:t>
+      </w:r>
+    </w:p>
+    <w:p>
+      <w:pPr>
+        <w:pStyle w:val="ListBullet"/>
+        <w:ind w:left="880"/>
+      </w:pPr>
+      <w:r>
+        <w:t>十二</w:t>
+        <w:br/>
+        <w:t>前各号に掲げる物のいずれかを含有する物</w:t>
+      </w:r>
+    </w:p>
+    <w:p>
+      <w:pPr>
+        <w:pStyle w:val="ListBullet"/>
+        <w:ind w:left="880"/>
+      </w:pPr>
+      <w:r>
+        <w:t>一</w:t>
+        <w:br/>
+        <w:t>アセトン</w:t>
+      </w:r>
+    </w:p>
+    <w:p>
+      <w:pPr>
+        <w:pStyle w:val="ListBullet"/>
+        <w:ind w:left="880"/>
+      </w:pPr>
+      <w:r>
+        <w:t>二</w:t>
+        <w:br/>
+        <w:t>アントラニル酸及びその塩類</w:t>
+      </w:r>
+    </w:p>
+    <w:p>
+      <w:pPr>
+        <w:pStyle w:val="ListBullet"/>
+        <w:ind w:left="880"/>
+      </w:pPr>
+      <w:r>
+        <w:t>三</w:t>
+        <w:br/>
+        <w:t>エチルエーテル</w:t>
+      </w:r>
+    </w:p>
+    <w:p>
+      <w:pPr>
+        <w:pStyle w:val="ListBullet"/>
+        <w:ind w:left="880"/>
+      </w:pPr>
+      <w:r>
+        <w:t>四</w:t>
+        <w:br/>
+        <w:t>エルゴタミン及びその塩類</w:t>
+      </w:r>
+    </w:p>
+    <w:p>
+      <w:pPr>
+        <w:pStyle w:val="ListBullet"/>
+        <w:ind w:left="880"/>
+      </w:pPr>
+      <w:r>
+        <w:t>五</w:t>
+        <w:br/>
+        <w:t>エルゴメトリン及びその塩類</w:t>
+      </w:r>
+    </w:p>
+    <w:p>
+      <w:pPr>
+        <w:pStyle w:val="ListBullet"/>
+        <w:ind w:left="880"/>
+      </w:pPr>
+      <w:r>
+        <w:t>六</w:t>
+        <w:br/>
+        <w:t>ピペリジン及びその塩類</w:t>
+      </w:r>
+    </w:p>
+    <w:p>
+      <w:pPr>
+        <w:pStyle w:val="ListBullet"/>
+        <w:ind w:left="880"/>
+      </w:pPr>
+      <w:r>
+        <w:t>七</w:t>
+        <w:br/>
+        <w:t>無水酢酸</w:t>
+      </w:r>
+    </w:p>
+    <w:p>
+      <w:pPr>
+        <w:pStyle w:val="ListBullet"/>
+        <w:ind w:left="880"/>
+      </w:pPr>
+      <w:r>
+        <w:t>八</w:t>
+        <w:br/>
+        <w:t>リゼルギン酸及びその塩類</w:t>
+      </w:r>
+    </w:p>
+    <w:p>
+      <w:pPr>
+        <w:pStyle w:val="ListBullet"/>
+        <w:ind w:left="880"/>
+      </w:pPr>
+      <w:r>
+        <w:t>九</w:t>
+        <w:br/>
+        <w:t>前各号に掲げる物のほか、麻薬又は向精神薬の原材料となる物であつて政令で定めるもの</w:t>
+      </w:r>
+    </w:p>
+    <w:p>
+      <w:pPr>
+        <w:pStyle w:val="ListBullet"/>
+        <w:ind w:left="880"/>
+      </w:pPr>
+      <w:r>
+        <w:t>十</w:t>
+        <w:br/>
+        <w:t>前各号に掲げる物のいずれかを含有する物</w:t>
       </w:r>
     </w:p>
     <w:sectPr>
@@ -11960,7 +12056,7 @@
     </w:pPr>
     <w:r>
       <w:tab/>
-      <w:t>WeGov v0.1 - FTS141</w:t>
+      <w:t>WeGov v0.2 - FTS141</w:t>
     </w:r>
   </w:p>
 </w:ftr>
